--- a/pwiz_tools/Skyline/Documentation/Tutorials/PRM/ja/Skyline PRM_ja.docx
+++ b/pwiz_tools/Skyline/Documentation/Tutorials/PRM/ja/Skyline PRM_ja.docx
@@ -1010,19 +1010,11 @@
         </w:rPr>
         <w:t>については、別のチュートリアルで説明します。本チュートリアルでは、低分解能</w:t>
       </w:r>
-      <w:proofErr w:type="spellStart"/>
-      <w:r>
-        <w:rPr>
-          <w:rFonts w:eastAsia="MS Gothic"/>
-        </w:rPr>
-        <w:t>Thermo</w:t>
-      </w:r>
-      <w:proofErr w:type="spellEnd"/>
-      <w:r>
-        <w:rPr>
-          <w:rFonts w:eastAsia="MS Gothic"/>
-        </w:rPr>
-        <w:t xml:space="preserve"> LTQ</w:t>
+      <w:r>
+        <w:rPr>
+          <w:rFonts w:eastAsia="MS Gothic"/>
+        </w:rPr>
+        <w:t>Thermo LTQ</w:t>
       </w:r>
       <w:r>
         <w:rPr>
@@ -1091,7 +1083,6 @@
         <w:rPr>
           <w:rFonts w:eastAsia="MS Gothic"/>
         </w:rPr>
-        <w:lastRenderedPageBreak/>
         <w:t>はじめに</w:t>
       </w:r>
     </w:p>
@@ -1219,14 +1210,12 @@
         </w:rPr>
         <w:t>で新しい「</w:t>
       </w:r>
-      <w:proofErr w:type="spellStart"/>
       <w:r>
         <w:rPr>
           <w:rFonts w:eastAsia="MS Gothic"/>
         </w:rPr>
         <w:t>TargetedMSMS</w:t>
       </w:r>
-      <w:proofErr w:type="spellEnd"/>
       <w:r>
         <w:rPr>
           <w:rFonts w:eastAsia="MS Gothic"/>
@@ -1245,19 +1234,11 @@
         </w:rPr>
         <w:t>」というサブフォルダに移動します。低分解能</w:t>
       </w:r>
-      <w:proofErr w:type="spellStart"/>
-      <w:r>
-        <w:rPr>
-          <w:rFonts w:eastAsia="MS Gothic"/>
-        </w:rPr>
-        <w:t>Thermo</w:t>
-      </w:r>
-      <w:proofErr w:type="spellEnd"/>
-      <w:r>
-        <w:rPr>
-          <w:rFonts w:eastAsia="MS Gothic"/>
-        </w:rPr>
-        <w:t xml:space="preserve"> LTQ</w:t>
+      <w:r>
+        <w:rPr>
+          <w:rFonts w:eastAsia="MS Gothic"/>
+        </w:rPr>
+        <w:t>Thermo LTQ</w:t>
       </w:r>
       <w:r>
         <w:rPr>
@@ -1433,14 +1414,7 @@
         <w:rPr>
           <w:rFonts w:eastAsia="MS Gothic"/>
         </w:rPr>
-        <w:t>個のペプチドのプ</w:t>
-      </w:r>
-      <w:r>
-        <w:rPr>
-          <w:rFonts w:eastAsia="MS Gothic"/>
-        </w:rPr>
-        <w:lastRenderedPageBreak/>
-        <w:t>リカーサー</w:t>
+        <w:t>個のペプチドのプリカーサー</w:t>
       </w:r>
       <w:r>
         <w:rPr>
@@ -1861,14 +1835,12 @@
         </w:rPr>
         <w:t>つの</w:t>
       </w:r>
-      <w:proofErr w:type="spellStart"/>
       <w:r>
         <w:rPr>
           <w:rFonts w:eastAsia="MS Gothic"/>
         </w:rPr>
         <w:t>Thermo</w:t>
       </w:r>
-      <w:proofErr w:type="spellEnd"/>
       <w:r>
         <w:rPr>
           <w:rFonts w:eastAsia="MS Gothic"/>
@@ -2480,91 +2452,73 @@
         </w:rPr>
         <w:t>の装置や</w:t>
       </w:r>
-      <w:proofErr w:type="spellStart"/>
+      <w:r>
+        <w:rPr>
+          <w:rFonts w:eastAsia="MS Gothic"/>
+        </w:rPr>
+        <w:t>Thermo Q Exactive</w:t>
+      </w:r>
+      <w:r>
+        <w:rPr>
+          <w:rFonts w:eastAsia="MS Gothic"/>
+        </w:rPr>
+        <w:t>の場合は、</w:t>
+      </w:r>
+      <w:r>
+        <w:rPr>
+          <w:rFonts w:eastAsia="MS Gothic"/>
+        </w:rPr>
+        <w:t>Skyline</w:t>
+      </w:r>
+      <w:r>
+        <w:rPr>
+          <w:rFonts w:eastAsia="MS Gothic"/>
+        </w:rPr>
+        <w:t>が</w:t>
+      </w:r>
+      <w:r>
+        <w:rPr>
+          <w:rFonts w:eastAsia="MS Gothic"/>
+        </w:rPr>
+        <w:t>SRM</w:t>
+      </w:r>
+      <w:r>
+        <w:rPr>
+          <w:rFonts w:eastAsia="MS Gothic"/>
+        </w:rPr>
+        <w:t>トランジションリストの</w:t>
+      </w:r>
+      <w:r>
+        <w:rPr>
+          <w:rFonts w:eastAsia="MS Gothic"/>
+        </w:rPr>
+        <w:t>PRM</w:t>
+      </w:r>
+      <w:r>
+        <w:rPr>
+          <w:rFonts w:eastAsia="MS Gothic"/>
+        </w:rPr>
+        <w:t>版のような単離リストをエクスポートできます。フルスキャン装置用のメソッドをエクスポートする前に、まずフルスキャンデータ分析用のドキュメントを設定しておく必要があります。</w:t>
+      </w:r>
+    </w:p>
+    <w:p>
+      <w:pPr>
+        <w:rPr>
+          <w:rFonts w:eastAsia="MS Gothic"/>
+        </w:rPr>
+      </w:pPr>
+      <w:r>
+        <w:rPr>
+          <w:rFonts w:eastAsia="MS Gothic"/>
+        </w:rPr>
+        <w:t>現在のドキュメントを本チュートリアルで提供されている</w:t>
+      </w:r>
       <w:r>
         <w:rPr>
           <w:rFonts w:eastAsia="MS Gothic"/>
         </w:rPr>
         <w:t>Thermo</w:t>
       </w:r>
-      <w:proofErr w:type="spellEnd"/>
-      <w:r>
-        <w:rPr>
-          <w:rFonts w:eastAsia="MS Gothic"/>
-        </w:rPr>
-        <w:t xml:space="preserve"> Q </w:t>
-      </w:r>
-      <w:proofErr w:type="spellStart"/>
-      <w:r>
-        <w:rPr>
-          <w:rFonts w:eastAsia="MS Gothic"/>
-        </w:rPr>
-        <w:t>Exactive</w:t>
-      </w:r>
-      <w:proofErr w:type="spellEnd"/>
-      <w:r>
-        <w:rPr>
-          <w:rFonts w:eastAsia="MS Gothic"/>
-        </w:rPr>
-        <w:t>の場合は、</w:t>
-      </w:r>
-      <w:r>
-        <w:rPr>
-          <w:rFonts w:eastAsia="MS Gothic"/>
-        </w:rPr>
-        <w:t>Skyline</w:t>
-      </w:r>
-      <w:r>
-        <w:rPr>
-          <w:rFonts w:eastAsia="MS Gothic"/>
-        </w:rPr>
-        <w:t>が</w:t>
-      </w:r>
-      <w:r>
-        <w:rPr>
-          <w:rFonts w:eastAsia="MS Gothic"/>
-        </w:rPr>
-        <w:t>SRM</w:t>
-      </w:r>
-      <w:r>
-        <w:rPr>
-          <w:rFonts w:eastAsia="MS Gothic"/>
-        </w:rPr>
-        <w:t>トランジションリストの</w:t>
-      </w:r>
-      <w:r>
-        <w:rPr>
-          <w:rFonts w:eastAsia="MS Gothic"/>
-        </w:rPr>
-        <w:t>PRM</w:t>
-      </w:r>
-      <w:r>
-        <w:rPr>
-          <w:rFonts w:eastAsia="MS Gothic"/>
-        </w:rPr>
-        <w:t>版のような単離リストをエクスポートできます。フルスキャン装置用のメソッドをエクスポートする前に、まずフルスキャンデータ分析用のドキュメントを設定しておく必要があります。</w:t>
-      </w:r>
-    </w:p>
-    <w:p>
-      <w:pPr>
-        <w:rPr>
-          <w:rFonts w:eastAsia="MS Gothic"/>
-        </w:rPr>
-      </w:pPr>
-      <w:r>
-        <w:rPr>
-          <w:rFonts w:eastAsia="MS Gothic"/>
-        </w:rPr>
-        <w:t>現在のドキュメントを本チュートリアルで提供されている</w:t>
-      </w:r>
-      <w:proofErr w:type="spellStart"/>
-      <w:r>
-        <w:rPr>
-          <w:rFonts w:eastAsia="MS Gothic"/>
-        </w:rPr>
-        <w:t>Thermo</w:t>
-      </w:r>
-      <w:proofErr w:type="spellEnd"/>
       <w:r>
         <w:rPr>
           <w:rFonts w:eastAsia="MS Gothic"/>
@@ -2601,7 +2555,6 @@
         </w:rPr>
         <w:t xml:space="preserve">[ </w:t>
       </w:r>
-      <w:proofErr w:type="gramStart"/>
       <w:r>
         <w:rPr>
           <w:rFonts w:eastAsia="MS Gothic"/>
@@ -2613,14 +2566,7 @@
         <w:rPr>
           <w:rFonts w:eastAsia="MS Gothic"/>
         </w:rPr>
-        <w:t xml:space="preserve"> ]</w:t>
-      </w:r>
-      <w:proofErr w:type="gramEnd"/>
-      <w:r>
-        <w:rPr>
-          <w:rFonts w:eastAsia="MS Gothic"/>
-        </w:rPr>
-        <w:t xml:space="preserve"> </w:t>
+        <w:t xml:space="preserve"> ] </w:t>
       </w:r>
       <w:r>
         <w:rPr>
@@ -2671,7 +2617,6 @@
         </w:rPr>
         <w:t xml:space="preserve">[ </w:t>
       </w:r>
-      <w:proofErr w:type="gramStart"/>
       <w:r>
         <w:rPr>
           <w:rFonts w:eastAsia="MS Gothic"/>
@@ -2683,14 +2628,7 @@
         <w:rPr>
           <w:rFonts w:eastAsia="MS Gothic"/>
         </w:rPr>
-        <w:t xml:space="preserve"> ]</w:t>
-      </w:r>
-      <w:proofErr w:type="gramEnd"/>
-      <w:r>
-        <w:rPr>
-          <w:rFonts w:eastAsia="MS Gothic"/>
-        </w:rPr>
-        <w:t xml:space="preserve"> </w:t>
+        <w:t xml:space="preserve"> ] </w:t>
       </w:r>
       <w:r>
         <w:rPr>
@@ -2710,7 +2648,6 @@
         <w:rPr>
           <w:rFonts w:eastAsia="MS Gothic"/>
         </w:rPr>
-        <w:lastRenderedPageBreak/>
         <w:t>本ドキュメントは、まだフルスキャンデータからのクロマトグラム抽出用に設定されていません。このままでも</w:t>
       </w:r>
       <w:r>
@@ -2755,7 +2692,6 @@
         </w:rPr>
         <w:t>です</w:t>
       </w:r>
-      <w:proofErr w:type="gramStart"/>
       <w:r>
         <w:rPr>
           <w:rFonts w:eastAsia="MS Gothic"/>
@@ -2766,14 +2702,7 @@
         <w:rPr>
           <w:rFonts w:eastAsia="MS Gothic"/>
         </w:rPr>
-        <w:t>[</w:t>
-      </w:r>
-      <w:proofErr w:type="gramEnd"/>
-      <w:r>
-        <w:rPr>
-          <w:rFonts w:eastAsia="MS Gothic"/>
-        </w:rPr>
-        <w:t xml:space="preserve"> </w:t>
+        <w:t xml:space="preserve">[ </w:t>
       </w:r>
       <w:r>
         <w:rPr>
@@ -2889,27 +2818,13 @@
         <w:rPr>
           <w:rFonts w:eastAsia="MS Gothic"/>
         </w:rPr>
-        <w:t>フィルタの場合は</w:t>
-      </w:r>
-      <w:proofErr w:type="gramStart"/>
-      <w:r>
-        <w:rPr>
-          <w:rFonts w:eastAsia="MS Gothic"/>
-        </w:rPr>
-        <w:t>、</w:t>
-      </w:r>
-      <w:r>
-        <w:rPr>
-          <w:rFonts w:eastAsia="MS Gothic"/>
-        </w:rPr>
-        <w:t>[</w:t>
-      </w:r>
-      <w:proofErr w:type="gramEnd"/>
-      <w:r>
-        <w:rPr>
-          <w:rFonts w:eastAsia="MS Gothic"/>
-        </w:rPr>
-        <w:t xml:space="preserve"> </w:t>
+        <w:t>フィルタの場合は、</w:t>
+      </w:r>
+      <w:r>
+        <w:rPr>
+          <w:rFonts w:eastAsia="MS Gothic"/>
+        </w:rPr>
+        <w:t xml:space="preserve">[ </w:t>
       </w:r>
       <w:r>
         <w:rPr>
@@ -2953,28 +2868,13 @@
           <w:rFonts w:eastAsia="MS Gothic"/>
           <w:b/>
         </w:rPr>
-        <w:t>プリカーサー質量</w:t>
-      </w:r>
-      <w:proofErr w:type="gramStart"/>
-      <w:r>
-        <w:rPr>
-          <w:rFonts w:eastAsia="MS Gothic"/>
-          <w:b/>
-        </w:rPr>
-        <w:t>アナライザー</w:t>
-      </w:r>
-      <w:r>
-        <w:rPr>
-          <w:rFonts w:eastAsia="MS Gothic"/>
-        </w:rPr>
-        <w:t xml:space="preserve"> ]</w:t>
-      </w:r>
-      <w:proofErr w:type="gramEnd"/>
-      <w:r>
-        <w:rPr>
-          <w:rFonts w:eastAsia="MS Gothic"/>
-        </w:rPr>
-        <w:t xml:space="preserve"> </w:t>
+        <w:t>プリカーサー質量アナライザー</w:t>
+      </w:r>
+      <w:r>
+        <w:rPr>
+          <w:rFonts w:eastAsia="MS Gothic"/>
+        </w:rPr>
+        <w:t xml:space="preserve"> ] </w:t>
       </w:r>
       <w:r>
         <w:rPr>
@@ -3030,27 +2930,13 @@
         <w:rPr>
           <w:rFonts w:eastAsia="MS Gothic"/>
         </w:rPr>
-        <w:t>は</w:t>
-      </w:r>
-      <w:proofErr w:type="gramStart"/>
-      <w:r>
-        <w:rPr>
-          <w:rFonts w:eastAsia="MS Gothic"/>
-        </w:rPr>
-        <w:t>、</w:t>
-      </w:r>
-      <w:r>
-        <w:rPr>
-          <w:rFonts w:eastAsia="MS Gothic"/>
-        </w:rPr>
-        <w:t>[</w:t>
-      </w:r>
-      <w:proofErr w:type="gramEnd"/>
-      <w:r>
-        <w:rPr>
-          <w:rFonts w:eastAsia="MS Gothic"/>
-        </w:rPr>
-        <w:t xml:space="preserve"> </w:t>
+        <w:t>は、</w:t>
+      </w:r>
+      <w:r>
+        <w:rPr>
+          <w:rFonts w:eastAsia="MS Gothic"/>
+        </w:rPr>
+        <w:t xml:space="preserve">[ </w:t>
       </w:r>
       <w:r>
         <w:rPr>
@@ -3095,7 +2981,6 @@
         <w:rPr>
           <w:rFonts w:eastAsia="MS Gothic"/>
         </w:rPr>
-        <w:lastRenderedPageBreak/>
         <w:t xml:space="preserve">[ </w:t>
       </w:r>
       <w:r>
@@ -3286,28 +3171,13 @@
           <w:rFonts w:eastAsia="MS Gothic"/>
           <w:b/>
         </w:rPr>
-        <w:t>保持時間の</w:t>
-      </w:r>
-      <w:proofErr w:type="gramStart"/>
-      <w:r>
-        <w:rPr>
-          <w:rFonts w:eastAsia="MS Gothic"/>
-          <w:b/>
-        </w:rPr>
-        <w:t>フィルタ</w:t>
-      </w:r>
-      <w:r>
-        <w:rPr>
-          <w:rFonts w:eastAsia="MS Gothic"/>
-        </w:rPr>
-        <w:t xml:space="preserve"> ]</w:t>
-      </w:r>
-      <w:proofErr w:type="gramEnd"/>
-      <w:r>
-        <w:rPr>
-          <w:rFonts w:eastAsia="MS Gothic"/>
-        </w:rPr>
-        <w:t xml:space="preserve"> </w:t>
+        <w:t>保持時間のフィルタ</w:t>
+      </w:r>
+      <w:r>
+        <w:rPr>
+          <w:rFonts w:eastAsia="MS Gothic"/>
+        </w:rPr>
+        <w:t xml:space="preserve"> ] </w:t>
       </w:r>
       <w:r>
         <w:rPr>
@@ -3356,14 +3226,7 @@
         <w:rPr>
           <w:rFonts w:eastAsia="MS Gothic"/>
         </w:rPr>
-        <w:t>」というヒントが表</w:t>
-      </w:r>
-      <w:r>
-        <w:rPr>
-          <w:rFonts w:eastAsia="MS Gothic"/>
-        </w:rPr>
-        <w:lastRenderedPageBreak/>
-        <w:t>示されます。この設定はクロマトグラムを抽出する時間範囲を狭めるためのものですが、関連する保持時間を持つ</w:t>
+        <w:t>」というヒントが表示されます。この設定はクロマトグラムを抽出する時間範囲を狭めるためのものですが、関連する保持時間を持つ</w:t>
       </w:r>
       <w:r>
         <w:rPr>
@@ -3620,7 +3483,6 @@
         </w:rPr>
         <w:t xml:space="preserve">[ </w:t>
       </w:r>
-      <w:proofErr w:type="gramStart"/>
       <w:r>
         <w:rPr>
           <w:rFonts w:eastAsia="MS Gothic"/>
@@ -3632,14 +3494,7 @@
         <w:rPr>
           <w:rFonts w:eastAsia="MS Gothic"/>
         </w:rPr>
-        <w:t xml:space="preserve"> ]</w:t>
-      </w:r>
-      <w:proofErr w:type="gramEnd"/>
-      <w:r>
-        <w:rPr>
-          <w:rFonts w:eastAsia="MS Gothic"/>
-        </w:rPr>
-        <w:t xml:space="preserve"> </w:t>
+        <w:t xml:space="preserve"> ] </w:t>
       </w:r>
       <w:r>
         <w:rPr>
@@ -3670,88 +3525,64 @@
           <w:rFonts w:eastAsia="MS Gothic"/>
           <w:b/>
         </w:rPr>
-        <w:t>イオン</w:t>
-      </w:r>
-      <w:proofErr w:type="gramStart"/>
+        <w:t>イオン許容誤差</w:t>
+      </w:r>
+      <w:r>
+        <w:rPr>
+          <w:rFonts w:eastAsia="MS Gothic"/>
+        </w:rPr>
+        <w:t xml:space="preserve"> ] </w:t>
+      </w:r>
+      <w:r>
+        <w:rPr>
+          <w:rFonts w:eastAsia="MS Gothic" w:hint="eastAsia"/>
+        </w:rPr>
+        <w:t>フィールド</w:t>
+      </w:r>
+      <w:r>
+        <w:rPr>
+          <w:rFonts w:eastAsia="MS Gothic"/>
+        </w:rPr>
+        <w:t>に、「</w:t>
+      </w:r>
+      <w:r>
+        <w:rPr>
+          <w:rFonts w:eastAsia="MS Gothic"/>
+        </w:rPr>
+        <w:t>0.7</w:t>
+      </w:r>
+      <w:r>
+        <w:rPr>
+          <w:rFonts w:eastAsia="MS Gothic"/>
+        </w:rPr>
+        <w:t>」と入力します。</w:t>
+      </w:r>
+    </w:p>
+    <w:p>
+      <w:pPr>
+        <w:keepNext/>
+        <w:rPr>
+          <w:rFonts w:eastAsia="MS Gothic"/>
+        </w:rPr>
+      </w:pPr>
+      <w:r>
+        <w:rPr>
+          <w:rFonts w:eastAsia="MS Gothic"/>
+        </w:rPr>
+        <w:t xml:space="preserve">[ </w:t>
+      </w:r>
       <w:r>
         <w:rPr>
           <w:rFonts w:eastAsia="MS Gothic"/>
           <w:b/>
         </w:rPr>
-        <w:t>許容誤差</w:t>
-      </w:r>
-      <w:r>
-        <w:rPr>
-          <w:rFonts w:eastAsia="MS Gothic"/>
-        </w:rPr>
-        <w:t xml:space="preserve"> ]</w:t>
-      </w:r>
-      <w:proofErr w:type="gramEnd"/>
-      <w:r>
-        <w:rPr>
-          <w:rFonts w:eastAsia="MS Gothic"/>
-        </w:rPr>
-        <w:t xml:space="preserve"> </w:t>
-      </w:r>
-      <w:r>
-        <w:rPr>
-          <w:rFonts w:eastAsia="MS Gothic" w:hint="eastAsia"/>
-        </w:rPr>
-        <w:t>フィールド</w:t>
-      </w:r>
-      <w:r>
-        <w:rPr>
-          <w:rFonts w:eastAsia="MS Gothic"/>
-        </w:rPr>
-        <w:t>に、「</w:t>
-      </w:r>
-      <w:r>
-        <w:rPr>
-          <w:rFonts w:eastAsia="MS Gothic"/>
-        </w:rPr>
-        <w:t>0.7</w:t>
-      </w:r>
-      <w:r>
-        <w:rPr>
-          <w:rFonts w:eastAsia="MS Gothic"/>
-        </w:rPr>
-        <w:t>」と入力します。</w:t>
-      </w:r>
-    </w:p>
-    <w:p>
-      <w:pPr>
-        <w:keepNext/>
-        <w:rPr>
-          <w:rFonts w:eastAsia="MS Gothic"/>
-        </w:rPr>
-      </w:pPr>
-      <w:r>
-        <w:rPr>
-          <w:rFonts w:eastAsia="MS Gothic"/>
-        </w:rPr>
-        <w:lastRenderedPageBreak/>
-        <w:t xml:space="preserve">[ </w:t>
-      </w:r>
-      <w:proofErr w:type="gramStart"/>
-      <w:r>
-        <w:rPr>
-          <w:rFonts w:eastAsia="MS Gothic"/>
-          <w:b/>
-        </w:rPr>
         <w:t>ライブラリ</w:t>
       </w:r>
       <w:r>
         <w:rPr>
           <w:rFonts w:eastAsia="MS Gothic"/>
         </w:rPr>
-        <w:t xml:space="preserve"> ]</w:t>
-      </w:r>
-      <w:proofErr w:type="gramEnd"/>
-      <w:r>
-        <w:rPr>
-          <w:rFonts w:eastAsia="MS Gothic"/>
-        </w:rPr>
-        <w:t xml:space="preserve"> </w:t>
+        <w:t xml:space="preserve"> ] </w:t>
       </w:r>
       <w:r>
         <w:rPr>
@@ -3953,7 +3784,6 @@
         </w:rPr>
         <w:t xml:space="preserve"> [ </w:t>
       </w:r>
-      <w:proofErr w:type="gramStart"/>
       <w:r>
         <w:rPr>
           <w:rFonts w:eastAsia="MS Gothic"/>
@@ -3965,14 +3795,7 @@
         <w:rPr>
           <w:rFonts w:eastAsia="MS Gothic"/>
         </w:rPr>
-        <w:t xml:space="preserve"> ]</w:t>
-      </w:r>
-      <w:proofErr w:type="gramEnd"/>
-      <w:r>
-        <w:rPr>
-          <w:rFonts w:eastAsia="MS Gothic"/>
-        </w:rPr>
-        <w:t xml:space="preserve"> </w:t>
+        <w:t xml:space="preserve"> ] </w:t>
       </w:r>
       <w:r>
         <w:rPr>
@@ -3991,15 +3814,7 @@
           <w:rFonts w:eastAsia="MS Gothic"/>
           <w:b/>
         </w:rPr>
-        <w:t>イ</w:t>
-      </w:r>
-      <w:r>
-        <w:rPr>
-          <w:rFonts w:eastAsia="MS Gothic"/>
-          <w:b/>
-        </w:rPr>
-        <w:lastRenderedPageBreak/>
-        <w:t>オンタイプ</w:t>
+        <w:t>イオンタイプ</w:t>
       </w:r>
       <w:r>
         <w:rPr>
@@ -4055,7 +3870,6 @@
         </w:rPr>
         <w:t xml:space="preserve">[ </w:t>
       </w:r>
-      <w:proofErr w:type="gramStart"/>
       <w:r>
         <w:rPr>
           <w:rFonts w:eastAsia="MS Gothic"/>
@@ -4067,14 +3881,7 @@
         <w:rPr>
           <w:rFonts w:eastAsia="MS Gothic"/>
         </w:rPr>
-        <w:t xml:space="preserve"> ]</w:t>
-      </w:r>
-      <w:proofErr w:type="gramEnd"/>
-      <w:r>
-        <w:rPr>
-          <w:rFonts w:eastAsia="MS Gothic"/>
-        </w:rPr>
-        <w:t xml:space="preserve"> </w:t>
+        <w:t xml:space="preserve"> ] </w:t>
       </w:r>
       <w:r>
         <w:rPr>
@@ -4096,7 +3903,6 @@
         </w:rPr>
         <w:t xml:space="preserve">[ </w:t>
       </w:r>
-      <w:proofErr w:type="gramStart"/>
       <w:r>
         <w:rPr>
           <w:rFonts w:eastAsia="MS Gothic"/>
@@ -4108,14 +3914,7 @@
         <w:rPr>
           <w:rFonts w:eastAsia="MS Gothic"/>
         </w:rPr>
-        <w:t xml:space="preserve"> ]</w:t>
-      </w:r>
-      <w:proofErr w:type="gramEnd"/>
-      <w:r>
-        <w:rPr>
-          <w:rFonts w:eastAsia="MS Gothic"/>
-        </w:rPr>
-        <w:t xml:space="preserve"> </w:t>
+        <w:t xml:space="preserve"> ] </w:t>
       </w:r>
       <w:r>
         <w:rPr>
@@ -4189,7 +3988,6 @@
         </w:rPr>
         <w:t xml:space="preserve">[ </w:t>
       </w:r>
-      <w:proofErr w:type="gramStart"/>
       <w:r>
         <w:rPr>
           <w:rFonts w:eastAsia="MS Gothic"/>
@@ -4201,14 +3999,7 @@
         <w:rPr>
           <w:rFonts w:eastAsia="MS Gothic"/>
         </w:rPr>
-        <w:t xml:space="preserve"> ]</w:t>
-      </w:r>
-      <w:proofErr w:type="gramEnd"/>
-      <w:r>
-        <w:rPr>
-          <w:rFonts w:eastAsia="MS Gothic"/>
-        </w:rPr>
-        <w:t xml:space="preserve"> </w:t>
+        <w:t xml:space="preserve"> ] </w:t>
       </w:r>
       <w:r>
         <w:rPr>
@@ -4246,10 +4037,8 @@
         <w:rPr>
           <w:rFonts w:eastAsia="MS Gothic"/>
         </w:rPr>
-        <w:lastRenderedPageBreak/>
         <w:t xml:space="preserve">[ </w:t>
       </w:r>
-      <w:proofErr w:type="gramStart"/>
       <w:r>
         <w:rPr>
           <w:rFonts w:eastAsia="MS Gothic"/>
@@ -4261,79 +4050,70 @@
         <w:rPr>
           <w:rFonts w:eastAsia="MS Gothic"/>
         </w:rPr>
+        <w:t xml:space="preserve"> ] </w:t>
+      </w:r>
+      <w:r>
+        <w:rPr>
+          <w:rFonts w:eastAsia="MS Gothic"/>
+        </w:rPr>
+        <w:t>メニューで</w:t>
+      </w:r>
+      <w:r>
+        <w:rPr>
+          <w:rFonts w:eastAsia="MS Gothic"/>
+        </w:rPr>
+        <w:t xml:space="preserve"> [ </w:t>
+      </w:r>
+      <w:r>
+        <w:rPr>
+          <w:rFonts w:eastAsia="MS Gothic"/>
+          <w:b/>
+        </w:rPr>
+        <w:t>すべて展開</w:t>
+      </w:r>
+      <w:r>
+        <w:rPr>
+          <w:rFonts w:eastAsia="MS Gothic"/>
+        </w:rPr>
+        <w:t xml:space="preserve"> ] </w:t>
+      </w:r>
+      <w:r>
+        <w:rPr>
+          <w:rFonts w:eastAsia="MS Gothic"/>
+        </w:rPr>
+        <w:t>を選択し、</w:t>
+      </w:r>
+      <w:r>
+        <w:rPr>
+          <w:rFonts w:eastAsia="MS Gothic"/>
+        </w:rPr>
+        <w:t xml:space="preserve">[ </w:t>
+      </w:r>
+      <w:r>
+        <w:rPr>
+          <w:rFonts w:eastAsia="MS Gothic"/>
+          <w:b/>
+        </w:rPr>
+        <w:t>プリカーサー</w:t>
+      </w:r>
+      <w:r>
+        <w:rPr>
+          <w:rFonts w:eastAsia="MS Gothic"/>
+        </w:rPr>
         <w:t xml:space="preserve"> ]</w:t>
       </w:r>
-      <w:proofErr w:type="gramEnd"/>
-      <w:r>
-        <w:rPr>
-          <w:rFonts w:eastAsia="MS Gothic"/>
-        </w:rPr>
-        <w:t xml:space="preserve"> </w:t>
-      </w:r>
-      <w:r>
-        <w:rPr>
-          <w:rFonts w:eastAsia="MS Gothic"/>
-        </w:rPr>
-        <w:t>メニューで</w:t>
-      </w:r>
-      <w:r>
-        <w:rPr>
-          <w:rFonts w:eastAsia="MS Gothic"/>
-        </w:rPr>
-        <w:t xml:space="preserve"> [ </w:t>
-      </w:r>
-      <w:r>
-        <w:rPr>
-          <w:rFonts w:eastAsia="MS Gothic"/>
-          <w:b/>
-        </w:rPr>
-        <w:t>すべて展開</w:t>
-      </w:r>
-      <w:r>
-        <w:rPr>
-          <w:rFonts w:eastAsia="MS Gothic"/>
-        </w:rPr>
-        <w:t xml:space="preserve"> ] </w:t>
-      </w:r>
-      <w:r>
-        <w:rPr>
-          <w:rFonts w:eastAsia="MS Gothic"/>
-        </w:rPr>
-        <w:t>を選択し、</w:t>
-      </w:r>
-      <w:r>
-        <w:rPr>
-          <w:rFonts w:eastAsia="MS Gothic"/>
-        </w:rPr>
-        <w:t xml:space="preserve">[ </w:t>
-      </w:r>
-      <w:r>
-        <w:rPr>
-          <w:rFonts w:eastAsia="MS Gothic"/>
-          <w:b/>
-        </w:rPr>
-        <w:t>プリカーサー</w:t>
-      </w:r>
-      <w:r>
-        <w:rPr>
-          <w:rFonts w:eastAsia="MS Gothic"/>
-        </w:rPr>
-        <w:t xml:space="preserve"> ]</w:t>
-      </w:r>
       <w:r>
         <w:rPr>
           <w:rFonts w:eastAsia="MS Gothic" w:hint="eastAsia"/>
         </w:rPr>
         <w:t>（</w:t>
       </w:r>
-      <w:proofErr w:type="spellStart"/>
       <w:r>
         <w:rPr>
           <w:rFonts w:eastAsia="MS Gothic"/>
         </w:rPr>
         <w:t>Ctrl+W</w:t>
       </w:r>
-      <w:proofErr w:type="spellEnd"/>
       <w:r>
         <w:rPr>
           <w:rFonts w:eastAsia="MS Gothic" w:hint="eastAsia"/>
@@ -4964,14 +4744,7 @@
         <w:rPr>
           <w:rFonts w:eastAsia="MS Gothic"/>
         </w:rPr>
-        <w:t>で編</w:t>
-      </w:r>
-      <w:r>
-        <w:rPr>
-          <w:rFonts w:eastAsia="MS Gothic"/>
-        </w:rPr>
-        <w:lastRenderedPageBreak/>
-        <w:t>集し、その後で装置制御用コンピュータに転送して最終的なメソッドのエクスポートを行う方がよいでしょう。</w:t>
+        <w:t>で編集し、その後で装置制御用コンピュータに転送して最終的なメソッドのエクスポートを行う方がよいでしょう。</w:t>
       </w:r>
     </w:p>
     <w:p>
@@ -4993,19 +4766,11 @@
         </w:rPr>
         <w:t>の</w:t>
       </w:r>
-      <w:proofErr w:type="spellStart"/>
-      <w:r>
-        <w:rPr>
-          <w:rFonts w:eastAsia="MS Gothic"/>
-        </w:rPr>
-        <w:t>Thermo</w:t>
-      </w:r>
-      <w:proofErr w:type="spellEnd"/>
-      <w:r>
-        <w:rPr>
-          <w:rFonts w:eastAsia="MS Gothic"/>
-        </w:rPr>
-        <w:t xml:space="preserve"> LTQ</w:t>
+      <w:r>
+        <w:rPr>
+          <w:rFonts w:eastAsia="MS Gothic"/>
+        </w:rPr>
+        <w:t>Thermo LTQ</w:t>
       </w:r>
       <w:r>
         <w:rPr>
@@ -5013,19 +4778,11 @@
         </w:rPr>
         <w:t>メソッドをエクスポートするには、まず</w:t>
       </w:r>
-      <w:proofErr w:type="spellStart"/>
-      <w:r>
-        <w:rPr>
-          <w:rFonts w:eastAsia="MS Gothic"/>
-        </w:rPr>
-        <w:t>Thermo</w:t>
-      </w:r>
-      <w:proofErr w:type="spellEnd"/>
-      <w:r>
-        <w:rPr>
-          <w:rFonts w:eastAsia="MS Gothic"/>
-        </w:rPr>
-        <w:t xml:space="preserve"> LTQ</w:t>
+      <w:r>
+        <w:rPr>
+          <w:rFonts w:eastAsia="MS Gothic"/>
+        </w:rPr>
+        <w:t>Thermo LTQ</w:t>
       </w:r>
       <w:r>
         <w:rPr>
@@ -5051,7 +4808,6 @@
         </w:rPr>
         <w:t xml:space="preserve">[ </w:t>
       </w:r>
-      <w:proofErr w:type="gramStart"/>
       <w:r>
         <w:rPr>
           <w:rFonts w:eastAsia="MS Gothic"/>
@@ -5063,14 +4819,7 @@
         <w:rPr>
           <w:rFonts w:eastAsia="MS Gothic"/>
         </w:rPr>
-        <w:t xml:space="preserve"> ]</w:t>
-      </w:r>
-      <w:proofErr w:type="gramEnd"/>
-      <w:r>
-        <w:rPr>
-          <w:rFonts w:eastAsia="MS Gothic"/>
-        </w:rPr>
-        <w:t xml:space="preserve"> </w:t>
+        <w:t xml:space="preserve"> ] </w:t>
       </w:r>
       <w:r>
         <w:rPr>
@@ -5151,28 +4900,13 @@
           <w:rFonts w:eastAsia="MS Gothic"/>
           <w:b/>
         </w:rPr>
-        <w:t>装置</w:t>
-      </w:r>
-      <w:proofErr w:type="gramStart"/>
-      <w:r>
-        <w:rPr>
-          <w:rFonts w:eastAsia="MS Gothic"/>
-          <w:b/>
-        </w:rPr>
-        <w:t>タイプ</w:t>
-      </w:r>
-      <w:r>
-        <w:rPr>
-          <w:rFonts w:eastAsia="MS Gothic"/>
-        </w:rPr>
-        <w:t xml:space="preserve"> ]</w:t>
-      </w:r>
-      <w:proofErr w:type="gramEnd"/>
-      <w:r>
-        <w:rPr>
-          <w:rFonts w:eastAsia="MS Gothic"/>
-        </w:rPr>
-        <w:t xml:space="preserve"> </w:t>
+        <w:t>装置タイプ</w:t>
+      </w:r>
+      <w:r>
+        <w:rPr>
+          <w:rFonts w:eastAsia="MS Gothic"/>
+        </w:rPr>
+        <w:t xml:space="preserve"> ] </w:t>
       </w:r>
       <w:r>
         <w:rPr>
@@ -5180,19 +4914,11 @@
         </w:rPr>
         <w:t>ドロップリストでは、デフォルトで「</w:t>
       </w:r>
-      <w:proofErr w:type="spellStart"/>
-      <w:r>
-        <w:rPr>
-          <w:rFonts w:eastAsia="MS Gothic"/>
-        </w:rPr>
-        <w:t>Thermo</w:t>
-      </w:r>
-      <w:proofErr w:type="spellEnd"/>
-      <w:r>
-        <w:rPr>
-          <w:rFonts w:eastAsia="MS Gothic"/>
-        </w:rPr>
-        <w:t xml:space="preserve"> LTQ</w:t>
+      <w:r>
+        <w:rPr>
+          <w:rFonts w:eastAsia="MS Gothic"/>
+        </w:rPr>
+        <w:t>Thermo LTQ</w:t>
       </w:r>
       <w:r>
         <w:rPr>
@@ -5218,7 +4944,6 @@
         </w:rPr>
         <w:t xml:space="preserve">[ </w:t>
       </w:r>
-      <w:proofErr w:type="gramStart"/>
       <w:r>
         <w:rPr>
           <w:rFonts w:eastAsia="MS Gothic"/>
@@ -5230,14 +4955,7 @@
         <w:rPr>
           <w:rFonts w:eastAsia="MS Gothic"/>
         </w:rPr>
-        <w:t xml:space="preserve"> ]</w:t>
-      </w:r>
-      <w:proofErr w:type="gramEnd"/>
-      <w:r>
-        <w:rPr>
-          <w:rFonts w:eastAsia="MS Gothic"/>
-        </w:rPr>
-        <w:t xml:space="preserve"> </w:t>
+        <w:t xml:space="preserve"> ] </w:t>
       </w:r>
       <w:r>
         <w:rPr>
@@ -5263,7 +4981,6 @@
         </w:rPr>
         <w:t xml:space="preserve">[ </w:t>
       </w:r>
-      <w:proofErr w:type="gramStart"/>
       <w:r>
         <w:rPr>
           <w:rFonts w:eastAsia="MS Gothic"/>
@@ -5275,14 +4992,7 @@
         <w:rPr>
           <w:rFonts w:eastAsia="MS Gothic"/>
         </w:rPr>
-        <w:t xml:space="preserve"> ]</w:t>
-      </w:r>
-      <w:proofErr w:type="gramEnd"/>
-      <w:r>
-        <w:rPr>
-          <w:rFonts w:eastAsia="MS Gothic"/>
-        </w:rPr>
-        <w:t xml:space="preserve"> </w:t>
+        <w:t xml:space="preserve"> ] </w:t>
       </w:r>
       <w:r>
         <w:rPr>
@@ -5308,7 +5018,6 @@
         </w:rPr>
         <w:t xml:space="preserve">[ </w:t>
       </w:r>
-      <w:proofErr w:type="gramStart"/>
       <w:r>
         <w:rPr>
           <w:rFonts w:eastAsia="MS Gothic"/>
@@ -5320,14 +5029,7 @@
         <w:rPr>
           <w:rFonts w:eastAsia="MS Gothic"/>
         </w:rPr>
-        <w:t xml:space="preserve"> ]</w:t>
-      </w:r>
-      <w:proofErr w:type="gramEnd"/>
-      <w:r>
-        <w:rPr>
-          <w:rFonts w:eastAsia="MS Gothic"/>
-        </w:rPr>
-        <w:t xml:space="preserve"> </w:t>
+        <w:t xml:space="preserve"> ] </w:t>
       </w:r>
       <w:r>
         <w:rPr>
@@ -5420,14 +5122,12 @@
         </w:rPr>
         <w:t>そうでない場合は、本チュートリアル用に作成した「</w:t>
       </w:r>
-      <w:proofErr w:type="spellStart"/>
       <w:r>
         <w:rPr>
           <w:rFonts w:eastAsia="MS Gothic"/>
         </w:rPr>
         <w:t>TargetedMSMS</w:t>
       </w:r>
-      <w:proofErr w:type="spellEnd"/>
       <w:r>
         <w:rPr>
           <w:rFonts w:eastAsia="MS Gothic"/>
@@ -5488,14 +5188,12 @@
         </w:rPr>
         <w:t>そうでない場合は、本チュートリアルと共に提供されている「</w:t>
       </w:r>
-      <w:proofErr w:type="spellStart"/>
       <w:r>
         <w:rPr>
           <w:rFonts w:eastAsia="MS Gothic"/>
         </w:rPr>
         <w:t>TargetedMSMS_template.meth</w:t>
       </w:r>
-      <w:proofErr w:type="spellEnd"/>
       <w:r>
         <w:rPr>
           <w:rFonts w:eastAsia="MS Gothic"/>
@@ -5527,7 +5225,6 @@
         <w:rPr>
           <w:rFonts w:eastAsia="MS Gothic"/>
         </w:rPr>
-        <w:lastRenderedPageBreak/>
         <w:t xml:space="preserve">[ </w:t>
       </w:r>
       <w:r>
@@ -5535,28 +5232,13 @@
           <w:rFonts w:eastAsia="MS Gothic"/>
           <w:b/>
         </w:rPr>
-        <w:t>メソッドを</w:t>
-      </w:r>
-      <w:proofErr w:type="gramStart"/>
-      <w:r>
-        <w:rPr>
-          <w:rFonts w:eastAsia="MS Gothic"/>
-          <w:b/>
-        </w:rPr>
-        <w:t>エクスポート</w:t>
-      </w:r>
-      <w:r>
-        <w:rPr>
-          <w:rFonts w:eastAsia="MS Gothic"/>
-        </w:rPr>
-        <w:t xml:space="preserve"> ]</w:t>
-      </w:r>
-      <w:proofErr w:type="gramEnd"/>
-      <w:r>
-        <w:rPr>
-          <w:rFonts w:eastAsia="MS Gothic"/>
-        </w:rPr>
-        <w:t xml:space="preserve"> </w:t>
+        <w:t>メソッドをエクスポート</w:t>
+      </w:r>
+      <w:r>
+        <w:rPr>
+          <w:rFonts w:eastAsia="MS Gothic"/>
+        </w:rPr>
+        <w:t xml:space="preserve"> ] </w:t>
       </w:r>
       <w:r>
         <w:rPr>
@@ -5630,7 +5312,6 @@
         </w:rPr>
         <w:t xml:space="preserve">[ </w:t>
       </w:r>
-      <w:proofErr w:type="gramStart"/>
       <w:r>
         <w:rPr>
           <w:rFonts w:eastAsia="MS Gothic"/>
@@ -5642,14 +5323,7 @@
         <w:rPr>
           <w:rFonts w:eastAsia="MS Gothic"/>
         </w:rPr>
-        <w:t xml:space="preserve"> ]</w:t>
-      </w:r>
-      <w:proofErr w:type="gramEnd"/>
-      <w:r>
-        <w:rPr>
-          <w:rFonts w:eastAsia="MS Gothic"/>
-        </w:rPr>
-        <w:t xml:space="preserve"> </w:t>
+        <w:t xml:space="preserve"> ] </w:t>
       </w:r>
       <w:r>
         <w:rPr>
@@ -5681,21 +5355,12 @@
         </w:rPr>
         <w:t xml:space="preserve"> [ </w:t>
       </w:r>
-      <w:proofErr w:type="spellStart"/>
       <w:r>
         <w:rPr>
           <w:rFonts w:eastAsia="MS Gothic"/>
           <w:b/>
         </w:rPr>
-        <w:t>Thermo</w:t>
-      </w:r>
-      <w:proofErr w:type="spellEnd"/>
-      <w:r>
-        <w:rPr>
-          <w:rFonts w:eastAsia="MS Gothic"/>
-          <w:b/>
-        </w:rPr>
-        <w:t xml:space="preserve"> LTQ</w:t>
+        <w:t>Thermo LTQ</w:t>
       </w:r>
       <w:r>
         <w:rPr>
@@ -5751,15 +5416,7 @@
           <w:rFonts w:eastAsia="MS Gothic"/>
           <w:b/>
         </w:rPr>
-        <w:t>ファイル</w:t>
-      </w:r>
-      <w:proofErr w:type="gramStart"/>
-      <w:r>
-        <w:rPr>
-          <w:rFonts w:eastAsia="MS Gothic"/>
-          <w:b/>
-        </w:rPr>
-        <w:t>名</w:t>
+        <w:t>ファイル名</w:t>
       </w:r>
       <w:r>
         <w:rPr>
@@ -5773,21 +5430,18 @@
         </w:rPr>
         <w:t>フィールド</w:t>
       </w:r>
-      <w:proofErr w:type="gramEnd"/>
       <w:r>
         <w:rPr>
           <w:rFonts w:eastAsia="MS Gothic"/>
         </w:rPr>
         <w:t>に、「</w:t>
       </w:r>
-      <w:proofErr w:type="spellStart"/>
       <w:r>
         <w:rPr>
           <w:rFonts w:eastAsia="MS Gothic"/>
         </w:rPr>
         <w:t>TargetedMSMS_BSA_Protea.meth</w:t>
       </w:r>
-      <w:proofErr w:type="spellEnd"/>
       <w:r>
         <w:rPr>
           <w:rFonts w:eastAsia="MS Gothic"/>
@@ -5812,7 +5466,6 @@
         </w:rPr>
         <w:t xml:space="preserve">[ </w:t>
       </w:r>
-      <w:proofErr w:type="gramStart"/>
       <w:r>
         <w:rPr>
           <w:rFonts w:eastAsia="MS Gothic"/>
@@ -5824,14 +5477,7 @@
         <w:rPr>
           <w:rFonts w:eastAsia="MS Gothic"/>
         </w:rPr>
-        <w:t xml:space="preserve"> ]</w:t>
-      </w:r>
-      <w:proofErr w:type="gramEnd"/>
-      <w:r>
-        <w:rPr>
-          <w:rFonts w:eastAsia="MS Gothic"/>
-        </w:rPr>
-        <w:t xml:space="preserve"> </w:t>
+        <w:t xml:space="preserve"> ] </w:t>
       </w:r>
       <w:r>
         <w:rPr>
@@ -5852,19 +5498,11 @@
         </w:rPr>
         <w:t>実際にこの手順を</w:t>
       </w:r>
-      <w:proofErr w:type="spellStart"/>
-      <w:r>
-        <w:rPr>
-          <w:rFonts w:eastAsia="MS Gothic"/>
-        </w:rPr>
-        <w:t>Thermo</w:t>
-      </w:r>
-      <w:proofErr w:type="spellEnd"/>
-      <w:r>
-        <w:rPr>
-          <w:rFonts w:eastAsia="MS Gothic"/>
-        </w:rPr>
-        <w:t xml:space="preserve"> LTQ</w:t>
+      <w:r>
+        <w:rPr>
+          <w:rFonts w:eastAsia="MS Gothic"/>
+        </w:rPr>
+        <w:t>Thermo LTQ</w:t>
       </w:r>
       <w:r>
         <w:rPr>
@@ -5872,14 +5510,12 @@
         </w:rPr>
         <w:t>上で行った場合、この操作で指定した新しい「</w:t>
       </w:r>
-      <w:proofErr w:type="spellStart"/>
       <w:r>
         <w:rPr>
           <w:rFonts w:eastAsia="MS Gothic"/>
         </w:rPr>
         <w:t>TargetedMSMS_BSA_Protea.meth</w:t>
       </w:r>
-      <w:proofErr w:type="spellEnd"/>
       <w:r>
         <w:rPr>
           <w:rFonts w:eastAsia="MS Gothic"/>
@@ -5946,7 +5582,6 @@
           <w:rFonts w:eastAsia="MS Gothic"/>
           <w:noProof/>
         </w:rPr>
-        <w:lastRenderedPageBreak/>
         <w:drawing>
           <wp:inline distT="0" distB="0" distL="0" distR="0" wp14:anchorId="0D3AFE00" wp14:editId="2B2EF881">
             <wp:extent cx="5939790" cy="4235450"/>
@@ -6086,7 +5721,6 @@
         </w:rPr>
         <w:t xml:space="preserve">[ </w:t>
       </w:r>
-      <w:proofErr w:type="gramStart"/>
       <w:r>
         <w:rPr>
           <w:rFonts w:eastAsia="MS Gothic"/>
@@ -6098,9 +5732,86 @@
         <w:rPr>
           <w:rFonts w:eastAsia="MS Gothic"/>
         </w:rPr>
-        <w:t xml:space="preserve"> ]</w:t>
-      </w:r>
-      <w:proofErr w:type="gramEnd"/>
+        <w:t xml:space="preserve"> ] </w:t>
+      </w:r>
+      <w:r>
+        <w:rPr>
+          <w:rFonts w:eastAsia="MS Gothic"/>
+        </w:rPr>
+        <w:t>ボタンをクリックしてチュートリアルの残り</w:t>
+      </w:r>
+      <w:r>
+        <w:rPr>
+          <w:rFonts w:eastAsia="MS Gothic" w:hint="eastAsia"/>
+        </w:rPr>
+        <w:t>の操作</w:t>
+      </w:r>
+      <w:r>
+        <w:rPr>
+          <w:rFonts w:eastAsia="MS Gothic"/>
+        </w:rPr>
+        <w:t>を</w:t>
+      </w:r>
+      <w:r>
+        <w:rPr>
+          <w:rFonts w:eastAsia="MS Gothic" w:hint="eastAsia"/>
+        </w:rPr>
+        <w:t>続けます</w:t>
+      </w:r>
+      <w:r>
+        <w:rPr>
+          <w:rFonts w:eastAsia="MS Gothic" w:hint="eastAsia"/>
+        </w:rPr>
+        <w:t>。</w:t>
+      </w:r>
+      <w:r>
+        <w:rPr>
+          <w:rFonts w:eastAsia="MS Gothic"/>
+        </w:rPr>
+        <w:t>Thermo Ion Trap and Fusion</w:t>
+      </w:r>
+      <w:r>
+        <w:rPr>
+          <w:rFonts w:eastAsia="MS Gothic"/>
+        </w:rPr>
+        <w:t>、</w:t>
+      </w:r>
+      <w:r>
+        <w:rPr>
+          <w:rFonts w:eastAsia="MS Gothic"/>
+        </w:rPr>
+        <w:t>Bruker QTOF</w:t>
+      </w:r>
+      <w:r>
+        <w:rPr>
+          <w:rFonts w:eastAsia="MS Gothic"/>
+        </w:rPr>
+        <w:t>および</w:t>
+      </w:r>
+      <w:r>
+        <w:rPr>
+          <w:rFonts w:eastAsia="MS Gothic"/>
+        </w:rPr>
+        <w:t>SCIEX QTOF</w:t>
+      </w:r>
+      <w:r>
+        <w:rPr>
+          <w:rFonts w:eastAsia="MS Gothic"/>
+        </w:rPr>
+        <w:t>の装置制御用コンピュータでも同様の手順が動作</w:t>
+      </w:r>
+      <w:r>
+        <w:rPr>
+          <w:rFonts w:eastAsia="MS Gothic" w:hint="eastAsia"/>
+        </w:rPr>
+        <w:t>します</w:t>
+      </w:r>
+      <w:r>
+        <w:rPr>
+          <w:rFonts w:eastAsia="MS Gothic"/>
+        </w:rPr>
+        <w:t>。</w:t>
+      </w:r>
       <w:r>
         <w:rPr>
           <w:rFonts w:eastAsia="MS Gothic"/>
@@ -6111,57 +5822,31 @@
         <w:rPr>
           <w:rFonts w:eastAsia="MS Gothic"/>
         </w:rPr>
-        <w:t>ボタンをクリックしてチュートリアルの残り</w:t>
-      </w:r>
-      <w:r>
-        <w:rPr>
-          <w:rFonts w:eastAsia="MS Gothic" w:hint="eastAsia"/>
-        </w:rPr>
-        <w:t>の操作</w:t>
-      </w:r>
-      <w:r>
-        <w:rPr>
-          <w:rFonts w:eastAsia="MS Gothic"/>
-        </w:rPr>
-        <w:t>を</w:t>
-      </w:r>
-      <w:r>
-        <w:rPr>
-          <w:rFonts w:eastAsia="MS Gothic" w:hint="eastAsia"/>
-        </w:rPr>
-        <w:t>続けます</w:t>
-      </w:r>
-      <w:r>
-        <w:rPr>
-          <w:rFonts w:eastAsia="MS Gothic" w:hint="eastAsia"/>
-        </w:rPr>
-        <w:t>。</w:t>
-      </w:r>
-      <w:proofErr w:type="spellStart"/>
-      <w:r>
-        <w:rPr>
-          <w:rFonts w:eastAsia="MS Gothic"/>
-        </w:rPr>
-        <w:t>Thermo</w:t>
-      </w:r>
-      <w:proofErr w:type="spellEnd"/>
-      <w:r>
-        <w:rPr>
-          <w:rFonts w:eastAsia="MS Gothic"/>
-        </w:rPr>
-        <w:t xml:space="preserve"> Ion Trap and Fusion</w:t>
-      </w:r>
-      <w:r>
-        <w:rPr>
-          <w:rFonts w:eastAsia="MS Gothic"/>
-        </w:rPr>
-        <w:t>、</w:t>
-      </w:r>
-      <w:r>
-        <w:rPr>
-          <w:rFonts w:eastAsia="MS Gothic"/>
-        </w:rPr>
-        <w:t>Bruker QTOF</w:t>
+        <w:t xml:space="preserve">[ </w:t>
+      </w:r>
+      <w:r>
+        <w:rPr>
+          <w:rFonts w:eastAsia="MS Gothic"/>
+        </w:rPr>
+        <w:t>ファイル</w:t>
+      </w:r>
+      <w:r>
+        <w:rPr>
+          <w:rFonts w:eastAsia="MS Gothic"/>
+        </w:rPr>
+        <w:t xml:space="preserve"> ] &gt; [ </w:t>
+      </w:r>
+      <w:r>
+        <w:rPr>
+          <w:rFonts w:eastAsia="MS Gothic"/>
+        </w:rPr>
+        <w:t>エクスポート</w:t>
+      </w:r>
+      <w:r>
+        <w:rPr>
+          <w:rFonts w:eastAsia="MS Gothic"/>
+        </w:rPr>
+        <w:t xml:space="preserve"> ] &gt; [ Agilent TOF</w:t>
       </w:r>
       <w:r>
         <w:rPr>
@@ -6173,98 +5858,8 @@
         <w:rPr>
           <w:rFonts w:eastAsia="MS Gothic"/>
         </w:rPr>
-        <w:t>SCIEX QTOF</w:t>
-      </w:r>
-      <w:r>
-        <w:rPr>
-          <w:rFonts w:eastAsia="MS Gothic"/>
-        </w:rPr>
-        <w:t>の装置制御用コンピュータでも同様の手順が動作</w:t>
-      </w:r>
-      <w:r>
-        <w:rPr>
-          <w:rFonts w:eastAsia="MS Gothic" w:hint="eastAsia"/>
-        </w:rPr>
-        <w:t>します</w:t>
-      </w:r>
-      <w:r>
-        <w:rPr>
-          <w:rFonts w:eastAsia="MS Gothic"/>
-        </w:rPr>
-        <w:t>。</w:t>
-      </w:r>
-      <w:r>
-        <w:rPr>
-          <w:rFonts w:eastAsia="MS Gothic"/>
-        </w:rPr>
-        <w:t xml:space="preserve"> </w:t>
-      </w:r>
-      <w:r>
-        <w:rPr>
-          <w:rFonts w:eastAsia="MS Gothic"/>
-        </w:rPr>
-        <w:t xml:space="preserve">[ </w:t>
-      </w:r>
-      <w:proofErr w:type="gramStart"/>
-      <w:r>
-        <w:rPr>
-          <w:rFonts w:eastAsia="MS Gothic"/>
-        </w:rPr>
-        <w:t>ファイル</w:t>
-      </w:r>
-      <w:r>
-        <w:rPr>
-          <w:rFonts w:eastAsia="MS Gothic"/>
-        </w:rPr>
-        <w:t xml:space="preserve"> ]</w:t>
-      </w:r>
-      <w:proofErr w:type="gramEnd"/>
-      <w:r>
-        <w:rPr>
-          <w:rFonts w:eastAsia="MS Gothic"/>
-        </w:rPr>
-        <w:t xml:space="preserve"> &gt; [ </w:t>
-      </w:r>
-      <w:r>
-        <w:rPr>
-          <w:rFonts w:eastAsia="MS Gothic"/>
-        </w:rPr>
-        <w:t>エクスポート</w:t>
-      </w:r>
-      <w:r>
-        <w:rPr>
-          <w:rFonts w:eastAsia="MS Gothic"/>
-        </w:rPr>
-        <w:t xml:space="preserve"> ] &gt; [ Agilent TOF</w:t>
-      </w:r>
-      <w:r>
-        <w:rPr>
-          <w:rFonts w:eastAsia="MS Gothic"/>
-        </w:rPr>
-        <w:t>および</w:t>
-      </w:r>
-      <w:proofErr w:type="spellStart"/>
-      <w:r>
-        <w:rPr>
-          <w:rFonts w:eastAsia="MS Gothic"/>
-        </w:rPr>
-        <w:t>Thermo</w:t>
-      </w:r>
-      <w:proofErr w:type="spellEnd"/>
-      <w:r>
-        <w:rPr>
-          <w:rFonts w:eastAsia="MS Gothic"/>
-        </w:rPr>
-        <w:t xml:space="preserve"> Q </w:t>
-      </w:r>
-      <w:proofErr w:type="spellStart"/>
-      <w:r>
-        <w:rPr>
-          <w:rFonts w:eastAsia="MS Gothic"/>
-        </w:rPr>
-        <w:t>Exactive</w:t>
-      </w:r>
-      <w:proofErr w:type="spellEnd"/>
+        <w:t>Thermo Q Exactive</w:t>
+      </w:r>
       <w:r>
         <w:rPr>
           <w:rFonts w:eastAsia="MS Gothic"/>
@@ -6378,14 +5973,7 @@
         <w:rPr>
           <w:rFonts w:eastAsia="MS Gothic"/>
         </w:rPr>
-        <w:t>、上記のよ</w:t>
-      </w:r>
-      <w:r>
-        <w:rPr>
-          <w:rFonts w:eastAsia="MS Gothic"/>
-        </w:rPr>
-        <w:lastRenderedPageBreak/>
-        <w:t>うなメソッド</w:t>
+        <w:t>、上記のようなメソッド</w:t>
       </w:r>
       <w:r>
         <w:rPr>
@@ -6442,7 +6030,6 @@
         </w:rPr>
         <w:t xml:space="preserve">[ </w:t>
       </w:r>
-      <w:proofErr w:type="gramStart"/>
       <w:r>
         <w:rPr>
           <w:rFonts w:eastAsia="MS Gothic"/>
@@ -6455,15 +6042,7 @@
           <w:rFonts w:eastAsia="MS Gothic"/>
           <w:b/>
         </w:rPr>
-        <w:t xml:space="preserve"> ]</w:t>
-      </w:r>
-      <w:proofErr w:type="gramEnd"/>
-      <w:r>
-        <w:rPr>
-          <w:rFonts w:eastAsia="MS Gothic"/>
-          <w:b/>
-        </w:rPr>
-        <w:t xml:space="preserve"> </w:t>
+        <w:t xml:space="preserve"> ] </w:t>
       </w:r>
       <w:r>
         <w:rPr>
@@ -6545,28 +6124,13 @@
           <w:rFonts w:eastAsia="MS Gothic"/>
           <w:b/>
         </w:rPr>
-        <w:t>レポートを</w:t>
-      </w:r>
-      <w:proofErr w:type="gramStart"/>
-      <w:r>
-        <w:rPr>
-          <w:rFonts w:eastAsia="MS Gothic"/>
-          <w:b/>
-        </w:rPr>
-        <w:t>エクスポート</w:t>
-      </w:r>
-      <w:r>
-        <w:rPr>
-          <w:rFonts w:eastAsia="MS Gothic"/>
-        </w:rPr>
-        <w:t xml:space="preserve"> ]</w:t>
-      </w:r>
-      <w:proofErr w:type="gramEnd"/>
-      <w:r>
-        <w:rPr>
-          <w:rFonts w:eastAsia="MS Gothic"/>
-        </w:rPr>
-        <w:t xml:space="preserve"> </w:t>
+        <w:t>レポートをエクスポート</w:t>
+      </w:r>
+      <w:r>
+        <w:rPr>
+          <w:rFonts w:eastAsia="MS Gothic"/>
+        </w:rPr>
+        <w:t xml:space="preserve"> ] </w:t>
       </w:r>
       <w:r>
         <w:rPr>
@@ -6622,28 +6186,13 @@
           <w:rFonts w:eastAsia="MS Gothic"/>
           <w:b/>
         </w:rPr>
-        <w:t>レポートを</w:t>
-      </w:r>
-      <w:proofErr w:type="gramStart"/>
-      <w:r>
-        <w:rPr>
-          <w:rFonts w:eastAsia="MS Gothic"/>
-          <w:b/>
-        </w:rPr>
-        <w:t>編集</w:t>
-      </w:r>
-      <w:r>
-        <w:rPr>
-          <w:rFonts w:eastAsia="MS Gothic"/>
-        </w:rPr>
-        <w:t xml:space="preserve"> ]</w:t>
-      </w:r>
-      <w:proofErr w:type="gramEnd"/>
-      <w:r>
-        <w:rPr>
-          <w:rFonts w:eastAsia="MS Gothic"/>
-        </w:rPr>
-        <w:t xml:space="preserve"> </w:t>
+        <w:t>レポートを編集</w:t>
+      </w:r>
+      <w:r>
+        <w:rPr>
+          <w:rFonts w:eastAsia="MS Gothic"/>
+        </w:rPr>
+        <w:t xml:space="preserve"> ] </w:t>
       </w:r>
       <w:r>
         <w:rPr>
@@ -6699,28 +6248,13 @@
           <w:rFonts w:eastAsia="MS Gothic"/>
           <w:b/>
         </w:rPr>
-        <w:t>レポートを</w:t>
-      </w:r>
-      <w:proofErr w:type="gramStart"/>
-      <w:r>
-        <w:rPr>
-          <w:rFonts w:eastAsia="MS Gothic"/>
-          <w:b/>
-        </w:rPr>
-        <w:t>編集</w:t>
-      </w:r>
-      <w:r>
-        <w:rPr>
-          <w:rFonts w:eastAsia="MS Gothic"/>
-        </w:rPr>
-        <w:t xml:space="preserve"> ]</w:t>
-      </w:r>
-      <w:proofErr w:type="gramEnd"/>
-      <w:r>
-        <w:rPr>
-          <w:rFonts w:eastAsia="MS Gothic"/>
-        </w:rPr>
-        <w:t xml:space="preserve"> </w:t>
+        <w:t>レポートを編集</w:t>
+      </w:r>
+      <w:r>
+        <w:rPr>
+          <w:rFonts w:eastAsia="MS Gothic"/>
+        </w:rPr>
+        <w:t xml:space="preserve"> ] </w:t>
       </w:r>
       <w:r>
         <w:rPr>
@@ -6812,14 +6346,12 @@
         </w:rPr>
         <w:t>プリカーサー</w:t>
       </w:r>
-      <w:proofErr w:type="spellStart"/>
       <w:r>
         <w:rPr>
           <w:rFonts w:eastAsia="MS Gothic"/>
         </w:rPr>
         <w:t>Mz</w:t>
       </w:r>
-      <w:proofErr w:type="spellEnd"/>
     </w:p>
     <w:p>
       <w:pPr>
@@ -6839,28 +6371,13 @@
           <w:rFonts w:eastAsia="MS Gothic"/>
           <w:b/>
         </w:rPr>
-        <w:t>レポートを</w:t>
-      </w:r>
-      <w:proofErr w:type="gramStart"/>
-      <w:r>
-        <w:rPr>
-          <w:rFonts w:eastAsia="MS Gothic"/>
-          <w:b/>
-        </w:rPr>
-        <w:t>編集</w:t>
-      </w:r>
-      <w:r>
-        <w:rPr>
-          <w:rFonts w:eastAsia="MS Gothic"/>
-        </w:rPr>
-        <w:t xml:space="preserve"> ]</w:t>
-      </w:r>
-      <w:proofErr w:type="gramEnd"/>
-      <w:r>
-        <w:rPr>
-          <w:rFonts w:eastAsia="MS Gothic"/>
-        </w:rPr>
-        <w:t xml:space="preserve"> </w:t>
+        <w:t>レポートを編集</w:t>
+      </w:r>
+      <w:r>
+        <w:rPr>
+          <w:rFonts w:eastAsia="MS Gothic"/>
+        </w:rPr>
+        <w:t xml:space="preserve"> ] </w:t>
       </w:r>
       <w:r>
         <w:rPr>
@@ -6934,7 +6451,6 @@
         </w:rPr>
         <w:t xml:space="preserve">[ </w:t>
       </w:r>
-      <w:proofErr w:type="gramStart"/>
       <w:r>
         <w:rPr>
           <w:rFonts w:eastAsia="MS Gothic"/>
@@ -6946,14 +6462,7 @@
         <w:rPr>
           <w:rFonts w:eastAsia="MS Gothic"/>
         </w:rPr>
-        <w:t xml:space="preserve"> ]</w:t>
-      </w:r>
-      <w:proofErr w:type="gramEnd"/>
-      <w:r>
-        <w:rPr>
-          <w:rFonts w:eastAsia="MS Gothic"/>
-        </w:rPr>
-        <w:t xml:space="preserve"> </w:t>
+        <w:t xml:space="preserve"> ] </w:t>
       </w:r>
       <w:r>
         <w:rPr>
@@ -6984,91 +6493,58 @@
           <w:rFonts w:eastAsia="MS Gothic"/>
           <w:b/>
         </w:rPr>
-        <w:t>新しいレポートを</w:t>
-      </w:r>
-      <w:proofErr w:type="gramStart"/>
+        <w:t>新しいレポートをプレビュー</w:t>
+      </w:r>
+      <w:r>
+        <w:rPr>
+          <w:rFonts w:eastAsia="MS Gothic"/>
+        </w:rPr>
+        <w:t xml:space="preserve"> ] </w:t>
+      </w:r>
+      <w:r>
+        <w:rPr>
+          <w:rFonts w:eastAsia="MS Gothic"/>
+        </w:rPr>
+        <w:t>フォームで、「プリカーサー</w:t>
+      </w:r>
+      <w:r>
+        <w:rPr>
+          <w:rFonts w:eastAsia="MS Gothic"/>
+        </w:rPr>
+        <w:t>Mz</w:t>
+      </w:r>
+      <w:r>
+        <w:rPr>
+          <w:rFonts w:eastAsia="MS Gothic"/>
+        </w:rPr>
+        <w:t>」列ヘッダーをクリックします。</w:t>
+      </w:r>
+    </w:p>
+    <w:p>
+      <w:pPr>
+        <w:keepNext/>
+        <w:rPr>
+          <w:rFonts w:eastAsia="MS Gothic"/>
+        </w:rPr>
+      </w:pPr>
+      <w:r>
+        <w:rPr>
+          <w:rFonts w:eastAsia="MS Gothic"/>
+        </w:rPr>
+        <w:t xml:space="preserve">[ </w:t>
+      </w:r>
       <w:r>
         <w:rPr>
           <w:rFonts w:eastAsia="MS Gothic"/>
           <w:b/>
         </w:rPr>
-        <w:t>プレビュー</w:t>
-      </w:r>
-      <w:r>
-        <w:rPr>
-          <w:rFonts w:eastAsia="MS Gothic"/>
-        </w:rPr>
-        <w:t xml:space="preserve"> ]</w:t>
-      </w:r>
-      <w:proofErr w:type="gramEnd"/>
-      <w:r>
-        <w:rPr>
-          <w:rFonts w:eastAsia="MS Gothic"/>
-        </w:rPr>
-        <w:t xml:space="preserve"> </w:t>
-      </w:r>
-      <w:r>
-        <w:rPr>
-          <w:rFonts w:eastAsia="MS Gothic"/>
-        </w:rPr>
-        <w:t>フォームで、「プリカーサー</w:t>
-      </w:r>
-      <w:proofErr w:type="spellStart"/>
-      <w:r>
-        <w:rPr>
-          <w:rFonts w:eastAsia="MS Gothic"/>
-        </w:rPr>
-        <w:t>Mz</w:t>
-      </w:r>
-      <w:proofErr w:type="spellEnd"/>
-      <w:r>
-        <w:rPr>
-          <w:rFonts w:eastAsia="MS Gothic"/>
-        </w:rPr>
-        <w:t>」列ヘッダーをクリックします。</w:t>
-      </w:r>
-    </w:p>
-    <w:p>
-      <w:pPr>
-        <w:keepNext/>
-        <w:rPr>
-          <w:rFonts w:eastAsia="MS Gothic"/>
-        </w:rPr>
-      </w:pPr>
-      <w:r>
-        <w:rPr>
-          <w:rFonts w:eastAsia="MS Gothic"/>
-        </w:rPr>
-        <w:lastRenderedPageBreak/>
-        <w:t xml:space="preserve">[ </w:t>
-      </w:r>
-      <w:r>
-        <w:rPr>
-          <w:rFonts w:eastAsia="MS Gothic"/>
-          <w:b/>
-        </w:rPr>
-        <w:t>レポートを</w:t>
-      </w:r>
-      <w:proofErr w:type="gramStart"/>
-      <w:r>
-        <w:rPr>
-          <w:rFonts w:eastAsia="MS Gothic"/>
-          <w:b/>
-        </w:rPr>
-        <w:t>プレビュー</w:t>
-      </w:r>
-      <w:r>
-        <w:rPr>
-          <w:rFonts w:eastAsia="MS Gothic"/>
-        </w:rPr>
-        <w:t xml:space="preserve"> ]</w:t>
-      </w:r>
-      <w:proofErr w:type="gramEnd"/>
-      <w:r>
-        <w:rPr>
-          <w:rFonts w:eastAsia="MS Gothic"/>
-        </w:rPr>
-        <w:t xml:space="preserve"> </w:t>
+        <w:t>レポートをプレビュー</w:t>
+      </w:r>
+      <w:r>
+        <w:rPr>
+          <w:rFonts w:eastAsia="MS Gothic"/>
+        </w:rPr>
+        <w:t xml:space="preserve"> ] </w:t>
       </w:r>
       <w:r>
         <w:rPr>
@@ -7315,19 +6791,11 @@
         </w:rPr>
         <w:t>本ドキュメント用のペプチド検索結果と</w:t>
       </w:r>
-      <w:proofErr w:type="spellStart"/>
-      <w:r>
-        <w:rPr>
-          <w:rFonts w:eastAsia="MS Gothic"/>
-        </w:rPr>
-        <w:t>Thermo</w:t>
-      </w:r>
-      <w:proofErr w:type="spellEnd"/>
-      <w:r>
-        <w:rPr>
-          <w:rFonts w:eastAsia="MS Gothic"/>
-        </w:rPr>
-        <w:t xml:space="preserve"> LTQ</w:t>
+      <w:r>
+        <w:rPr>
+          <w:rFonts w:eastAsia="MS Gothic"/>
+        </w:rPr>
+        <w:t>Thermo LTQ</w:t>
       </w:r>
       <w:r>
         <w:rPr>
@@ -7419,7 +6887,6 @@
         </w:rPr>
         <w:t xml:space="preserve">[ </w:t>
       </w:r>
-      <w:proofErr w:type="gramStart"/>
       <w:r>
         <w:rPr>
           <w:rFonts w:eastAsia="MS Gothic"/>
@@ -7431,14 +6898,7 @@
         <w:rPr>
           <w:rFonts w:eastAsia="MS Gothic"/>
         </w:rPr>
-        <w:t xml:space="preserve"> ]</w:t>
-      </w:r>
-      <w:proofErr w:type="gramEnd"/>
-      <w:r>
-        <w:rPr>
-          <w:rFonts w:eastAsia="MS Gothic"/>
-        </w:rPr>
-        <w:t xml:space="preserve"> </w:t>
+        <w:t xml:space="preserve"> ] </w:t>
       </w:r>
       <w:r>
         <w:rPr>
@@ -7509,7 +6969,6 @@
         <w:rPr>
           <w:rFonts w:eastAsia="MS Gothic"/>
         </w:rPr>
-        <w:lastRenderedPageBreak/>
         <w:t>Skyline</w:t>
       </w:r>
       <w:r>
@@ -7610,7 +7069,6 @@
         </w:rPr>
         <w:t xml:space="preserve">[ </w:t>
       </w:r>
-      <w:proofErr w:type="gramStart"/>
       <w:r>
         <w:rPr>
           <w:rFonts w:eastAsia="MS Gothic"/>
@@ -7622,14 +7080,7 @@
         <w:rPr>
           <w:rFonts w:eastAsia="MS Gothic"/>
         </w:rPr>
-        <w:t xml:space="preserve"> ]</w:t>
-      </w:r>
-      <w:proofErr w:type="gramEnd"/>
-      <w:r>
-        <w:rPr>
-          <w:rFonts w:eastAsia="MS Gothic"/>
-        </w:rPr>
-        <w:t xml:space="preserve"> </w:t>
+        <w:t xml:space="preserve"> ] </w:t>
       </w:r>
       <w:r>
         <w:rPr>
@@ -7678,28 +7129,13 @@
           <w:rFonts w:eastAsia="MS Gothic"/>
           <w:b/>
         </w:rPr>
-        <w:t>ドキュメント内のペプチドを</w:t>
-      </w:r>
-      <w:proofErr w:type="gramStart"/>
-      <w:r>
-        <w:rPr>
-          <w:rFonts w:eastAsia="MS Gothic"/>
-          <w:b/>
-        </w:rPr>
-        <w:t>フィルタリング</w:t>
-      </w:r>
-      <w:r>
-        <w:rPr>
-          <w:rFonts w:eastAsia="MS Gothic"/>
-        </w:rPr>
-        <w:t xml:space="preserve"> ]</w:t>
-      </w:r>
-      <w:proofErr w:type="gramEnd"/>
-      <w:r>
-        <w:rPr>
-          <w:rFonts w:eastAsia="MS Gothic"/>
-        </w:rPr>
-        <w:t xml:space="preserve"> </w:t>
+        <w:t>ドキュメント内のペプチドをフィルタリング</w:t>
+      </w:r>
+      <w:r>
+        <w:rPr>
+          <w:rFonts w:eastAsia="MS Gothic"/>
+        </w:rPr>
+        <w:t xml:space="preserve"> ] </w:t>
       </w:r>
       <w:r>
         <w:rPr>
@@ -7742,28 +7178,13 @@
           <w:rFonts w:eastAsia="MS Gothic"/>
           <w:b/>
         </w:rPr>
-        <w:t>ペプチド検索の</w:t>
-      </w:r>
-      <w:proofErr w:type="gramStart"/>
-      <w:r>
-        <w:rPr>
-          <w:rFonts w:eastAsia="MS Gothic"/>
-          <w:b/>
-        </w:rPr>
-        <w:t>インポート</w:t>
-      </w:r>
-      <w:r>
-        <w:rPr>
-          <w:rFonts w:eastAsia="MS Gothic"/>
-        </w:rPr>
-        <w:t xml:space="preserve"> ]</w:t>
-      </w:r>
-      <w:proofErr w:type="gramEnd"/>
-      <w:r>
-        <w:rPr>
-          <w:rFonts w:eastAsia="MS Gothic"/>
-        </w:rPr>
-        <w:t xml:space="preserve"> </w:t>
+        <w:t>ペプチド検索のインポート</w:t>
+      </w:r>
+      <w:r>
+        <w:rPr>
+          <w:rFonts w:eastAsia="MS Gothic"/>
+        </w:rPr>
+        <w:t xml:space="preserve"> ] </w:t>
       </w:r>
       <w:r>
         <w:rPr>
@@ -7861,28 +7282,13 @@
           <w:rFonts w:eastAsia="MS Gothic"/>
           <w:b/>
         </w:rPr>
-        <w:t>ファイル</w:t>
-      </w:r>
-      <w:proofErr w:type="gramStart"/>
-      <w:r>
-        <w:rPr>
-          <w:rFonts w:eastAsia="MS Gothic"/>
-          <w:b/>
-        </w:rPr>
-        <w:t>名</w:t>
-      </w:r>
-      <w:r>
-        <w:rPr>
-          <w:rFonts w:eastAsia="MS Gothic"/>
-        </w:rPr>
-        <w:t xml:space="preserve"> ]</w:t>
-      </w:r>
-      <w:proofErr w:type="gramEnd"/>
-      <w:r>
-        <w:rPr>
-          <w:rFonts w:eastAsia="MS Gothic"/>
-        </w:rPr>
-        <w:t xml:space="preserve"> </w:t>
+        <w:t>ファイル名</w:t>
+      </w:r>
+      <w:r>
+        <w:rPr>
+          <w:rFonts w:eastAsia="MS Gothic"/>
+        </w:rPr>
+        <w:t xml:space="preserve"> ] </w:t>
       </w:r>
       <w:r>
         <w:rPr>
@@ -7930,14 +7336,7 @@
         <w:rPr>
           <w:rFonts w:eastAsia="MS Gothic"/>
         </w:rPr>
-        <w:t>キーを押したまま、このフォルダ内</w:t>
-      </w:r>
-      <w:proofErr w:type="gramStart"/>
-      <w:r>
-        <w:rPr>
-          <w:rFonts w:eastAsia="MS Gothic"/>
-        </w:rPr>
-        <w:t>の</w:t>
+        <w:t>キーを押したまま、このフォルダ内の</w:t>
       </w:r>
       <w:r>
         <w:rPr>
@@ -7945,7 +7344,6 @@
         </w:rPr>
         <w:t>.perc.xml</w:t>
       </w:r>
-      <w:proofErr w:type="gramEnd"/>
       <w:r>
         <w:rPr>
           <w:rFonts w:eastAsia="MS Gothic"/>
@@ -7989,46 +7387,31 @@
           <w:rFonts w:eastAsia="MS Gothic"/>
           <w:b/>
         </w:rPr>
-        <w:t>入力ファイルを</w:t>
-      </w:r>
-      <w:proofErr w:type="gramStart"/>
+        <w:t>入力ファイルを追加</w:t>
+      </w:r>
+      <w:r>
+        <w:rPr>
+          <w:rFonts w:eastAsia="MS Gothic"/>
+        </w:rPr>
+        <w:t xml:space="preserve"> ] </w:t>
+      </w:r>
+      <w:r>
+        <w:rPr>
+          <w:rFonts w:eastAsia="MS Gothic"/>
+        </w:rPr>
+        <w:t>フォームで</w:t>
+      </w:r>
+      <w:r>
+        <w:rPr>
+          <w:rFonts w:eastAsia="MS Gothic"/>
+        </w:rPr>
+        <w:t xml:space="preserve"> [ </w:t>
+      </w:r>
       <w:r>
         <w:rPr>
           <w:rFonts w:eastAsia="MS Gothic"/>
           <w:b/>
         </w:rPr>
-        <w:t>追加</w:t>
-      </w:r>
-      <w:r>
-        <w:rPr>
-          <w:rFonts w:eastAsia="MS Gothic"/>
-        </w:rPr>
-        <w:t xml:space="preserve"> ]</w:t>
-      </w:r>
-      <w:proofErr w:type="gramEnd"/>
-      <w:r>
-        <w:rPr>
-          <w:rFonts w:eastAsia="MS Gothic"/>
-        </w:rPr>
-        <w:t xml:space="preserve"> </w:t>
-      </w:r>
-      <w:r>
-        <w:rPr>
-          <w:rFonts w:eastAsia="MS Gothic"/>
-        </w:rPr>
-        <w:t>フォームで</w:t>
-      </w:r>
-      <w:r>
-        <w:rPr>
-          <w:rFonts w:eastAsia="MS Gothic"/>
-        </w:rPr>
-        <w:t xml:space="preserve"> [ </w:t>
-      </w:r>
-      <w:r>
-        <w:rPr>
-          <w:rFonts w:eastAsia="MS Gothic"/>
-          <w:b/>
-        </w:rPr>
         <w:t>開く</w:t>
       </w:r>
       <w:r>
@@ -8055,7 +7438,6 @@
         <w:rPr>
           <w:rFonts w:eastAsia="MS Gothic"/>
         </w:rPr>
-        <w:lastRenderedPageBreak/>
         <w:t>フォームは以下のようになります。</w:t>
       </w:r>
     </w:p>
@@ -8128,23 +7510,106 @@
           <w:rFonts w:eastAsia="MS Gothic"/>
           <w:b/>
         </w:rPr>
-        <w:t>次</w:t>
-      </w:r>
-      <w:proofErr w:type="gramStart"/>
-      <w:r>
-        <w:rPr>
-          <w:rFonts w:eastAsia="MS Gothic"/>
-          <w:b/>
-        </w:rPr>
-        <w:t>へ</w:t>
-      </w:r>
-      <w:r>
-        <w:rPr>
-          <w:rFonts w:eastAsia="MS Gothic"/>
-        </w:rPr>
-        <w:t xml:space="preserve"> ]</w:t>
-      </w:r>
-      <w:proofErr w:type="gramEnd"/>
+        <w:t>次へ</w:t>
+      </w:r>
+      <w:r>
+        <w:rPr>
+          <w:rFonts w:eastAsia="MS Gothic"/>
+        </w:rPr>
+        <w:t xml:space="preserve"> ] </w:t>
+      </w:r>
+      <w:r>
+        <w:rPr>
+          <w:rFonts w:eastAsia="MS Gothic"/>
+        </w:rPr>
+        <w:t>ボタンをクリックします。</w:t>
+      </w:r>
+    </w:p>
+    <w:p>
+      <w:pPr>
+        <w:ind w:rightChars="-62" w:right="-136"/>
+        <w:rPr>
+          <w:rFonts w:eastAsia="MS Gothic"/>
+        </w:rPr>
+      </w:pPr>
+      <w:r>
+        <w:rPr>
+          <w:rFonts w:eastAsia="MS Gothic"/>
+        </w:rPr>
+        <w:t>Skyline</w:t>
+      </w:r>
+      <w:r>
+        <w:rPr>
+          <w:rFonts w:eastAsia="MS Gothic" w:hint="eastAsia"/>
+        </w:rPr>
+        <w:t>は</w:t>
+      </w:r>
+      <w:r>
+        <w:rPr>
+          <w:rFonts w:eastAsia="MS Gothic"/>
+        </w:rPr>
+        <w:t>本実験用の</w:t>
+      </w:r>
+      <w:r>
+        <w:rPr>
+          <w:rFonts w:eastAsia="MS Gothic"/>
+        </w:rPr>
+        <w:t>PRM</w:t>
+      </w:r>
+      <w:r>
+        <w:rPr>
+          <w:rFonts w:eastAsia="MS Gothic"/>
+        </w:rPr>
+        <w:t>データで実行された</w:t>
+      </w:r>
+      <w:r>
+        <w:rPr>
+          <w:rFonts w:eastAsia="MS Gothic"/>
+        </w:rPr>
+        <w:t>Sequest/Percolator</w:t>
+      </w:r>
+      <w:r>
+        <w:rPr>
+          <w:rFonts w:eastAsia="MS Gothic"/>
+        </w:rPr>
+        <w:t>ペプチド検索の結果からスペクトルライブラリを構築し始め、同時に進行状況フォームを表示します。この</w:t>
+      </w:r>
+      <w:r>
+        <w:rPr>
+          <w:rFonts w:eastAsia="MS Gothic" w:hint="eastAsia"/>
+        </w:rPr>
+        <w:t>ステップ</w:t>
+      </w:r>
+      <w:r>
+        <w:rPr>
+          <w:rFonts w:eastAsia="MS Gothic"/>
+        </w:rPr>
+        <w:t>を完了すると、</w:t>
+      </w:r>
+      <w:r>
+        <w:rPr>
+          <w:rFonts w:eastAsia="MS Gothic"/>
+        </w:rPr>
+        <w:t>Skyline</w:t>
+      </w:r>
+      <w:r>
+        <w:rPr>
+          <w:rFonts w:eastAsia="MS Gothic"/>
+        </w:rPr>
+        <w:t>はペプチド検索スペクトルソースファイルまたは</w:t>
+      </w:r>
+      <w:r>
+        <w:rPr>
+          <w:rFonts w:eastAsia="MS Gothic"/>
+        </w:rPr>
+        <w:t>Skyline</w:t>
+      </w:r>
+      <w:r>
+        <w:rPr>
+          <w:rFonts w:eastAsia="MS Gothic"/>
+        </w:rPr>
+        <w:t>ドキュメントに生データファイルがないか検索します。</w:t>
+      </w:r>
       <w:r>
         <w:rPr>
           <w:rFonts w:eastAsia="MS Gothic"/>
@@ -8155,112 +7620,6 @@
         <w:rPr>
           <w:rFonts w:eastAsia="MS Gothic"/>
         </w:rPr>
-        <w:t>ボタンをクリックします。</w:t>
-      </w:r>
-    </w:p>
-    <w:p>
-      <w:pPr>
-        <w:ind w:rightChars="-62" w:right="-136"/>
-        <w:rPr>
-          <w:rFonts w:eastAsia="MS Gothic"/>
-        </w:rPr>
-      </w:pPr>
-      <w:r>
-        <w:rPr>
-          <w:rFonts w:eastAsia="MS Gothic"/>
-        </w:rPr>
-        <w:t>Skyline</w:t>
-      </w:r>
-      <w:r>
-        <w:rPr>
-          <w:rFonts w:eastAsia="MS Gothic" w:hint="eastAsia"/>
-        </w:rPr>
-        <w:t>は</w:t>
-      </w:r>
-      <w:r>
-        <w:rPr>
-          <w:rFonts w:eastAsia="MS Gothic"/>
-        </w:rPr>
-        <w:t>本実験用の</w:t>
-      </w:r>
-      <w:r>
-        <w:rPr>
-          <w:rFonts w:eastAsia="MS Gothic"/>
-        </w:rPr>
-        <w:t>PRM</w:t>
-      </w:r>
-      <w:r>
-        <w:rPr>
-          <w:rFonts w:eastAsia="MS Gothic"/>
-        </w:rPr>
-        <w:t>データで実行された</w:t>
-      </w:r>
-      <w:proofErr w:type="spellStart"/>
-      <w:r>
-        <w:rPr>
-          <w:rFonts w:eastAsia="MS Gothic"/>
-        </w:rPr>
-        <w:t>Sequest</w:t>
-      </w:r>
-      <w:proofErr w:type="spellEnd"/>
-      <w:r>
-        <w:rPr>
-          <w:rFonts w:eastAsia="MS Gothic"/>
-        </w:rPr>
-        <w:t>/Percolator</w:t>
-      </w:r>
-      <w:r>
-        <w:rPr>
-          <w:rFonts w:eastAsia="MS Gothic"/>
-        </w:rPr>
-        <w:t>ペプチド検索の結果からスペクトルライブラリを構築し始め、同時に進行状況フォームを表示します。この</w:t>
-      </w:r>
-      <w:r>
-        <w:rPr>
-          <w:rFonts w:eastAsia="MS Gothic" w:hint="eastAsia"/>
-        </w:rPr>
-        <w:t>ステップ</w:t>
-      </w:r>
-      <w:r>
-        <w:rPr>
-          <w:rFonts w:eastAsia="MS Gothic"/>
-        </w:rPr>
-        <w:t>を完了すると、</w:t>
-      </w:r>
-      <w:r>
-        <w:rPr>
-          <w:rFonts w:eastAsia="MS Gothic"/>
-        </w:rPr>
-        <w:t>Skyline</w:t>
-      </w:r>
-      <w:r>
-        <w:rPr>
-          <w:rFonts w:eastAsia="MS Gothic"/>
-        </w:rPr>
-        <w:t>はペプチド検索スペクトルソースファイルまたは</w:t>
-      </w:r>
-      <w:r>
-        <w:rPr>
-          <w:rFonts w:eastAsia="MS Gothic"/>
-        </w:rPr>
-        <w:t>Skyline</w:t>
-      </w:r>
-      <w:r>
-        <w:rPr>
-          <w:rFonts w:eastAsia="MS Gothic"/>
-        </w:rPr>
-        <w:t>ドキュメントに生データファイルがないか検索します。</w:t>
-      </w:r>
-      <w:r>
-        <w:rPr>
-          <w:rFonts w:eastAsia="MS Gothic"/>
-        </w:rPr>
-        <w:t xml:space="preserve"> </w:t>
-      </w:r>
-      <w:r>
-        <w:rPr>
-          <w:rFonts w:eastAsia="MS Gothic"/>
-        </w:rPr>
         <w:t>こ</w:t>
       </w:r>
       <w:r>
@@ -8275,14 +7634,12 @@
         </w:rPr>
         <w:t>、一致する</w:t>
       </w:r>
-      <w:proofErr w:type="spellStart"/>
       <w:r>
         <w:rPr>
           <w:rFonts w:eastAsia="MS Gothic"/>
         </w:rPr>
         <w:t>Thermo</w:t>
       </w:r>
-      <w:proofErr w:type="spellEnd"/>
       <w:r>
         <w:rPr>
           <w:rFonts w:eastAsia="MS Gothic"/>
@@ -8325,7 +7682,6 @@
         <w:rPr>
           <w:rFonts w:eastAsia="MS Gothic"/>
         </w:rPr>
-        <w:lastRenderedPageBreak/>
         <w:t>ウィザードフォームは以下のようになり、</w:t>
       </w:r>
       <w:r>
@@ -8411,28 +7767,13 @@
           <w:rFonts w:eastAsia="MS Gothic"/>
           <w:b/>
         </w:rPr>
-        <w:t>次</w:t>
-      </w:r>
-      <w:proofErr w:type="gramStart"/>
-      <w:r>
-        <w:rPr>
-          <w:rFonts w:eastAsia="MS Gothic"/>
-          <w:b/>
-        </w:rPr>
-        <w:t>へ</w:t>
-      </w:r>
-      <w:r>
-        <w:rPr>
-          <w:rFonts w:eastAsia="MS Gothic"/>
-        </w:rPr>
-        <w:t xml:space="preserve"> ]</w:t>
-      </w:r>
-      <w:proofErr w:type="gramEnd"/>
-      <w:r>
-        <w:rPr>
-          <w:rFonts w:eastAsia="MS Gothic"/>
-        </w:rPr>
-        <w:t xml:space="preserve"> </w:t>
+        <w:t>次へ</w:t>
+      </w:r>
+      <w:r>
+        <w:rPr>
+          <w:rFonts w:eastAsia="MS Gothic"/>
+        </w:rPr>
+        <w:t xml:space="preserve"> ] </w:t>
       </w:r>
       <w:r>
         <w:rPr>
@@ -8452,7 +7793,6 @@
         <w:rPr>
           <w:rFonts w:eastAsia="MS Gothic"/>
         </w:rPr>
-        <w:lastRenderedPageBreak/>
         <w:t>Skyline</w:t>
       </w:r>
       <w:r>
@@ -8595,7 +7935,6 @@
         </w:rPr>
         <w:t xml:space="preserve">[ </w:t>
       </w:r>
-      <w:proofErr w:type="gramStart"/>
       <w:r>
         <w:rPr>
           <w:rFonts w:eastAsia="MS Gothic"/>
@@ -8607,14 +7946,7 @@
         <w:rPr>
           <w:rFonts w:eastAsia="MS Gothic"/>
         </w:rPr>
-        <w:t xml:space="preserve"> ]</w:t>
-      </w:r>
-      <w:proofErr w:type="gramEnd"/>
-      <w:r>
-        <w:rPr>
-          <w:rFonts w:eastAsia="MS Gothic"/>
-        </w:rPr>
-        <w:t xml:space="preserve"> </w:t>
+        <w:t xml:space="preserve"> ] </w:t>
       </w:r>
       <w:r>
         <w:rPr>
@@ -8641,36 +7973,22 @@
         </w:rPr>
         <w:t>はすでに調整された複数のトランジション設定を表示します。これらの設定は、</w:t>
       </w:r>
-      <w:r>
-        <w:fldChar w:fldCharType="begin"/>
-      </w:r>
-      <w:r>
-        <w:instrText>HYPERLINK "https://skyline.ms/tutorial_ms1_filtering.url"</w:instrText>
-      </w:r>
-      <w:r>
-        <w:fldChar w:fldCharType="separate"/>
-      </w:r>
-      <w:r>
-        <w:rPr>
-          <w:rStyle w:val="Hyperlink"/>
-          <w:rFonts w:eastAsia="MS Gothic"/>
-        </w:rPr>
-        <w:t>MS1</w:t>
-      </w:r>
-      <w:r>
-        <w:rPr>
-          <w:rStyle w:val="Hyperlink"/>
-          <w:rFonts w:eastAsia="MS Gothic"/>
-        </w:rPr>
-        <w:t>フルスキャンフィルタチュートリアル</w:t>
-      </w:r>
-      <w:r>
-        <w:rPr>
-          <w:rStyle w:val="Hyperlink"/>
-          <w:rFonts w:eastAsia="MS Gothic"/>
-        </w:rPr>
-        <w:fldChar w:fldCharType="end"/>
-      </w:r>
+      <w:hyperlink r:id="rId28" w:history="1">
+        <w:r>
+          <w:rPr>
+            <w:rStyle w:val="Hyperlink"/>
+            <w:rFonts w:eastAsia="MS Gothic"/>
+          </w:rPr>
+          <w:t>MS1</w:t>
+        </w:r>
+        <w:r>
+          <w:rPr>
+            <w:rStyle w:val="Hyperlink"/>
+            <w:rFonts w:eastAsia="MS Gothic"/>
+          </w:rPr>
+          <w:t>フルスキャンフィルタチュートリアル</w:t>
+        </w:r>
+      </w:hyperlink>
       <w:r>
         <w:rPr>
           <w:rFonts w:eastAsia="MS Gothic"/>
@@ -8835,7 +8153,6 @@
         </w:rPr>
         <w:t xml:space="preserve">[ </w:t>
       </w:r>
-      <w:proofErr w:type="gramStart"/>
       <w:r>
         <w:rPr>
           <w:rFonts w:eastAsia="MS Gothic"/>
@@ -8847,14 +8164,7 @@
         <w:rPr>
           <w:rFonts w:eastAsia="MS Gothic"/>
         </w:rPr>
-        <w:t xml:space="preserve"> ]</w:t>
-      </w:r>
-      <w:proofErr w:type="gramEnd"/>
-      <w:r>
-        <w:rPr>
-          <w:rFonts w:eastAsia="MS Gothic"/>
-        </w:rPr>
-        <w:t xml:space="preserve"> </w:t>
+        <w:t xml:space="preserve"> ] </w:t>
       </w:r>
       <w:r>
         <w:rPr>
@@ -8874,7 +8184,6 @@
         <w:rPr>
           <w:rFonts w:eastAsia="MS Gothic"/>
         </w:rPr>
-        <w:lastRenderedPageBreak/>
         <w:t>ファイルのインポートが開始され、</w:t>
       </w:r>
       <w:r>
@@ -8937,368 +8246,6 @@
             <wp:extent cx="5943600" cy="3375660"/>
             <wp:effectExtent l="0" t="0" r="0" b="0"/>
             <wp:docPr id="81" name="Picture 81"/>
-            <wp:cNvGraphicFramePr>
-              <a:graphicFrameLocks xmlns:a="http://schemas.openxmlformats.org/drawingml/2006/main" noChangeAspect="1"/>
-            </wp:cNvGraphicFramePr>
-            <a:graphic xmlns:a="http://schemas.openxmlformats.org/drawingml/2006/main">
-              <a:graphicData uri="http://schemas.openxmlformats.org/drawingml/2006/picture">
-                <pic:pic xmlns:pic="http://schemas.openxmlformats.org/drawingml/2006/picture">
-                  <pic:nvPicPr>
-                    <pic:cNvPr id="1" name=""/>
-                    <pic:cNvPicPr/>
-                  </pic:nvPicPr>
-                  <pic:blipFill>
-                    <a:blip r:embed="rId28" cstate="print"/>
-                    <a:stretch>
-                      <a:fillRect/>
-                    </a:stretch>
-                  </pic:blipFill>
-                  <pic:spPr>
-                    <a:xfrm>
-                      <a:off x="0" y="0"/>
-                      <a:ext cx="5943600" cy="3375660"/>
-                    </a:xfrm>
-                    <a:prstGeom prst="rect">
-                      <a:avLst/>
-                    </a:prstGeom>
-                  </pic:spPr>
-                </pic:pic>
-              </a:graphicData>
-            </a:graphic>
-          </wp:inline>
-        </w:drawing>
-      </w:r>
-    </w:p>
-    <w:p>
-      <w:pPr>
-        <w:pStyle w:val="Heading1"/>
-        <w:rPr>
-          <w:rFonts w:eastAsia="MS Gothic"/>
-        </w:rPr>
-      </w:pPr>
-      <w:r>
-        <w:rPr>
-          <w:rFonts w:eastAsia="MS Gothic"/>
-        </w:rPr>
-        <w:t>データの確認</w:t>
-      </w:r>
-    </w:p>
-    <w:p>
-      <w:pPr>
-        <w:rPr>
-          <w:rFonts w:eastAsia="MS Gothic"/>
-        </w:rPr>
-      </w:pPr>
-      <w:r>
-        <w:rPr>
-          <w:rFonts w:eastAsia="MS Gothic"/>
-        </w:rPr>
-        <w:t>ターゲットクロマトグラムが</w:t>
-      </w:r>
-      <w:r>
-        <w:rPr>
-          <w:rFonts w:eastAsia="MS Gothic"/>
-        </w:rPr>
-        <w:t>ピーク</w:t>
-      </w:r>
-      <w:r>
-        <w:rPr>
-          <w:rFonts w:eastAsia="MS Gothic" w:hint="eastAsia"/>
-        </w:rPr>
-        <w:t>から</w:t>
-      </w:r>
-      <w:r>
-        <w:rPr>
-          <w:rFonts w:eastAsia="MS Gothic"/>
-        </w:rPr>
-        <w:t>抽出</w:t>
-      </w:r>
-      <w:r>
-        <w:rPr>
-          <w:rFonts w:eastAsia="MS Gothic" w:hint="eastAsia"/>
-        </w:rPr>
-        <w:t>・</w:t>
-      </w:r>
-      <w:r>
-        <w:rPr>
-          <w:rFonts w:eastAsia="MS Gothic"/>
-        </w:rPr>
-        <w:t>分析されている間に、以下の操作を行って抽出されたクロマトグラムの表示を準備できます。</w:t>
-      </w:r>
-    </w:p>
-    <w:p>
-      <w:pPr>
-        <w:pStyle w:val="ListParagraph"/>
-        <w:numPr>
-          <w:ilvl w:val="0"/>
-          <w:numId w:val="26"/>
-        </w:numPr>
-        <w:rPr>
-          <w:rFonts w:eastAsia="MS Gothic"/>
-        </w:rPr>
-      </w:pPr>
-      <w:r>
-        <w:rPr>
-          <w:rFonts w:eastAsia="MS Gothic"/>
-        </w:rPr>
-        <w:t xml:space="preserve">[ </w:t>
-      </w:r>
-      <w:proofErr w:type="gramStart"/>
-      <w:r>
-        <w:rPr>
-          <w:rFonts w:eastAsia="MS Gothic"/>
-          <w:b/>
-        </w:rPr>
-        <w:t>ビュー</w:t>
-      </w:r>
-      <w:r>
-        <w:rPr>
-          <w:rFonts w:eastAsia="MS Gothic"/>
-        </w:rPr>
-        <w:t xml:space="preserve"> ]</w:t>
-      </w:r>
-      <w:proofErr w:type="gramEnd"/>
-      <w:r>
-        <w:rPr>
-          <w:rFonts w:eastAsia="MS Gothic"/>
-        </w:rPr>
-        <w:t xml:space="preserve"> </w:t>
-      </w:r>
-      <w:r>
-        <w:rPr>
-          <w:rFonts w:eastAsia="MS Gothic"/>
-        </w:rPr>
-        <w:t>メニューで</w:t>
-      </w:r>
-      <w:r>
-        <w:rPr>
-          <w:rFonts w:eastAsia="MS Gothic"/>
-        </w:rPr>
-        <w:t xml:space="preserve"> [ </w:t>
-      </w:r>
-      <w:r>
-        <w:rPr>
-          <w:rFonts w:eastAsia="MS Gothic"/>
-          <w:b/>
-        </w:rPr>
-        <w:t>グラフを配置</w:t>
-      </w:r>
-      <w:r>
-        <w:rPr>
-          <w:rFonts w:eastAsia="MS Gothic"/>
-        </w:rPr>
-        <w:t xml:space="preserve"> ] </w:t>
-      </w:r>
-      <w:r>
-        <w:rPr>
-          <w:rFonts w:eastAsia="MS Gothic"/>
-        </w:rPr>
-        <w:t>を選択し、</w:t>
-      </w:r>
-      <w:r>
-        <w:rPr>
-          <w:rFonts w:eastAsia="MS Gothic"/>
-        </w:rPr>
-        <w:t xml:space="preserve">[ </w:t>
-      </w:r>
-      <w:r>
-        <w:rPr>
-          <w:rFonts w:eastAsia="MS Gothic"/>
-          <w:b/>
-        </w:rPr>
-        <w:t>タイル</w:t>
-      </w:r>
-      <w:r>
-        <w:rPr>
-          <w:rFonts w:eastAsia="MS Gothic"/>
-        </w:rPr>
-        <w:t xml:space="preserve"> ]</w:t>
-      </w:r>
-      <w:r>
-        <w:rPr>
-          <w:rFonts w:eastAsia="MS Gothic" w:hint="eastAsia"/>
-        </w:rPr>
-        <w:t>（</w:t>
-      </w:r>
-      <w:proofErr w:type="spellStart"/>
-      <w:r>
-        <w:rPr>
-          <w:rFonts w:eastAsia="MS Gothic"/>
-        </w:rPr>
-        <w:t>Ctrl+T</w:t>
-      </w:r>
-      <w:proofErr w:type="spellEnd"/>
-      <w:r>
-        <w:rPr>
-          <w:rFonts w:eastAsia="MS Gothic" w:hint="eastAsia"/>
-        </w:rPr>
-        <w:t>）</w:t>
-      </w:r>
-      <w:r>
-        <w:rPr>
-          <w:rFonts w:eastAsia="MS Gothic"/>
-        </w:rPr>
-        <w:t>をクリックします。</w:t>
-      </w:r>
-    </w:p>
-    <w:p>
-      <w:pPr>
-        <w:pStyle w:val="ListParagraph"/>
-        <w:numPr>
-          <w:ilvl w:val="0"/>
-          <w:numId w:val="26"/>
-        </w:numPr>
-        <w:rPr>
-          <w:rFonts w:eastAsia="MS Gothic"/>
-        </w:rPr>
-      </w:pPr>
-      <w:r>
-        <w:rPr>
-          <w:rFonts w:eastAsia="MS Gothic"/>
-        </w:rPr>
-        <w:t xml:space="preserve">[ </w:t>
-      </w:r>
-      <w:proofErr w:type="gramStart"/>
-      <w:r>
-        <w:rPr>
-          <w:rFonts w:eastAsia="MS Gothic"/>
-          <w:b/>
-        </w:rPr>
-        <w:t>編集</w:t>
-      </w:r>
-      <w:r>
-        <w:rPr>
-          <w:rFonts w:eastAsia="MS Gothic"/>
-        </w:rPr>
-        <w:t xml:space="preserve"> ]</w:t>
-      </w:r>
-      <w:proofErr w:type="gramEnd"/>
-      <w:r>
-        <w:rPr>
-          <w:rFonts w:eastAsia="MS Gothic"/>
-        </w:rPr>
-        <w:t xml:space="preserve"> </w:t>
-      </w:r>
-      <w:r>
-        <w:rPr>
-          <w:rFonts w:eastAsia="MS Gothic"/>
-        </w:rPr>
-        <w:t>メニューで</w:t>
-      </w:r>
-      <w:r>
-        <w:rPr>
-          <w:rFonts w:eastAsia="MS Gothic"/>
-        </w:rPr>
-        <w:t xml:space="preserve"> [ </w:t>
-      </w:r>
-      <w:r>
-        <w:rPr>
-          <w:rFonts w:eastAsia="MS Gothic"/>
-          <w:b/>
-        </w:rPr>
-        <w:t>すべて折り畳む</w:t>
-      </w:r>
-      <w:r>
-        <w:rPr>
-          <w:rFonts w:eastAsia="MS Gothic"/>
-        </w:rPr>
-        <w:t xml:space="preserve"> ] </w:t>
-      </w:r>
-      <w:r>
-        <w:rPr>
-          <w:rFonts w:eastAsia="MS Gothic"/>
-        </w:rPr>
-        <w:t>を選択し、</w:t>
-      </w:r>
-      <w:r>
-        <w:rPr>
-          <w:rFonts w:eastAsia="MS Gothic"/>
-        </w:rPr>
-        <w:t xml:space="preserve">[ </w:t>
-      </w:r>
-      <w:r>
-        <w:rPr>
-          <w:rFonts w:eastAsia="MS Gothic"/>
-          <w:b/>
-        </w:rPr>
-        <w:t>プリカーサー</w:t>
-      </w:r>
-      <w:r>
-        <w:rPr>
-          <w:rFonts w:eastAsia="MS Gothic"/>
-        </w:rPr>
-        <w:t xml:space="preserve"> ]</w:t>
-      </w:r>
-      <w:r>
-        <w:rPr>
-          <w:rFonts w:eastAsia="MS Gothic" w:hint="eastAsia"/>
-        </w:rPr>
-        <w:t>（</w:t>
-      </w:r>
-      <w:proofErr w:type="spellStart"/>
-      <w:r>
-        <w:rPr>
-          <w:rFonts w:eastAsia="MS Gothic"/>
-        </w:rPr>
-        <w:t>Ctrl+Shift+W</w:t>
-      </w:r>
-      <w:proofErr w:type="spellEnd"/>
-      <w:r>
-        <w:rPr>
-          <w:rFonts w:eastAsia="MS Gothic" w:hint="eastAsia"/>
-        </w:rPr>
-        <w:t>）</w:t>
-      </w:r>
-      <w:r>
-        <w:rPr>
-          <w:rFonts w:eastAsia="MS Gothic"/>
-        </w:rPr>
-        <w:t>をクリックします。</w:t>
-      </w:r>
-    </w:p>
-    <w:p>
-      <w:pPr>
-        <w:keepNext/>
-        <w:rPr>
-          <w:rFonts w:eastAsia="MS Gothic"/>
-        </w:rPr>
-      </w:pPr>
-      <w:r>
-        <w:rPr>
-          <w:rFonts w:eastAsia="MS Gothic"/>
-        </w:rPr>
-        <w:lastRenderedPageBreak/>
-        <w:t>インポートが完了すると、</w:t>
-      </w:r>
-      <w:r>
-        <w:rPr>
-          <w:rFonts w:eastAsia="MS Gothic"/>
-        </w:rPr>
-        <w:t>Skyline</w:t>
-      </w:r>
-      <w:r>
-        <w:rPr>
-          <w:rFonts w:eastAsia="MS Gothic"/>
-        </w:rPr>
-        <w:t>ウィンドウは以下のようになります。</w:t>
-      </w:r>
-    </w:p>
-    <w:p>
-      <w:pPr>
-        <w:rPr>
-          <w:rFonts w:eastAsia="MS Gothic"/>
-        </w:rPr>
-      </w:pPr>
-      <w:r>
-        <w:rPr>
-          <w:rFonts w:eastAsia="MS Gothic"/>
-          <w:noProof/>
-        </w:rPr>
-        <w:drawing>
-          <wp:inline distT="0" distB="0" distL="0" distR="0" wp14:anchorId="7FA30D85" wp14:editId="2D4AAC2A">
-            <wp:extent cx="5943600" cy="3138170"/>
-            <wp:effectExtent l="0" t="0" r="0" b="5080"/>
-            <wp:docPr id="59" name="Picture 59"/>
             <wp:cNvGraphicFramePr>
               <a:graphicFrameLocks xmlns:a="http://schemas.openxmlformats.org/drawingml/2006/main" noChangeAspect="1"/>
             </wp:cNvGraphicFramePr>
@@ -9318,6 +8265,347 @@
                   <pic:spPr>
                     <a:xfrm>
                       <a:off x="0" y="0"/>
+                      <a:ext cx="5943600" cy="3375660"/>
+                    </a:xfrm>
+                    <a:prstGeom prst="rect">
+                      <a:avLst/>
+                    </a:prstGeom>
+                  </pic:spPr>
+                </pic:pic>
+              </a:graphicData>
+            </a:graphic>
+          </wp:inline>
+        </w:drawing>
+      </w:r>
+    </w:p>
+    <w:p>
+      <w:pPr>
+        <w:pStyle w:val="Heading1"/>
+        <w:rPr>
+          <w:rFonts w:eastAsia="MS Gothic"/>
+        </w:rPr>
+      </w:pPr>
+      <w:r>
+        <w:rPr>
+          <w:rFonts w:eastAsia="MS Gothic"/>
+        </w:rPr>
+        <w:t>データの確認</w:t>
+      </w:r>
+    </w:p>
+    <w:p>
+      <w:pPr>
+        <w:rPr>
+          <w:rFonts w:eastAsia="MS Gothic"/>
+        </w:rPr>
+      </w:pPr>
+      <w:r>
+        <w:rPr>
+          <w:rFonts w:eastAsia="MS Gothic"/>
+        </w:rPr>
+        <w:t>ターゲットクロマトグラムが</w:t>
+      </w:r>
+      <w:r>
+        <w:rPr>
+          <w:rFonts w:eastAsia="MS Gothic"/>
+        </w:rPr>
+        <w:t>ピーク</w:t>
+      </w:r>
+      <w:r>
+        <w:rPr>
+          <w:rFonts w:eastAsia="MS Gothic" w:hint="eastAsia"/>
+        </w:rPr>
+        <w:t>から</w:t>
+      </w:r>
+      <w:r>
+        <w:rPr>
+          <w:rFonts w:eastAsia="MS Gothic"/>
+        </w:rPr>
+        <w:t>抽出</w:t>
+      </w:r>
+      <w:r>
+        <w:rPr>
+          <w:rFonts w:eastAsia="MS Gothic" w:hint="eastAsia"/>
+        </w:rPr>
+        <w:t>・</w:t>
+      </w:r>
+      <w:r>
+        <w:rPr>
+          <w:rFonts w:eastAsia="MS Gothic"/>
+        </w:rPr>
+        <w:t>分析されている間に、以下の操作を行って抽出されたクロマトグラムの表示を準備できます。</w:t>
+      </w:r>
+    </w:p>
+    <w:p>
+      <w:pPr>
+        <w:pStyle w:val="ListParagraph"/>
+        <w:numPr>
+          <w:ilvl w:val="0"/>
+          <w:numId w:val="26"/>
+        </w:numPr>
+        <w:rPr>
+          <w:rFonts w:eastAsia="MS Gothic"/>
+        </w:rPr>
+      </w:pPr>
+      <w:r>
+        <w:rPr>
+          <w:rFonts w:eastAsia="MS Gothic"/>
+        </w:rPr>
+        <w:t xml:space="preserve">[ </w:t>
+      </w:r>
+      <w:r>
+        <w:rPr>
+          <w:rFonts w:eastAsia="MS Gothic"/>
+          <w:b/>
+        </w:rPr>
+        <w:t>ビュー</w:t>
+      </w:r>
+      <w:r>
+        <w:rPr>
+          <w:rFonts w:eastAsia="MS Gothic"/>
+        </w:rPr>
+        <w:t xml:space="preserve"> ] </w:t>
+      </w:r>
+      <w:r>
+        <w:rPr>
+          <w:rFonts w:eastAsia="MS Gothic"/>
+        </w:rPr>
+        <w:t>メニューで</w:t>
+      </w:r>
+      <w:r>
+        <w:rPr>
+          <w:rFonts w:eastAsia="MS Gothic"/>
+        </w:rPr>
+        <w:t xml:space="preserve"> [ </w:t>
+      </w:r>
+      <w:r>
+        <w:rPr>
+          <w:rFonts w:eastAsia="MS Gothic"/>
+          <w:b/>
+        </w:rPr>
+        <w:t>グラフを配置</w:t>
+      </w:r>
+      <w:r>
+        <w:rPr>
+          <w:rFonts w:eastAsia="MS Gothic"/>
+        </w:rPr>
+        <w:t xml:space="preserve"> ] </w:t>
+      </w:r>
+      <w:r>
+        <w:rPr>
+          <w:rFonts w:eastAsia="MS Gothic"/>
+        </w:rPr>
+        <w:t>を選択し、</w:t>
+      </w:r>
+      <w:r>
+        <w:rPr>
+          <w:rFonts w:eastAsia="MS Gothic"/>
+        </w:rPr>
+        <w:t xml:space="preserve">[ </w:t>
+      </w:r>
+      <w:r>
+        <w:rPr>
+          <w:rFonts w:eastAsia="MS Gothic"/>
+          <w:b/>
+        </w:rPr>
+        <w:t>タイル</w:t>
+      </w:r>
+      <w:r>
+        <w:rPr>
+          <w:rFonts w:eastAsia="MS Gothic"/>
+        </w:rPr>
+        <w:t xml:space="preserve"> ]</w:t>
+      </w:r>
+      <w:r>
+        <w:rPr>
+          <w:rFonts w:eastAsia="MS Gothic" w:hint="eastAsia"/>
+        </w:rPr>
+        <w:t>（</w:t>
+      </w:r>
+      <w:r>
+        <w:rPr>
+          <w:rFonts w:eastAsia="MS Gothic"/>
+        </w:rPr>
+        <w:t>Ctrl+T</w:t>
+      </w:r>
+      <w:r>
+        <w:rPr>
+          <w:rFonts w:eastAsia="MS Gothic" w:hint="eastAsia"/>
+        </w:rPr>
+        <w:t>）</w:t>
+      </w:r>
+      <w:r>
+        <w:rPr>
+          <w:rFonts w:eastAsia="MS Gothic"/>
+        </w:rPr>
+        <w:t>をクリックします。</w:t>
+      </w:r>
+    </w:p>
+    <w:p>
+      <w:pPr>
+        <w:pStyle w:val="ListParagraph"/>
+        <w:numPr>
+          <w:ilvl w:val="0"/>
+          <w:numId w:val="26"/>
+        </w:numPr>
+        <w:rPr>
+          <w:rFonts w:eastAsia="MS Gothic"/>
+        </w:rPr>
+      </w:pPr>
+      <w:r>
+        <w:rPr>
+          <w:rFonts w:eastAsia="MS Gothic"/>
+        </w:rPr>
+        <w:t xml:space="preserve">[ </w:t>
+      </w:r>
+      <w:r>
+        <w:rPr>
+          <w:rFonts w:eastAsia="MS Gothic"/>
+          <w:b/>
+        </w:rPr>
+        <w:t>編集</w:t>
+      </w:r>
+      <w:r>
+        <w:rPr>
+          <w:rFonts w:eastAsia="MS Gothic"/>
+        </w:rPr>
+        <w:t xml:space="preserve"> ] </w:t>
+      </w:r>
+      <w:r>
+        <w:rPr>
+          <w:rFonts w:eastAsia="MS Gothic"/>
+        </w:rPr>
+        <w:t>メニューで</w:t>
+      </w:r>
+      <w:r>
+        <w:rPr>
+          <w:rFonts w:eastAsia="MS Gothic"/>
+        </w:rPr>
+        <w:t xml:space="preserve"> [ </w:t>
+      </w:r>
+      <w:r>
+        <w:rPr>
+          <w:rFonts w:eastAsia="MS Gothic"/>
+          <w:b/>
+        </w:rPr>
+        <w:t>すべて折り畳む</w:t>
+      </w:r>
+      <w:r>
+        <w:rPr>
+          <w:rFonts w:eastAsia="MS Gothic"/>
+        </w:rPr>
+        <w:t xml:space="preserve"> ] </w:t>
+      </w:r>
+      <w:r>
+        <w:rPr>
+          <w:rFonts w:eastAsia="MS Gothic"/>
+        </w:rPr>
+        <w:t>を選択し、</w:t>
+      </w:r>
+      <w:r>
+        <w:rPr>
+          <w:rFonts w:eastAsia="MS Gothic"/>
+        </w:rPr>
+        <w:t xml:space="preserve">[ </w:t>
+      </w:r>
+      <w:r>
+        <w:rPr>
+          <w:rFonts w:eastAsia="MS Gothic"/>
+          <w:b/>
+        </w:rPr>
+        <w:t>プリカーサー</w:t>
+      </w:r>
+      <w:r>
+        <w:rPr>
+          <w:rFonts w:eastAsia="MS Gothic"/>
+        </w:rPr>
+        <w:t xml:space="preserve"> ]</w:t>
+      </w:r>
+      <w:r>
+        <w:rPr>
+          <w:rFonts w:eastAsia="MS Gothic" w:hint="eastAsia"/>
+        </w:rPr>
+        <w:t>（</w:t>
+      </w:r>
+      <w:r>
+        <w:rPr>
+          <w:rFonts w:eastAsia="MS Gothic"/>
+        </w:rPr>
+        <w:t>Ctrl+Shift+W</w:t>
+      </w:r>
+      <w:r>
+        <w:rPr>
+          <w:rFonts w:eastAsia="MS Gothic" w:hint="eastAsia"/>
+        </w:rPr>
+        <w:t>）</w:t>
+      </w:r>
+      <w:r>
+        <w:rPr>
+          <w:rFonts w:eastAsia="MS Gothic"/>
+        </w:rPr>
+        <w:t>をクリックします。</w:t>
+      </w:r>
+    </w:p>
+    <w:p>
+      <w:pPr>
+        <w:keepNext/>
+        <w:rPr>
+          <w:rFonts w:eastAsia="MS Gothic"/>
+        </w:rPr>
+      </w:pPr>
+      <w:r>
+        <w:rPr>
+          <w:rFonts w:eastAsia="MS Gothic"/>
+        </w:rPr>
+        <w:t>インポートが完了すると、</w:t>
+      </w:r>
+      <w:r>
+        <w:rPr>
+          <w:rFonts w:eastAsia="MS Gothic"/>
+        </w:rPr>
+        <w:t>Skyline</w:t>
+      </w:r>
+      <w:r>
+        <w:rPr>
+          <w:rFonts w:eastAsia="MS Gothic"/>
+        </w:rPr>
+        <w:t>ウィンドウは以下のようになります。</w:t>
+      </w:r>
+    </w:p>
+    <w:p>
+      <w:pPr>
+        <w:rPr>
+          <w:rFonts w:eastAsia="MS Gothic"/>
+        </w:rPr>
+      </w:pPr>
+      <w:r>
+        <w:rPr>
+          <w:rFonts w:eastAsia="MS Gothic"/>
+          <w:noProof/>
+        </w:rPr>
+        <w:drawing>
+          <wp:inline distT="0" distB="0" distL="0" distR="0" wp14:anchorId="7FA30D85" wp14:editId="2D4AAC2A">
+            <wp:extent cx="5943600" cy="3138170"/>
+            <wp:effectExtent l="0" t="0" r="0" b="5080"/>
+            <wp:docPr id="59" name="Picture 59"/>
+            <wp:cNvGraphicFramePr>
+              <a:graphicFrameLocks xmlns:a="http://schemas.openxmlformats.org/drawingml/2006/main" noChangeAspect="1"/>
+            </wp:cNvGraphicFramePr>
+            <a:graphic xmlns:a="http://schemas.openxmlformats.org/drawingml/2006/main">
+              <a:graphicData uri="http://schemas.openxmlformats.org/drawingml/2006/picture">
+                <pic:pic xmlns:pic="http://schemas.openxmlformats.org/drawingml/2006/picture">
+                  <pic:nvPicPr>
+                    <pic:cNvPr id="1" name=""/>
+                    <pic:cNvPicPr/>
+                  </pic:nvPicPr>
+                  <pic:blipFill>
+                    <a:blip r:embed="rId30" cstate="print"/>
+                    <a:stretch>
+                      <a:fillRect/>
+                    </a:stretch>
+                  </pic:blipFill>
+                  <pic:spPr>
+                    <a:xfrm>
+                      <a:off x="0" y="0"/>
                       <a:ext cx="5943600" cy="3138170"/>
                     </a:xfrm>
                     <a:prstGeom prst="rect">
@@ -9556,7 +8844,6 @@
         </w:rPr>
         <w:t xml:space="preserve">[ </w:t>
       </w:r>
-      <w:proofErr w:type="gramStart"/>
       <w:r>
         <w:rPr>
           <w:rFonts w:eastAsia="MS Gothic"/>
@@ -9568,65 +8855,58 @@
         <w:rPr>
           <w:rFonts w:eastAsia="MS Gothic"/>
         </w:rPr>
+        <w:t xml:space="preserve"> ] </w:t>
+      </w:r>
+      <w:r>
+        <w:rPr>
+          <w:rFonts w:eastAsia="MS Gothic"/>
+        </w:rPr>
+        <w:t>メニューで</w:t>
+      </w:r>
+      <w:r>
+        <w:rPr>
+          <w:rFonts w:eastAsia="MS Gothic"/>
+        </w:rPr>
+        <w:t xml:space="preserve"> [ </w:t>
+      </w:r>
+      <w:r>
+        <w:rPr>
+          <w:rFonts w:eastAsia="MS Gothic"/>
+          <w:b/>
+        </w:rPr>
+        <w:t>自動ズーム</w:t>
+      </w:r>
+      <w:r>
+        <w:rPr>
+          <w:rFonts w:eastAsia="MS Gothic"/>
+        </w:rPr>
+        <w:t xml:space="preserve"> ] </w:t>
+      </w:r>
+      <w:r>
+        <w:rPr>
+          <w:rFonts w:eastAsia="MS Gothic"/>
+        </w:rPr>
+        <w:t>を選択し、</w:t>
+      </w:r>
+      <w:r>
+        <w:rPr>
+          <w:rFonts w:eastAsia="MS Gothic"/>
+        </w:rPr>
+        <w:t xml:space="preserve">[ </w:t>
+      </w:r>
+      <w:r>
+        <w:rPr>
+          <w:rFonts w:eastAsia="MS Gothic"/>
+          <w:b/>
+        </w:rPr>
+        <w:t>最適ピーク</w:t>
+      </w:r>
+      <w:r>
+        <w:rPr>
+          <w:rFonts w:eastAsia="MS Gothic"/>
+        </w:rPr>
         <w:t xml:space="preserve"> ]</w:t>
       </w:r>
-      <w:proofErr w:type="gramEnd"/>
-      <w:r>
-        <w:rPr>
-          <w:rFonts w:eastAsia="MS Gothic"/>
-        </w:rPr>
-        <w:t xml:space="preserve"> </w:t>
-      </w:r>
-      <w:r>
-        <w:rPr>
-          <w:rFonts w:eastAsia="MS Gothic"/>
-        </w:rPr>
-        <w:t>メニューで</w:t>
-      </w:r>
-      <w:r>
-        <w:rPr>
-          <w:rFonts w:eastAsia="MS Gothic"/>
-        </w:rPr>
-        <w:t xml:space="preserve"> [ </w:t>
-      </w:r>
-      <w:r>
-        <w:rPr>
-          <w:rFonts w:eastAsia="MS Gothic"/>
-          <w:b/>
-        </w:rPr>
-        <w:t>自動ズーム</w:t>
-      </w:r>
-      <w:r>
-        <w:rPr>
-          <w:rFonts w:eastAsia="MS Gothic"/>
-        </w:rPr>
-        <w:t xml:space="preserve"> ] </w:t>
-      </w:r>
-      <w:r>
-        <w:rPr>
-          <w:rFonts w:eastAsia="MS Gothic"/>
-        </w:rPr>
-        <w:t>を選択し、</w:t>
-      </w:r>
-      <w:r>
-        <w:rPr>
-          <w:rFonts w:eastAsia="MS Gothic"/>
-        </w:rPr>
-        <w:t xml:space="preserve">[ </w:t>
-      </w:r>
-      <w:r>
-        <w:rPr>
-          <w:rFonts w:eastAsia="MS Gothic"/>
-          <w:b/>
-        </w:rPr>
-        <w:t>最適ピーク</w:t>
-      </w:r>
-      <w:r>
-        <w:rPr>
-          <w:rFonts w:eastAsia="MS Gothic"/>
-        </w:rPr>
-        <w:t xml:space="preserve"> ]</w:t>
-      </w:r>
       <w:r>
         <w:rPr>
           <w:rFonts w:eastAsia="MS Gothic" w:hint="eastAsia"/>
@@ -9663,7 +8943,6 @@
         <w:rPr>
           <w:rFonts w:eastAsia="MS Gothic"/>
         </w:rPr>
-        <w:lastRenderedPageBreak/>
         <w:t>クロマトグラムグラフは以下のようになります。</w:t>
       </w:r>
     </w:p>
@@ -9696,7 +8975,7 @@
                     </pic:cNvPicPr>
                   </pic:nvPicPr>
                   <pic:blipFill>
-                    <a:blip r:embed="rId30" cstate="print">
+                    <a:blip r:embed="rId31" cstate="print">
                       <a:extLst>
                         <a:ext uri="{28A0092B-C50C-407E-A947-70E740481C1C}">
                           <a14:useLocalDpi xmlns:a14="http://schemas.microsoft.com/office/drawing/2010/main" val="0"/>
@@ -9809,14 +9088,12 @@
         </w:rPr>
         <w:t>現在示されているスペクトルであり、</w:t>
       </w:r>
-      <w:proofErr w:type="spellStart"/>
       <w:r>
         <w:rPr>
           <w:rFonts w:eastAsia="MS Gothic"/>
         </w:rPr>
         <w:t>BiblioSpec</w:t>
       </w:r>
-      <w:proofErr w:type="spellEnd"/>
       <w:r>
         <w:rPr>
           <w:rFonts w:eastAsia="MS Gothic"/>
@@ -9909,7 +9186,6 @@
           <w:rFonts w:eastAsia="MS Gothic"/>
           <w:noProof/>
         </w:rPr>
-        <w:lastRenderedPageBreak/>
         <w:drawing>
           <wp:inline distT="0" distB="0" distL="0" distR="0" wp14:anchorId="14E33FAA" wp14:editId="6D0E0E5C">
             <wp:extent cx="4867275" cy="4238625"/>
@@ -9928,7 +9204,7 @@
                     </pic:cNvPicPr>
                   </pic:nvPicPr>
                   <pic:blipFill>
-                    <a:blip r:embed="rId31" cstate="print">
+                    <a:blip r:embed="rId32" cstate="print">
                       <a:extLst>
                         <a:ext uri="{28A0092B-C50C-407E-A947-70E740481C1C}">
                           <a14:useLocalDpi xmlns:a14="http://schemas.microsoft.com/office/drawing/2010/main" val="0"/>
@@ -9990,19 +9266,11 @@
         </w:rPr>
         <w:t>すべての</w:t>
       </w:r>
-      <w:proofErr w:type="spellStart"/>
-      <w:r>
-        <w:rPr>
-          <w:rFonts w:eastAsia="MS Gothic" w:hint="eastAsia"/>
-        </w:rPr>
-        <w:t>Uniprot</w:t>
-      </w:r>
-      <w:proofErr w:type="spellEnd"/>
-      <w:r>
-        <w:rPr>
-          <w:rFonts w:eastAsia="MS Gothic" w:hint="eastAsia"/>
-        </w:rPr>
-        <w:t xml:space="preserve"> FASTA</w:t>
+      <w:r>
+        <w:rPr>
+          <w:rFonts w:eastAsia="MS Gothic" w:hint="eastAsia"/>
+        </w:rPr>
+        <w:t>Uniprot FASTA</w:t>
       </w:r>
       <w:r>
         <w:rPr>
@@ -10069,28 +9337,13 @@
           <w:rFonts w:eastAsia="MS Gothic"/>
           <w:b/>
         </w:rPr>
-        <w:t>ライブラリの</w:t>
-      </w:r>
-      <w:proofErr w:type="gramStart"/>
-      <w:r>
-        <w:rPr>
-          <w:rFonts w:eastAsia="MS Gothic"/>
-          <w:b/>
-        </w:rPr>
-        <w:t>一致</w:t>
-      </w:r>
-      <w:r>
-        <w:rPr>
-          <w:rFonts w:eastAsia="MS Gothic"/>
-        </w:rPr>
-        <w:t xml:space="preserve"> ]</w:t>
-      </w:r>
-      <w:proofErr w:type="gramEnd"/>
-      <w:r>
-        <w:rPr>
-          <w:rFonts w:eastAsia="MS Gothic"/>
-        </w:rPr>
-        <w:t xml:space="preserve"> </w:t>
+        <w:t>ライブラリの一致</w:t>
+      </w:r>
+      <w:r>
+        <w:rPr>
+          <w:rFonts w:eastAsia="MS Gothic"/>
+        </w:rPr>
+        <w:t xml:space="preserve"> ] </w:t>
       </w:r>
       <w:r>
         <w:rPr>
@@ -10216,7 +9469,6 @@
         </w:rPr>
         <w:t xml:space="preserve">[ </w:t>
       </w:r>
-      <w:proofErr w:type="gramStart"/>
       <w:r>
         <w:rPr>
           <w:rFonts w:eastAsia="MS Gothic"/>
@@ -10228,14 +9480,7 @@
         <w:rPr>
           <w:rFonts w:eastAsia="MS Gothic"/>
         </w:rPr>
-        <w:t xml:space="preserve"> ]</w:t>
-      </w:r>
-      <w:proofErr w:type="gramEnd"/>
-      <w:r>
-        <w:rPr>
-          <w:rFonts w:eastAsia="MS Gothic"/>
-        </w:rPr>
-        <w:t xml:space="preserve"> </w:t>
+        <w:t xml:space="preserve"> ] </w:t>
       </w:r>
       <w:r>
         <w:rPr>
@@ -10284,7 +9529,7 @@
                     </pic:cNvPicPr>
                   </pic:nvPicPr>
                   <pic:blipFill>
-                    <a:blip r:embed="rId32" cstate="print">
+                    <a:blip r:embed="rId33" cstate="print">
                       <a:extLst>
                         <a:ext uri="{28A0092B-C50C-407E-A947-70E740481C1C}">
                           <a14:useLocalDpi xmlns:a14="http://schemas.microsoft.com/office/drawing/2010/main" val="0"/>
@@ -10333,14 +9578,12 @@
         </w:rPr>
         <w:t>最低内積スコア（「</w:t>
       </w:r>
-      <w:proofErr w:type="spellStart"/>
       <w:r>
         <w:rPr>
           <w:rFonts w:eastAsia="MS Gothic"/>
         </w:rPr>
         <w:t>dotp</w:t>
       </w:r>
-      <w:proofErr w:type="spellEnd"/>
       <w:r>
         <w:rPr>
           <w:rFonts w:eastAsia="MS Gothic"/>
@@ -10381,21 +9624,7 @@
         <w:rPr>
           <w:rFonts w:eastAsia="MS Gothic"/>
         </w:rPr>
-        <w:t>417.8946+++ (</w:t>
-      </w:r>
-      <w:proofErr w:type="spellStart"/>
-      <w:r>
-        <w:rPr>
-          <w:rFonts w:eastAsia="MS Gothic"/>
-        </w:rPr>
-        <w:t>dotp</w:t>
-      </w:r>
-      <w:proofErr w:type="spellEnd"/>
-      <w:r>
-        <w:rPr>
-          <w:rFonts w:eastAsia="MS Gothic"/>
-        </w:rPr>
-        <w:t xml:space="preserve"> 0.84)</w:t>
+        <w:t>417.8946+++ (dotp 0.84)</w:t>
       </w:r>
       <w:r>
         <w:rPr>
@@ -10511,14 +9740,7 @@
         <w:rPr>
           <w:rFonts w:eastAsia="MS Gothic"/>
         </w:rPr>
-        <w:t>表示上部のドロップリスト内で選択されてい</w:t>
-      </w:r>
-      <w:r>
-        <w:rPr>
-          <w:rFonts w:eastAsia="MS Gothic"/>
-        </w:rPr>
-        <w:lastRenderedPageBreak/>
-        <w:t>ることからわかります。「</w:t>
+        <w:t>表示上部のドロップリスト内で選択されていることからわかります。「</w:t>
       </w:r>
       <w:r>
         <w:rPr>
@@ -10563,7 +9785,6 @@
         </w:rPr>
         <w:t xml:space="preserve">[ </w:t>
       </w:r>
-      <w:proofErr w:type="gramStart"/>
       <w:r>
         <w:rPr>
           <w:rFonts w:eastAsia="MS Gothic"/>
@@ -10575,14 +9796,7 @@
         <w:rPr>
           <w:rFonts w:eastAsia="MS Gothic"/>
         </w:rPr>
-        <w:t xml:space="preserve"> ]</w:t>
-      </w:r>
-      <w:proofErr w:type="gramEnd"/>
-      <w:r>
-        <w:rPr>
-          <w:rFonts w:eastAsia="MS Gothic"/>
-        </w:rPr>
-        <w:t xml:space="preserve"> </w:t>
+        <w:t xml:space="preserve"> ] </w:t>
       </w:r>
       <w:r>
         <w:rPr>
@@ -10676,7 +9890,6 @@
         </w:rPr>
         <w:t xml:space="preserve">[ </w:t>
       </w:r>
-      <w:proofErr w:type="gramStart"/>
       <w:r>
         <w:rPr>
           <w:rFonts w:eastAsia="MS Gothic"/>
@@ -10688,130 +9901,108 @@
         <w:rPr>
           <w:rFonts w:eastAsia="MS Gothic"/>
         </w:rPr>
+        <w:t xml:space="preserve"> ] </w:t>
+      </w:r>
+      <w:r>
+        <w:rPr>
+          <w:rFonts w:eastAsia="MS Gothic"/>
+        </w:rPr>
+        <w:t>メニューで</w:t>
+      </w:r>
+      <w:r>
+        <w:rPr>
+          <w:rFonts w:eastAsia="MS Gothic"/>
+        </w:rPr>
+        <w:t xml:space="preserve"> [ </w:t>
+      </w:r>
+      <w:r>
+        <w:rPr>
+          <w:rFonts w:eastAsia="MS Gothic"/>
+          <w:b/>
+        </w:rPr>
+        <w:t>トランジション</w:t>
+      </w:r>
+      <w:r>
+        <w:rPr>
+          <w:rFonts w:eastAsia="MS Gothic"/>
+        </w:rPr>
+        <w:t xml:space="preserve"> ] </w:t>
+      </w:r>
+      <w:r>
+        <w:rPr>
+          <w:rFonts w:eastAsia="MS Gothic"/>
+        </w:rPr>
+        <w:t>を選択し、</w:t>
+      </w:r>
+      <w:r>
+        <w:rPr>
+          <w:rFonts w:eastAsia="MS Gothic"/>
+        </w:rPr>
+        <w:t xml:space="preserve">[ </w:t>
+      </w:r>
+      <w:r>
+        <w:rPr>
+          <w:rFonts w:eastAsia="MS Gothic"/>
+          <w:b/>
+        </w:rPr>
+        <w:t>プロダクト</w:t>
+      </w:r>
+      <w:r>
+        <w:rPr>
+          <w:rFonts w:eastAsia="MS Gothic"/>
+        </w:rPr>
         <w:t xml:space="preserve"> ]</w:t>
       </w:r>
-      <w:proofErr w:type="gramEnd"/>
-      <w:r>
-        <w:rPr>
-          <w:rFonts w:eastAsia="MS Gothic"/>
-        </w:rPr>
-        <w:t xml:space="preserve"> </w:t>
-      </w:r>
-      <w:r>
-        <w:rPr>
-          <w:rFonts w:eastAsia="MS Gothic"/>
-        </w:rPr>
-        <w:t>メニューで</w:t>
-      </w:r>
-      <w:r>
-        <w:rPr>
-          <w:rFonts w:eastAsia="MS Gothic"/>
-        </w:rPr>
-        <w:t xml:space="preserve"> [ </w:t>
+      <w:r>
+        <w:rPr>
+          <w:rFonts w:eastAsia="MS Gothic" w:hint="eastAsia"/>
+        </w:rPr>
+        <w:t>（</w:t>
+      </w:r>
+      <w:r>
+        <w:rPr>
+          <w:rFonts w:eastAsia="MS Gothic"/>
+        </w:rPr>
+        <w:t>Ctrl+Alt+F10</w:t>
+      </w:r>
+      <w:r>
+        <w:rPr>
+          <w:rFonts w:eastAsia="MS Gothic" w:hint="eastAsia"/>
+        </w:rPr>
+        <w:t>）</w:t>
+      </w:r>
+      <w:r>
+        <w:rPr>
+          <w:rFonts w:eastAsia="MS Gothic"/>
+        </w:rPr>
+        <w:t>をクリックします。</w:t>
+      </w:r>
+    </w:p>
+    <w:p>
+      <w:pPr>
+        <w:keepNext/>
+        <w:rPr>
+          <w:rFonts w:eastAsia="MS Gothic"/>
+        </w:rPr>
+      </w:pPr>
+      <w:r>
+        <w:rPr>
+          <w:rFonts w:eastAsia="MS Gothic"/>
+        </w:rPr>
+        <w:t xml:space="preserve">[ </w:t>
       </w:r>
       <w:r>
         <w:rPr>
           <w:rFonts w:eastAsia="MS Gothic"/>
           <w:b/>
         </w:rPr>
-        <w:t>トランジション</w:t>
+        <w:t>ピーク面積</w:t>
       </w:r>
       <w:r>
         <w:rPr>
           <w:rFonts w:eastAsia="MS Gothic"/>
         </w:rPr>
         <w:t xml:space="preserve"> ] </w:t>
-      </w:r>
-      <w:r>
-        <w:rPr>
-          <w:rFonts w:eastAsia="MS Gothic"/>
-        </w:rPr>
-        <w:t>を選択し、</w:t>
-      </w:r>
-      <w:r>
-        <w:rPr>
-          <w:rFonts w:eastAsia="MS Gothic"/>
-        </w:rPr>
-        <w:t xml:space="preserve">[ </w:t>
-      </w:r>
-      <w:r>
-        <w:rPr>
-          <w:rFonts w:eastAsia="MS Gothic"/>
-          <w:b/>
-        </w:rPr>
-        <w:t>プロダクト</w:t>
-      </w:r>
-      <w:r>
-        <w:rPr>
-          <w:rFonts w:eastAsia="MS Gothic"/>
-        </w:rPr>
-        <w:t xml:space="preserve"> ]</w:t>
-      </w:r>
-      <w:r>
-        <w:rPr>
-          <w:rFonts w:eastAsia="MS Gothic" w:hint="eastAsia"/>
-        </w:rPr>
-        <w:t>（</w:t>
-      </w:r>
-      <w:r>
-        <w:rPr>
-          <w:rFonts w:eastAsia="MS Gothic"/>
-        </w:rPr>
-        <w:t>Ctrl+Alt+F10</w:t>
-      </w:r>
-      <w:r>
-        <w:rPr>
-          <w:rFonts w:eastAsia="MS Gothic" w:hint="eastAsia"/>
-        </w:rPr>
-        <w:t>）</w:t>
-      </w:r>
-      <w:r>
-        <w:rPr>
-          <w:rFonts w:eastAsia="MS Gothic"/>
-        </w:rPr>
-        <w:t>をクリックします。</w:t>
-      </w:r>
-    </w:p>
-    <w:p>
-      <w:pPr>
-        <w:keepNext/>
-        <w:rPr>
-          <w:rFonts w:eastAsia="MS Gothic"/>
-        </w:rPr>
-      </w:pPr>
-      <w:r>
-        <w:rPr>
-          <w:rFonts w:eastAsia="MS Gothic"/>
-        </w:rPr>
-        <w:t xml:space="preserve">[ </w:t>
-      </w:r>
-      <w:r>
-        <w:rPr>
-          <w:rFonts w:eastAsia="MS Gothic"/>
-          <w:b/>
-        </w:rPr>
-        <w:t>ピーク</w:t>
-      </w:r>
-      <w:proofErr w:type="gramStart"/>
-      <w:r>
-        <w:rPr>
-          <w:rFonts w:eastAsia="MS Gothic"/>
-          <w:b/>
-        </w:rPr>
-        <w:t>面積</w:t>
-      </w:r>
-      <w:r>
-        <w:rPr>
-          <w:rFonts w:eastAsia="MS Gothic"/>
-        </w:rPr>
-        <w:t xml:space="preserve"> ]</w:t>
-      </w:r>
-      <w:proofErr w:type="gramEnd"/>
-      <w:r>
-        <w:rPr>
-          <w:rFonts w:eastAsia="MS Gothic"/>
-        </w:rPr>
-        <w:t xml:space="preserve"> </w:t>
       </w:r>
       <w:r>
         <w:rPr>
@@ -10849,7 +10040,7 @@
                     </pic:cNvPicPr>
                   </pic:nvPicPr>
                   <pic:blipFill>
-                    <a:blip r:embed="rId33" cstate="print">
+                    <a:blip r:embed="rId34" cstate="print">
                       <a:extLst>
                         <a:ext uri="{28A0092B-C50C-407E-A947-70E740481C1C}">
                           <a14:useLocalDpi xmlns:a14="http://schemas.microsoft.com/office/drawing/2010/main" val="0"/>
@@ -10916,28 +10107,13 @@
           <w:rFonts w:eastAsia="MS Gothic"/>
           <w:b/>
         </w:rPr>
-        <w:t>ピーク</w:t>
-      </w:r>
-      <w:proofErr w:type="gramStart"/>
-      <w:r>
-        <w:rPr>
-          <w:rFonts w:eastAsia="MS Gothic"/>
-          <w:b/>
-        </w:rPr>
-        <w:t>面積</w:t>
-      </w:r>
-      <w:r>
-        <w:rPr>
-          <w:rFonts w:eastAsia="MS Gothic"/>
-        </w:rPr>
-        <w:t xml:space="preserve"> ]</w:t>
-      </w:r>
-      <w:proofErr w:type="gramEnd"/>
-      <w:r>
-        <w:rPr>
-          <w:rFonts w:eastAsia="MS Gothic"/>
-        </w:rPr>
-        <w:t xml:space="preserve"> </w:t>
+        <w:t>ピーク面積</w:t>
+      </w:r>
+      <w:r>
+        <w:rPr>
+          <w:rFonts w:eastAsia="MS Gothic"/>
+        </w:rPr>
+        <w:t xml:space="preserve"> ] </w:t>
       </w:r>
       <w:r>
         <w:rPr>
@@ -11018,28 +10194,13 @@
           <w:rFonts w:eastAsia="MS Gothic"/>
           <w:b/>
         </w:rPr>
-        <w:t>ピーク</w:t>
-      </w:r>
-      <w:proofErr w:type="gramStart"/>
-      <w:r>
-        <w:rPr>
-          <w:rFonts w:eastAsia="MS Gothic"/>
-          <w:b/>
-        </w:rPr>
-        <w:t>面積</w:t>
-      </w:r>
-      <w:r>
-        <w:rPr>
-          <w:rFonts w:eastAsia="MS Gothic"/>
-        </w:rPr>
-        <w:t xml:space="preserve"> ]</w:t>
-      </w:r>
-      <w:proofErr w:type="gramEnd"/>
-      <w:r>
-        <w:rPr>
-          <w:rFonts w:eastAsia="MS Gothic"/>
-        </w:rPr>
-        <w:t xml:space="preserve"> </w:t>
+        <w:t>ピーク面積</w:t>
+      </w:r>
+      <w:r>
+        <w:rPr>
+          <w:rFonts w:eastAsia="MS Gothic"/>
+        </w:rPr>
+        <w:t xml:space="preserve"> ] </w:t>
       </w:r>
       <w:r>
         <w:rPr>
@@ -11095,46 +10256,31 @@
           <w:rFonts w:eastAsia="MS Gothic"/>
           <w:b/>
         </w:rPr>
-        <w:t>ピーク</w:t>
-      </w:r>
-      <w:proofErr w:type="gramStart"/>
+        <w:t>ピーク面積</w:t>
+      </w:r>
+      <w:r>
+        <w:rPr>
+          <w:rFonts w:eastAsia="MS Gothic"/>
+        </w:rPr>
+        <w:t xml:space="preserve"> ] </w:t>
+      </w:r>
+      <w:r>
+        <w:rPr>
+          <w:rFonts w:eastAsia="MS Gothic"/>
+        </w:rPr>
+        <w:t>グラフを右クリックし、</w:t>
+      </w:r>
+      <w:r>
+        <w:rPr>
+          <w:rFonts w:eastAsia="MS Gothic"/>
+        </w:rPr>
+        <w:t xml:space="preserve">[ </w:t>
+      </w:r>
       <w:r>
         <w:rPr>
           <w:rFonts w:eastAsia="MS Gothic"/>
           <w:b/>
         </w:rPr>
-        <w:t>面積</w:t>
-      </w:r>
-      <w:r>
-        <w:rPr>
-          <w:rFonts w:eastAsia="MS Gothic"/>
-        </w:rPr>
-        <w:t xml:space="preserve"> ]</w:t>
-      </w:r>
-      <w:proofErr w:type="gramEnd"/>
-      <w:r>
-        <w:rPr>
-          <w:rFonts w:eastAsia="MS Gothic"/>
-        </w:rPr>
-        <w:t xml:space="preserve"> </w:t>
-      </w:r>
-      <w:r>
-        <w:rPr>
-          <w:rFonts w:eastAsia="MS Gothic"/>
-        </w:rPr>
-        <w:t>グラフを右クリックし、</w:t>
-      </w:r>
-      <w:r>
-        <w:rPr>
-          <w:rFonts w:eastAsia="MS Gothic"/>
-        </w:rPr>
-        <w:t xml:space="preserve">[ </w:t>
-      </w:r>
-      <w:r>
-        <w:rPr>
-          <w:rFonts w:eastAsia="MS Gothic"/>
-          <w:b/>
-        </w:rPr>
         <w:t>内積を表示</w:t>
       </w:r>
       <w:r>
@@ -11190,16 +10336,8 @@
         <w:rPr>
           <w:rFonts w:eastAsia="MS Gothic"/>
         </w:rPr>
-        <w:t xml:space="preserve">20 </w:t>
-      </w:r>
-      <w:proofErr w:type="spellStart"/>
-      <w:r>
-        <w:rPr>
-          <w:rFonts w:eastAsia="MS Gothic"/>
-        </w:rPr>
-        <w:t>fmol</w:t>
-      </w:r>
-      <w:proofErr w:type="spellEnd"/>
+        <w:t>20 fmol</w:t>
+      </w:r>
       <w:r>
         <w:rPr>
           <w:rFonts w:eastAsia="MS Gothic"/>
@@ -11210,28 +10348,13 @@
         <w:rPr>
           <w:rFonts w:eastAsia="MS Gothic"/>
         </w:rPr>
-        <w:t xml:space="preserve">80 </w:t>
-      </w:r>
-      <w:proofErr w:type="spellStart"/>
-      <w:r>
-        <w:rPr>
-          <w:rFonts w:eastAsia="MS Gothic"/>
-        </w:rPr>
-        <w:t>fmol</w:t>
-      </w:r>
-      <w:proofErr w:type="spellEnd"/>
-      <w:r>
-        <w:rPr>
-          <w:rFonts w:eastAsia="MS Gothic"/>
-        </w:rPr>
-        <w:t>の試料に対して高くなっているものもありますが、これは単に測定値のばらつきによる</w:t>
-      </w:r>
-      <w:r>
-        <w:rPr>
-          <w:rFonts w:eastAsia="MS Gothic"/>
-        </w:rPr>
-        <w:lastRenderedPageBreak/>
-        <w:t>ものです。全</w:t>
+        <w:t>80 fmol</w:t>
+      </w:r>
+      <w:r>
+        <w:rPr>
+          <w:rFonts w:eastAsia="MS Gothic"/>
+        </w:rPr>
+        <w:t>の試料に対して高くなっているものもありますが、これは単に測定値のばらつきによるものです。全</w:t>
       </w:r>
       <w:r>
         <w:rPr>
@@ -11287,7 +10410,7 @@
                     </pic:cNvPicPr>
                   </pic:nvPicPr>
                   <pic:blipFill>
-                    <a:blip r:embed="rId34" cstate="print">
+                    <a:blip r:embed="rId35" cstate="print">
                       <a:extLst>
                         <a:ext uri="{28A0092B-C50C-407E-A947-70E740481C1C}">
                           <a14:useLocalDpi xmlns:a14="http://schemas.microsoft.com/office/drawing/2010/main" val="0"/>
@@ -11359,16 +10482,8 @@
         <w:rPr>
           <w:rFonts w:eastAsia="MS Gothic"/>
         </w:rPr>
-        <w:t xml:space="preserve">80 </w:t>
-      </w:r>
-      <w:proofErr w:type="spellStart"/>
-      <w:r>
-        <w:rPr>
-          <w:rFonts w:eastAsia="MS Gothic"/>
-        </w:rPr>
-        <w:t>fmol</w:t>
-      </w:r>
-      <w:proofErr w:type="spellEnd"/>
+        <w:t>80 fmol</w:t>
+      </w:r>
       <w:r>
         <w:rPr>
           <w:rFonts w:eastAsia="MS Gothic"/>
@@ -11385,16 +10500,8 @@
         <w:rPr>
           <w:rFonts w:eastAsia="MS Gothic"/>
         </w:rPr>
-        <w:t xml:space="preserve">20 </w:t>
-      </w:r>
-      <w:proofErr w:type="spellStart"/>
-      <w:r>
-        <w:rPr>
-          <w:rFonts w:eastAsia="MS Gothic"/>
-        </w:rPr>
-        <w:t>fmol</w:t>
-      </w:r>
-      <w:proofErr w:type="spellEnd"/>
+        <w:t>20 fmol</w:t>
+      </w:r>
       <w:r>
         <w:rPr>
           <w:rFonts w:eastAsia="MS Gothic"/>
@@ -11448,28 +10555,13 @@
           <w:rFonts w:eastAsia="MS Gothic"/>
           <w:b/>
         </w:rPr>
-        <w:t>ピーク</w:t>
-      </w:r>
-      <w:proofErr w:type="gramStart"/>
-      <w:r>
-        <w:rPr>
-          <w:rFonts w:eastAsia="MS Gothic"/>
-          <w:b/>
-        </w:rPr>
-        <w:t>面積</w:t>
-      </w:r>
-      <w:r>
-        <w:rPr>
-          <w:rFonts w:eastAsia="MS Gothic"/>
-        </w:rPr>
-        <w:t xml:space="preserve"> ]</w:t>
-      </w:r>
-      <w:proofErr w:type="gramEnd"/>
-      <w:r>
-        <w:rPr>
-          <w:rFonts w:eastAsia="MS Gothic"/>
-        </w:rPr>
-        <w:t xml:space="preserve"> </w:t>
+        <w:t>ピーク面積</w:t>
+      </w:r>
+      <w:r>
+        <w:rPr>
+          <w:rFonts w:eastAsia="MS Gothic"/>
+        </w:rPr>
+        <w:t xml:space="preserve"> ] </w:t>
       </w:r>
       <w:r>
         <w:rPr>
@@ -11550,47 +10642,57 @@
           <w:rFonts w:eastAsia="MS Gothic"/>
           <w:b/>
         </w:rPr>
-        <w:t>ピーク</w:t>
-      </w:r>
-      <w:proofErr w:type="gramStart"/>
+        <w:t>ピーク面積</w:t>
+      </w:r>
+      <w:r>
+        <w:rPr>
+          <w:rFonts w:eastAsia="MS Gothic"/>
+        </w:rPr>
+        <w:t xml:space="preserve"> ] </w:t>
+      </w:r>
+      <w:r>
+        <w:rPr>
+          <w:rFonts w:eastAsia="MS Gothic"/>
+        </w:rPr>
+        <w:t>グラフを右クリックして</w:t>
+      </w:r>
+      <w:r>
+        <w:rPr>
+          <w:rFonts w:eastAsia="MS Gothic"/>
+        </w:rPr>
+        <w:t xml:space="preserve"> [ </w:t>
+      </w:r>
       <w:r>
         <w:rPr>
           <w:rFonts w:eastAsia="MS Gothic"/>
           <w:b/>
         </w:rPr>
-        <w:t>面積</w:t>
-      </w:r>
-      <w:r>
-        <w:rPr>
-          <w:rFonts w:eastAsia="MS Gothic"/>
-        </w:rPr>
-        <w:t xml:space="preserve"> ]</w:t>
-      </w:r>
-      <w:proofErr w:type="gramEnd"/>
-      <w:r>
-        <w:rPr>
-          <w:rFonts w:eastAsia="MS Gothic"/>
-        </w:rPr>
-        <w:t xml:space="preserve"> </w:t>
-      </w:r>
-      <w:r>
-        <w:rPr>
-          <w:rFonts w:eastAsia="MS Gothic"/>
-        </w:rPr>
-        <w:t>グラフを右クリックして</w:t>
-      </w:r>
-      <w:r>
-        <w:rPr>
-          <w:rFonts w:eastAsia="MS Gothic"/>
-        </w:rPr>
-        <w:t xml:space="preserve"> [ </w:t>
+        <w:t>トランジション</w:t>
+      </w:r>
+      <w:r>
+        <w:rPr>
+          <w:rFonts w:eastAsia="MS Gothic"/>
+        </w:rPr>
+        <w:t xml:space="preserve"> ] </w:t>
+      </w:r>
+      <w:r>
+        <w:rPr>
+          <w:rFonts w:eastAsia="MS Gothic"/>
+        </w:rPr>
+        <w:t>を選択し、</w:t>
+      </w:r>
+      <w:r>
+        <w:rPr>
+          <w:rFonts w:eastAsia="MS Gothic"/>
+        </w:rPr>
+        <w:t xml:space="preserve">[ </w:t>
       </w:r>
       <w:r>
         <w:rPr>
           <w:rFonts w:eastAsia="MS Gothic"/>
           <w:b/>
         </w:rPr>
-        <w:t>トランジション</w:t>
+        <w:t>グラフの分割</w:t>
       </w:r>
       <w:r>
         <w:rPr>
@@ -11602,8 +10704,16 @@
         <w:rPr>
           <w:rFonts w:eastAsia="MS Gothic"/>
         </w:rPr>
-        <w:t>を選択し、</w:t>
-      </w:r>
+        <w:t>をクリックします。</w:t>
+      </w:r>
+    </w:p>
+    <w:p>
+      <w:pPr>
+        <w:keepNext/>
+        <w:rPr>
+          <w:rFonts w:eastAsia="MS Gothic"/>
+        </w:rPr>
+      </w:pPr>
       <w:r>
         <w:rPr>
           <w:rFonts w:eastAsia="MS Gothic"/>
@@ -11615,62 +10725,13 @@
           <w:rFonts w:eastAsia="MS Gothic"/>
           <w:b/>
         </w:rPr>
-        <w:t>グラフの分割</w:t>
+        <w:t>ピーク面積</w:t>
       </w:r>
       <w:r>
         <w:rPr>
           <w:rFonts w:eastAsia="MS Gothic"/>
         </w:rPr>
         <w:t xml:space="preserve"> ] </w:t>
-      </w:r>
-      <w:r>
-        <w:rPr>
-          <w:rFonts w:eastAsia="MS Gothic"/>
-        </w:rPr>
-        <w:t>をクリックします。</w:t>
-      </w:r>
-    </w:p>
-    <w:p>
-      <w:pPr>
-        <w:keepNext/>
-        <w:rPr>
-          <w:rFonts w:eastAsia="MS Gothic"/>
-        </w:rPr>
-      </w:pPr>
-      <w:r>
-        <w:rPr>
-          <w:rFonts w:eastAsia="MS Gothic"/>
-        </w:rPr>
-        <w:lastRenderedPageBreak/>
-        <w:t xml:space="preserve">[ </w:t>
-      </w:r>
-      <w:r>
-        <w:rPr>
-          <w:rFonts w:eastAsia="MS Gothic"/>
-          <w:b/>
-        </w:rPr>
-        <w:t>ピーク</w:t>
-      </w:r>
-      <w:proofErr w:type="gramStart"/>
-      <w:r>
-        <w:rPr>
-          <w:rFonts w:eastAsia="MS Gothic"/>
-          <w:b/>
-        </w:rPr>
-        <w:t>面積</w:t>
-      </w:r>
-      <w:r>
-        <w:rPr>
-          <w:rFonts w:eastAsia="MS Gothic"/>
-        </w:rPr>
-        <w:t xml:space="preserve"> ]</w:t>
-      </w:r>
-      <w:proofErr w:type="gramEnd"/>
-      <w:r>
-        <w:rPr>
-          <w:rFonts w:eastAsia="MS Gothic"/>
-        </w:rPr>
-        <w:t xml:space="preserve"> </w:t>
       </w:r>
       <w:r>
         <w:rPr>
@@ -11708,7 +10769,7 @@
                     </pic:cNvPicPr>
                   </pic:nvPicPr>
                   <pic:blipFill>
-                    <a:blip r:embed="rId35" cstate="print">
+                    <a:blip r:embed="rId36" cstate="print">
                       <a:extLst>
                         <a:ext uri="{28A0092B-C50C-407E-A947-70E740481C1C}">
                           <a14:useLocalDpi xmlns:a14="http://schemas.microsoft.com/office/drawing/2010/main" val="0"/>
@@ -11750,16 +10811,8 @@
         <w:rPr>
           <w:rFonts w:eastAsia="MS Gothic"/>
         </w:rPr>
-        <w:t xml:space="preserve">80 </w:t>
-      </w:r>
-      <w:proofErr w:type="spellStart"/>
-      <w:r>
-        <w:rPr>
-          <w:rFonts w:eastAsia="MS Gothic"/>
-        </w:rPr>
-        <w:t>fmol</w:t>
-      </w:r>
-      <w:proofErr w:type="spellEnd"/>
+        <w:t>80 fmol</w:t>
+      </w:r>
       <w:r>
         <w:rPr>
           <w:rFonts w:eastAsia="MS Gothic"/>
@@ -11789,16 +10842,8 @@
         <w:rPr>
           <w:rFonts w:eastAsia="MS Gothic"/>
         </w:rPr>
-        <w:t xml:space="preserve">20 </w:t>
-      </w:r>
-      <w:proofErr w:type="spellStart"/>
-      <w:r>
-        <w:rPr>
-          <w:rFonts w:eastAsia="MS Gothic"/>
-        </w:rPr>
-        <w:t>fmol</w:t>
-      </w:r>
-      <w:proofErr w:type="spellEnd"/>
+        <w:t>20 fmol</w:t>
+      </w:r>
       <w:r>
         <w:rPr>
           <w:rFonts w:eastAsia="MS Gothic"/>
@@ -11864,16 +10909,8 @@
         <w:rPr>
           <w:rFonts w:eastAsia="MS Gothic"/>
         </w:rPr>
-        <w:t xml:space="preserve">80 </w:t>
-      </w:r>
-      <w:proofErr w:type="spellStart"/>
-      <w:r>
-        <w:rPr>
-          <w:rFonts w:eastAsia="MS Gothic"/>
-        </w:rPr>
-        <w:t>fmol</w:t>
-      </w:r>
-      <w:proofErr w:type="spellEnd"/>
+        <w:t>80 fmol</w:t>
+      </w:r>
       <w:r>
         <w:rPr>
           <w:rFonts w:eastAsia="MS Gothic" w:hint="eastAsia"/>
@@ -11921,16 +10958,8 @@
         <w:rPr>
           <w:rFonts w:eastAsia="MS Gothic"/>
         </w:rPr>
-        <w:t xml:space="preserve">20 </w:t>
-      </w:r>
-      <w:proofErr w:type="spellStart"/>
-      <w:r>
-        <w:rPr>
-          <w:rFonts w:eastAsia="MS Gothic"/>
-        </w:rPr>
-        <w:t>fmol</w:t>
-      </w:r>
-      <w:proofErr w:type="spellEnd"/>
+        <w:t>20 fmol</w:t>
+      </w:r>
       <w:r>
         <w:rPr>
           <w:rFonts w:eastAsia="MS Gothic" w:hint="eastAsia"/>
@@ -12034,7 +11063,6 @@
           <w:rFonts w:eastAsia="MS Gothic"/>
           <w:noProof/>
         </w:rPr>
-        <w:lastRenderedPageBreak/>
         <w:drawing>
           <wp:inline distT="0" distB="0" distL="0" distR="0" wp14:anchorId="4DCCA565" wp14:editId="3EF20343">
             <wp:extent cx="5943600" cy="4943475"/>
@@ -12053,7 +11081,7 @@
                     </pic:cNvPicPr>
                   </pic:nvPicPr>
                   <pic:blipFill>
-                    <a:blip r:embed="rId36" cstate="print">
+                    <a:blip r:embed="rId37" cstate="print">
                       <a:extLst>
                         <a:ext uri="{28A0092B-C50C-407E-A947-70E740481C1C}">
                           <a14:useLocalDpi xmlns:a14="http://schemas.microsoft.com/office/drawing/2010/main" val="0"/>
@@ -12137,16 +11165,8 @@
         <w:rPr>
           <w:rFonts w:eastAsia="MS Gothic"/>
         </w:rPr>
-        <w:t xml:space="preserve">20 </w:t>
-      </w:r>
-      <w:proofErr w:type="spellStart"/>
-      <w:r>
-        <w:rPr>
-          <w:rFonts w:eastAsia="MS Gothic"/>
-        </w:rPr>
-        <w:t>fmol</w:t>
-      </w:r>
-      <w:proofErr w:type="spellEnd"/>
+        <w:t>20 fmol</w:t>
+      </w:r>
       <w:r>
         <w:rPr>
           <w:rFonts w:eastAsia="MS Gothic"/>
@@ -12218,16 +11238,8 @@
         <w:rPr>
           <w:rFonts w:eastAsia="MS Gothic"/>
         </w:rPr>
-        <w:t xml:space="preserve">80 </w:t>
-      </w:r>
-      <w:proofErr w:type="spellStart"/>
-      <w:r>
-        <w:rPr>
-          <w:rFonts w:eastAsia="MS Gothic"/>
-        </w:rPr>
-        <w:t>fmol</w:t>
-      </w:r>
-      <w:proofErr w:type="spellEnd"/>
+        <w:t>80 fmol</w:t>
+      </w:r>
       <w:r>
         <w:rPr>
           <w:rFonts w:eastAsia="MS Gothic"/>
@@ -12238,16 +11250,8 @@
         <w:rPr>
           <w:rFonts w:eastAsia="MS Gothic"/>
         </w:rPr>
-        <w:t xml:space="preserve">20 </w:t>
-      </w:r>
-      <w:proofErr w:type="spellStart"/>
-      <w:r>
-        <w:rPr>
-          <w:rFonts w:eastAsia="MS Gothic"/>
-        </w:rPr>
-        <w:t>fmol</w:t>
-      </w:r>
-      <w:proofErr w:type="spellEnd"/>
+        <w:t>20 fmol</w:t>
+      </w:r>
       <w:r>
         <w:rPr>
           <w:rFonts w:eastAsia="MS Gothic"/>
@@ -12414,7 +11418,6 @@
         <w:rPr>
           <w:rFonts w:eastAsia="MS Gothic" w:hint="eastAsia"/>
         </w:rPr>
-        <w:lastRenderedPageBreak/>
         <w:t>また</w:t>
       </w:r>
       <w:r>
@@ -12482,28 +11485,13 @@
           <w:rFonts w:eastAsia="MS Gothic"/>
           <w:b/>
         </w:rPr>
-        <w:t>ピーク</w:t>
-      </w:r>
-      <w:proofErr w:type="gramStart"/>
-      <w:r>
-        <w:rPr>
-          <w:rFonts w:eastAsia="MS Gothic"/>
-          <w:b/>
-        </w:rPr>
-        <w:t>面積</w:t>
-      </w:r>
-      <w:r>
-        <w:rPr>
-          <w:rFonts w:eastAsia="MS Gothic"/>
-        </w:rPr>
-        <w:t xml:space="preserve"> ]</w:t>
-      </w:r>
-      <w:proofErr w:type="gramEnd"/>
-      <w:r>
-        <w:rPr>
-          <w:rFonts w:eastAsia="MS Gothic"/>
-        </w:rPr>
-        <w:t xml:space="preserve"> </w:t>
+        <w:t>ピーク面積</w:t>
+      </w:r>
+      <w:r>
+        <w:rPr>
+          <w:rFonts w:eastAsia="MS Gothic"/>
+        </w:rPr>
+        <w:t xml:space="preserve"> ] </w:t>
       </w:r>
       <w:r>
         <w:rPr>
@@ -12584,28 +11572,13 @@
           <w:rFonts w:eastAsia="MS Gothic"/>
           <w:b/>
         </w:rPr>
-        <w:t>ピーク</w:t>
-      </w:r>
-      <w:proofErr w:type="gramStart"/>
-      <w:r>
-        <w:rPr>
-          <w:rFonts w:eastAsia="MS Gothic"/>
-          <w:b/>
-        </w:rPr>
-        <w:t>面積</w:t>
-      </w:r>
-      <w:r>
-        <w:rPr>
-          <w:rFonts w:eastAsia="MS Gothic"/>
-        </w:rPr>
-        <w:t xml:space="preserve"> ]</w:t>
-      </w:r>
-      <w:proofErr w:type="gramEnd"/>
-      <w:r>
-        <w:rPr>
-          <w:rFonts w:eastAsia="MS Gothic"/>
-        </w:rPr>
-        <w:t xml:space="preserve"> </w:t>
+        <w:t>ピーク面積</w:t>
+      </w:r>
+      <w:r>
+        <w:rPr>
+          <w:rFonts w:eastAsia="MS Gothic"/>
+        </w:rPr>
+        <w:t xml:space="preserve"> ] </w:t>
       </w:r>
       <w:r>
         <w:rPr>
@@ -12752,7 +11725,6 @@
           <w:rFonts w:eastAsia="MS Gothic"/>
         </w:rPr>
       </w:pPr>
-      <w:proofErr w:type="gramStart"/>
       <w:r>
         <w:rPr>
           <w:rFonts w:eastAsia="MS Gothic"/>
@@ -12783,7 +11755,6 @@
         </w:rPr>
         <w:t>LDPSH</w:t>
       </w:r>
-      <w:proofErr w:type="gramEnd"/>
       <w:r>
         <w:rPr>
           <w:rFonts w:eastAsia="MS Gothic"/>
@@ -12820,7 +11791,7 @@
                     </pic:cNvPicPr>
                   </pic:nvPicPr>
                   <pic:blipFill>
-                    <a:blip r:embed="rId37" cstate="print">
+                    <a:blip r:embed="rId38" cstate="print">
                       <a:extLst>
                         <a:ext uri="{28A0092B-C50C-407E-A947-70E740481C1C}">
                           <a14:useLocalDpi xmlns:a14="http://schemas.microsoft.com/office/drawing/2010/main" val="0"/>
@@ -12859,20 +11830,11 @@
           <w:rFonts w:eastAsia="MS Gothic"/>
         </w:rPr>
       </w:pPr>
-      <w:proofErr w:type="gramStart"/>
-      <w:r>
-        <w:rPr>
-          <w:rFonts w:eastAsia="MS Gothic"/>
-        </w:rPr>
-        <w:lastRenderedPageBreak/>
-        <w:t>K.HLVDEPQNLIK.Q</w:t>
-      </w:r>
-      <w:proofErr w:type="gramEnd"/>
-      <w:r>
-        <w:rPr>
-          <w:rFonts w:eastAsia="MS Gothic"/>
-        </w:rPr>
-        <w:t xml:space="preserve"> [401, 411]</w:t>
+      <w:r>
+        <w:rPr>
+          <w:rFonts w:eastAsia="MS Gothic"/>
+        </w:rPr>
+        <w:t>K.HLVDEPQNLIK.Q [401, 411]</w:t>
       </w:r>
     </w:p>
     <w:p>
@@ -12910,7 +11872,7 @@
                     </pic:cNvPicPr>
                   </pic:nvPicPr>
                   <pic:blipFill>
-                    <a:blip r:embed="rId38" cstate="print">
+                    <a:blip r:embed="rId39" cstate="print">
                       <a:extLst>
                         <a:ext uri="{28A0092B-C50C-407E-A947-70E740481C1C}">
                           <a14:useLocalDpi xmlns:a14="http://schemas.microsoft.com/office/drawing/2010/main" val="0"/>
@@ -13155,14 +12117,12 @@
         </w:rPr>
         <w:t>」サブフォルダにある「</w:t>
       </w:r>
-      <w:proofErr w:type="spellStart"/>
       <w:r>
         <w:rPr>
           <w:rFonts w:eastAsia="MS Gothic"/>
         </w:rPr>
         <w:t>BSA_Agilent.sky</w:t>
       </w:r>
-      <w:proofErr w:type="spellEnd"/>
       <w:r>
         <w:rPr>
           <w:rFonts w:eastAsia="MS Gothic"/>
@@ -13280,909 +12240,11 @@
           <w:rFonts w:eastAsia="MS Gothic"/>
           <w:noProof/>
         </w:rPr>
-        <w:lastRenderedPageBreak/>
         <w:drawing>
           <wp:inline distT="0" distB="0" distL="0" distR="0" wp14:anchorId="4C0C86DA" wp14:editId="179E4731">
             <wp:extent cx="4914900" cy="3981450"/>
             <wp:effectExtent l="0" t="0" r="0" b="0"/>
             <wp:docPr id="71" name="Picture 71"/>
-            <wp:cNvGraphicFramePr>
-              <a:graphicFrameLocks xmlns:a="http://schemas.openxmlformats.org/drawingml/2006/main" noChangeAspect="1"/>
-            </wp:cNvGraphicFramePr>
-            <a:graphic xmlns:a="http://schemas.openxmlformats.org/drawingml/2006/main">
-              <a:graphicData uri="http://schemas.openxmlformats.org/drawingml/2006/picture">
-                <pic:pic xmlns:pic="http://schemas.openxmlformats.org/drawingml/2006/picture">
-                  <pic:nvPicPr>
-                    <pic:cNvPr id="1" name=""/>
-                    <pic:cNvPicPr/>
-                  </pic:nvPicPr>
-                  <pic:blipFill>
-                    <a:blip r:embed="rId39" cstate="print"/>
-                    <a:stretch>
-                      <a:fillRect/>
-                    </a:stretch>
-                  </pic:blipFill>
-                  <pic:spPr>
-                    <a:xfrm>
-                      <a:off x="0" y="0"/>
-                      <a:ext cx="4914900" cy="3981450"/>
-                    </a:xfrm>
-                    <a:prstGeom prst="rect">
-                      <a:avLst/>
-                    </a:prstGeom>
-                  </pic:spPr>
-                </pic:pic>
-              </a:graphicData>
-            </a:graphic>
-          </wp:inline>
-        </w:drawing>
-      </w:r>
-    </w:p>
-    <w:p>
-      <w:pPr>
-        <w:rPr>
-          <w:rFonts w:eastAsia="MS Gothic"/>
-        </w:rPr>
-      </w:pPr>
-      <w:r>
-        <w:rPr>
-          <w:rFonts w:eastAsia="MS Gothic"/>
-        </w:rPr>
-        <w:t>実際にこれを行った場合、以下の操作を行ってドキュメントを元の状態に戻します。</w:t>
-      </w:r>
-    </w:p>
-    <w:p>
-      <w:pPr>
-        <w:pStyle w:val="ListParagraph"/>
-        <w:numPr>
-          <w:ilvl w:val="0"/>
-          <w:numId w:val="45"/>
-        </w:numPr>
-        <w:rPr>
-          <w:rFonts w:eastAsia="MS Gothic"/>
-        </w:rPr>
-      </w:pPr>
-      <w:r>
-        <w:rPr>
-          <w:rFonts w:eastAsia="MS Gothic"/>
-        </w:rPr>
-        <w:t xml:space="preserve">[ </w:t>
-      </w:r>
-      <w:r>
-        <w:rPr>
-          <w:rFonts w:eastAsia="MS Gothic"/>
-          <w:b/>
-        </w:rPr>
-        <w:t>閉</w:t>
-      </w:r>
-      <w:proofErr w:type="gramStart"/>
-      <w:r>
-        <w:rPr>
-          <w:rFonts w:eastAsia="MS Gothic"/>
-          <w:b/>
-        </w:rPr>
-        <w:t>じる</w:t>
-      </w:r>
-      <w:r>
-        <w:rPr>
-          <w:rFonts w:eastAsia="MS Gothic"/>
-        </w:rPr>
-        <w:t xml:space="preserve"> ]</w:t>
-      </w:r>
-      <w:proofErr w:type="gramEnd"/>
-      <w:r>
-        <w:rPr>
-          <w:rFonts w:eastAsia="MS Gothic"/>
-        </w:rPr>
-        <w:t xml:space="preserve"> </w:t>
-      </w:r>
-      <w:r>
-        <w:rPr>
-          <w:rFonts w:eastAsia="MS Gothic"/>
-        </w:rPr>
-        <w:t>ボタンをクリックします。</w:t>
-      </w:r>
-    </w:p>
-    <w:p>
-      <w:pPr>
-        <w:pStyle w:val="ListParagraph"/>
-        <w:numPr>
-          <w:ilvl w:val="0"/>
-          <w:numId w:val="45"/>
-        </w:numPr>
-        <w:rPr>
-          <w:rFonts w:eastAsia="MS Gothic"/>
-        </w:rPr>
-      </w:pPr>
-      <w:r>
-        <w:rPr>
-          <w:rFonts w:eastAsia="MS Gothic"/>
-        </w:rPr>
-        <w:t xml:space="preserve">[ </w:t>
-      </w:r>
-      <w:proofErr w:type="gramStart"/>
-      <w:r>
-        <w:rPr>
-          <w:rFonts w:eastAsia="MS Gothic"/>
-          <w:b/>
-        </w:rPr>
-        <w:t>編集</w:t>
-      </w:r>
-      <w:r>
-        <w:rPr>
-          <w:rFonts w:eastAsia="MS Gothic"/>
-        </w:rPr>
-        <w:t xml:space="preserve"> ]</w:t>
-      </w:r>
-      <w:proofErr w:type="gramEnd"/>
-      <w:r>
-        <w:rPr>
-          <w:rFonts w:eastAsia="MS Gothic"/>
-        </w:rPr>
-        <w:t xml:space="preserve"> </w:t>
-      </w:r>
-      <w:r>
-        <w:rPr>
-          <w:rFonts w:eastAsia="MS Gothic"/>
-        </w:rPr>
-        <w:t>メニューで</w:t>
-      </w:r>
-      <w:r>
-        <w:rPr>
-          <w:rFonts w:eastAsia="MS Gothic"/>
-        </w:rPr>
-        <w:t xml:space="preserve"> [ </w:t>
-      </w:r>
-      <w:r>
-        <w:rPr>
-          <w:rFonts w:eastAsia="MS Gothic"/>
-          <w:b/>
-        </w:rPr>
-        <w:t>元に戻す</w:t>
-      </w:r>
-      <w:r>
-        <w:rPr>
-          <w:rFonts w:eastAsia="MS Gothic"/>
-        </w:rPr>
-        <w:t xml:space="preserve"> ]</w:t>
-      </w:r>
-      <w:r>
-        <w:rPr>
-          <w:rFonts w:eastAsia="MS Gothic"/>
-        </w:rPr>
-        <w:t>(</w:t>
-      </w:r>
-      <w:proofErr w:type="spellStart"/>
-      <w:r>
-        <w:rPr>
-          <w:rFonts w:eastAsia="MS Gothic"/>
-        </w:rPr>
-        <w:t>Ctrl+Z</w:t>
-      </w:r>
-      <w:proofErr w:type="spellEnd"/>
-      <w:r>
-        <w:rPr>
-          <w:rFonts w:eastAsia="MS Gothic"/>
-        </w:rPr>
-        <w:t>)</w:t>
-      </w:r>
-      <w:r>
-        <w:rPr>
-          <w:rFonts w:eastAsia="MS Gothic"/>
-        </w:rPr>
-        <w:t>をクリックします。</w:t>
-      </w:r>
-    </w:p>
-    <w:p>
-      <w:pPr>
-        <w:rPr>
-          <w:rFonts w:eastAsia="MS Gothic"/>
-        </w:rPr>
-      </w:pPr>
-      <w:r>
-        <w:rPr>
-          <w:rFonts w:eastAsia="MS Gothic"/>
-        </w:rPr>
-        <w:t>以下の操作を行うと、ドキュメント設定を調整し、チュートリアルデータファイルに取り込まれた</w:t>
-      </w:r>
-      <w:r>
-        <w:rPr>
-          <w:rFonts w:eastAsia="MS Gothic"/>
-        </w:rPr>
-        <w:t>PRM</w:t>
-      </w:r>
-      <w:r>
-        <w:rPr>
-          <w:rFonts w:eastAsia="MS Gothic"/>
-        </w:rPr>
-        <w:t>実験と互換性を持たせることができます。</w:t>
-      </w:r>
-    </w:p>
-    <w:p>
-      <w:pPr>
-        <w:pStyle w:val="ListParagraph"/>
-        <w:numPr>
-          <w:ilvl w:val="0"/>
-          <w:numId w:val="30"/>
-        </w:numPr>
-        <w:rPr>
-          <w:rFonts w:eastAsia="MS Gothic"/>
-        </w:rPr>
-      </w:pPr>
-      <w:r>
-        <w:rPr>
-          <w:rFonts w:eastAsia="MS Gothic"/>
-        </w:rPr>
-        <w:t xml:space="preserve">[ </w:t>
-      </w:r>
-      <w:proofErr w:type="gramStart"/>
-      <w:r>
-        <w:rPr>
-          <w:rFonts w:eastAsia="MS Gothic"/>
-          <w:b/>
-        </w:rPr>
-        <w:t>設定</w:t>
-      </w:r>
-      <w:r>
-        <w:rPr>
-          <w:rFonts w:eastAsia="MS Gothic"/>
-        </w:rPr>
-        <w:t xml:space="preserve"> ]</w:t>
-      </w:r>
-      <w:proofErr w:type="gramEnd"/>
-      <w:r>
-        <w:rPr>
-          <w:rFonts w:eastAsia="MS Gothic"/>
-        </w:rPr>
-        <w:t xml:space="preserve"> </w:t>
-      </w:r>
-      <w:r>
-        <w:rPr>
-          <w:rFonts w:eastAsia="MS Gothic"/>
-        </w:rPr>
-        <w:t>メニューで</w:t>
-      </w:r>
-      <w:r>
-        <w:rPr>
-          <w:rFonts w:eastAsia="MS Gothic"/>
-        </w:rPr>
-        <w:t xml:space="preserve"> [ </w:t>
-      </w:r>
-      <w:r>
-        <w:rPr>
-          <w:rFonts w:eastAsia="MS Gothic"/>
-          <w:b/>
-        </w:rPr>
-        <w:t>トランジション設定</w:t>
-      </w:r>
-      <w:r>
-        <w:rPr>
-          <w:rFonts w:eastAsia="MS Gothic"/>
-        </w:rPr>
-        <w:t xml:space="preserve"> ] </w:t>
-      </w:r>
-      <w:r>
-        <w:rPr>
-          <w:rFonts w:eastAsia="MS Gothic"/>
-        </w:rPr>
-        <w:t>をクリックします。</w:t>
-      </w:r>
-    </w:p>
-    <w:p>
-      <w:pPr>
-        <w:pStyle w:val="ListParagraph"/>
-        <w:numPr>
-          <w:ilvl w:val="0"/>
-          <w:numId w:val="30"/>
-        </w:numPr>
-        <w:rPr>
-          <w:rFonts w:eastAsia="MS Gothic"/>
-        </w:rPr>
-      </w:pPr>
-      <w:r>
-        <w:rPr>
-          <w:rFonts w:eastAsia="MS Gothic"/>
-        </w:rPr>
-        <w:t xml:space="preserve">[ </w:t>
-      </w:r>
-      <w:proofErr w:type="gramStart"/>
-      <w:r>
-        <w:rPr>
-          <w:rFonts w:eastAsia="MS Gothic"/>
-          <w:b/>
-        </w:rPr>
-        <w:t>フルスキャン</w:t>
-      </w:r>
-      <w:r>
-        <w:rPr>
-          <w:rFonts w:eastAsia="MS Gothic"/>
-        </w:rPr>
-        <w:t xml:space="preserve"> ]</w:t>
-      </w:r>
-      <w:proofErr w:type="gramEnd"/>
-      <w:r>
-        <w:rPr>
-          <w:rFonts w:eastAsia="MS Gothic"/>
-        </w:rPr>
-        <w:t xml:space="preserve"> </w:t>
-      </w:r>
-      <w:r>
-        <w:rPr>
-          <w:rFonts w:eastAsia="MS Gothic"/>
-        </w:rPr>
-        <w:t>タブをクリックします。</w:t>
-      </w:r>
-    </w:p>
-    <w:p>
-      <w:pPr>
-        <w:pStyle w:val="ListParagraph"/>
-        <w:numPr>
-          <w:ilvl w:val="0"/>
-          <w:numId w:val="30"/>
-        </w:numPr>
-        <w:rPr>
-          <w:rFonts w:eastAsia="MS Gothic"/>
-        </w:rPr>
-      </w:pPr>
-      <w:r>
-        <w:rPr>
-          <w:rFonts w:eastAsia="MS Gothic"/>
-        </w:rPr>
-        <w:t>MS1</w:t>
-      </w:r>
-      <w:r>
-        <w:rPr>
-          <w:rFonts w:eastAsia="MS Gothic"/>
-        </w:rPr>
-        <w:t>フィルタの場合、</w:t>
-      </w:r>
-    </w:p>
-    <w:p>
-      <w:pPr>
-        <w:pStyle w:val="ListParagraph"/>
-        <w:numPr>
-          <w:ilvl w:val="1"/>
-          <w:numId w:val="30"/>
-        </w:numPr>
-        <w:rPr>
-          <w:rFonts w:eastAsia="MS Gothic"/>
-        </w:rPr>
-      </w:pPr>
-      <w:r>
-        <w:rPr>
-          <w:rFonts w:eastAsia="MS Gothic"/>
-        </w:rPr>
-        <w:t xml:space="preserve">[ </w:t>
-      </w:r>
-      <w:r>
-        <w:rPr>
-          <w:rFonts w:eastAsia="MS Gothic"/>
-          <w:b/>
-        </w:rPr>
-        <w:t>含まれる同位体</w:t>
-      </w:r>
-      <w:proofErr w:type="gramStart"/>
-      <w:r>
-        <w:rPr>
-          <w:rFonts w:eastAsia="MS Gothic"/>
-          <w:b/>
-        </w:rPr>
-        <w:t>ピーク</w:t>
-      </w:r>
-      <w:r>
-        <w:rPr>
-          <w:rFonts w:eastAsia="MS Gothic"/>
-        </w:rPr>
-        <w:t xml:space="preserve"> ]</w:t>
-      </w:r>
-      <w:proofErr w:type="gramEnd"/>
-      <w:r>
-        <w:rPr>
-          <w:rFonts w:eastAsia="MS Gothic"/>
-        </w:rPr>
-        <w:t xml:space="preserve"> </w:t>
-      </w:r>
-      <w:r>
-        <w:rPr>
-          <w:rFonts w:eastAsia="MS Gothic"/>
-        </w:rPr>
-        <w:t>ドロップダウンリストから「数」を選択します。</w:t>
-      </w:r>
-    </w:p>
-    <w:p>
-      <w:pPr>
-        <w:pStyle w:val="ListParagraph"/>
-        <w:numPr>
-          <w:ilvl w:val="1"/>
-          <w:numId w:val="30"/>
-        </w:numPr>
-        <w:rPr>
-          <w:rFonts w:eastAsia="MS Gothic"/>
-        </w:rPr>
-      </w:pPr>
-      <w:r>
-        <w:rPr>
-          <w:rFonts w:eastAsia="MS Gothic"/>
-        </w:rPr>
-        <w:t xml:space="preserve">[ </w:t>
-      </w:r>
-      <w:proofErr w:type="gramStart"/>
-      <w:r>
-        <w:rPr>
-          <w:rFonts w:eastAsia="MS Gothic"/>
-          <w:b/>
-        </w:rPr>
-        <w:t>ピーク</w:t>
-      </w:r>
-      <w:r>
-        <w:rPr>
-          <w:rFonts w:eastAsia="MS Gothic"/>
-        </w:rPr>
-        <w:t xml:space="preserve"> ]</w:t>
-      </w:r>
-      <w:proofErr w:type="gramEnd"/>
-      <w:r>
-        <w:rPr>
-          <w:rFonts w:eastAsia="MS Gothic" w:hint="eastAsia"/>
-        </w:rPr>
-        <w:t xml:space="preserve"> </w:t>
-      </w:r>
-      <w:r>
-        <w:rPr>
-          <w:rFonts w:eastAsia="MS Gothic" w:hint="eastAsia"/>
-        </w:rPr>
-        <w:t>フィールド</w:t>
-      </w:r>
-      <w:r>
-        <w:rPr>
-          <w:rFonts w:eastAsia="MS Gothic"/>
-        </w:rPr>
-        <w:t>に「</w:t>
-      </w:r>
-      <w:r>
-        <w:rPr>
-          <w:rFonts w:eastAsia="MS Gothic"/>
-        </w:rPr>
-        <w:t>3</w:t>
-      </w:r>
-      <w:r>
-        <w:rPr>
-          <w:rFonts w:eastAsia="MS Gothic"/>
-        </w:rPr>
-        <w:t>」と入力します。</w:t>
-      </w:r>
-    </w:p>
-    <w:p>
-      <w:pPr>
-        <w:pStyle w:val="ListParagraph"/>
-        <w:numPr>
-          <w:ilvl w:val="1"/>
-          <w:numId w:val="30"/>
-        </w:numPr>
-        <w:ind w:rightChars="-126" w:right="-277"/>
-        <w:rPr>
-          <w:rFonts w:eastAsia="MS Gothic"/>
-        </w:rPr>
-      </w:pPr>
-      <w:r>
-        <w:rPr>
-          <w:rFonts w:eastAsia="MS Gothic"/>
-        </w:rPr>
-        <w:t xml:space="preserve">[ </w:t>
-      </w:r>
-      <w:r>
-        <w:rPr>
-          <w:rFonts w:eastAsia="MS Gothic"/>
-          <w:b/>
-        </w:rPr>
-        <w:t>プリカーサー質量</w:t>
-      </w:r>
-      <w:proofErr w:type="gramStart"/>
-      <w:r>
-        <w:rPr>
-          <w:rFonts w:eastAsia="MS Gothic"/>
-          <w:b/>
-        </w:rPr>
-        <w:t>アナライザー</w:t>
-      </w:r>
-      <w:r>
-        <w:rPr>
-          <w:rFonts w:eastAsia="MS Gothic"/>
-        </w:rPr>
-        <w:t xml:space="preserve"> ]</w:t>
-      </w:r>
-      <w:proofErr w:type="gramEnd"/>
-      <w:r>
-        <w:rPr>
-          <w:rFonts w:eastAsia="MS Gothic"/>
-        </w:rPr>
-        <w:t xml:space="preserve"> </w:t>
-      </w:r>
-      <w:r>
-        <w:rPr>
-          <w:rFonts w:eastAsia="MS Gothic"/>
-        </w:rPr>
-        <w:t>ドロップリストから「</w:t>
-      </w:r>
-      <w:r>
-        <w:rPr>
-          <w:rFonts w:eastAsia="MS Gothic"/>
-        </w:rPr>
-        <w:t>Centroided</w:t>
-      </w:r>
-      <w:r>
-        <w:rPr>
-          <w:rFonts w:eastAsia="MS Gothic"/>
-        </w:rPr>
-        <w:t>」を選択します。</w:t>
-      </w:r>
-    </w:p>
-    <w:p>
-      <w:pPr>
-        <w:pStyle w:val="ListParagraph"/>
-        <w:numPr>
-          <w:ilvl w:val="1"/>
-          <w:numId w:val="30"/>
-        </w:numPr>
-        <w:rPr>
-          <w:rFonts w:eastAsia="MS Gothic"/>
-        </w:rPr>
-      </w:pPr>
-      <w:r>
-        <w:rPr>
-          <w:rFonts w:eastAsia="MS Gothic"/>
-        </w:rPr>
-        <w:t xml:space="preserve">[ </w:t>
-      </w:r>
-      <w:proofErr w:type="gramStart"/>
-      <w:r>
-        <w:rPr>
-          <w:rFonts w:eastAsia="MS Gothic"/>
-          <w:b/>
-        </w:rPr>
-        <w:t>質量精度</w:t>
-      </w:r>
-      <w:r>
-        <w:rPr>
-          <w:rFonts w:eastAsia="MS Gothic"/>
-        </w:rPr>
-        <w:t xml:space="preserve"> ]</w:t>
-      </w:r>
-      <w:proofErr w:type="gramEnd"/>
-      <w:r>
-        <w:rPr>
-          <w:rFonts w:eastAsia="MS Gothic"/>
-        </w:rPr>
-        <w:t xml:space="preserve"> </w:t>
-      </w:r>
-      <w:r>
-        <w:rPr>
-          <w:rFonts w:eastAsia="MS Gothic" w:hint="eastAsia"/>
-        </w:rPr>
-        <w:t>フィールド</w:t>
-      </w:r>
-      <w:r>
-        <w:rPr>
-          <w:rFonts w:eastAsia="MS Gothic"/>
-        </w:rPr>
-        <w:t>に「</w:t>
-      </w:r>
-      <w:r>
-        <w:rPr>
-          <w:rFonts w:eastAsia="MS Gothic"/>
-        </w:rPr>
-        <w:t>20</w:t>
-      </w:r>
-      <w:r>
-        <w:rPr>
-          <w:rFonts w:eastAsia="MS Gothic"/>
-        </w:rPr>
-        <w:t>」</w:t>
-      </w:r>
-      <w:r>
-        <w:rPr>
-          <w:rFonts w:eastAsia="MS Gothic"/>
-        </w:rPr>
-        <w:t>ppm</w:t>
-      </w:r>
-      <w:r>
-        <w:rPr>
-          <w:rFonts w:eastAsia="MS Gothic"/>
-        </w:rPr>
-        <w:t>と入力します。</w:t>
-      </w:r>
-    </w:p>
-    <w:p>
-      <w:pPr>
-        <w:pStyle w:val="ListParagraph"/>
-        <w:numPr>
-          <w:ilvl w:val="0"/>
-          <w:numId w:val="30"/>
-        </w:numPr>
-        <w:rPr>
-          <w:rFonts w:eastAsia="MS Gothic"/>
-        </w:rPr>
-      </w:pPr>
-      <w:r>
-        <w:rPr>
-          <w:rFonts w:eastAsia="MS Gothic"/>
-        </w:rPr>
-        <w:t>MS/MS</w:t>
-      </w:r>
-      <w:r>
-        <w:rPr>
-          <w:rFonts w:eastAsia="MS Gothic"/>
-        </w:rPr>
-        <w:t>フィルタの場合、</w:t>
-      </w:r>
-    </w:p>
-    <w:p>
-      <w:pPr>
-        <w:pStyle w:val="ListParagraph"/>
-        <w:numPr>
-          <w:ilvl w:val="1"/>
-          <w:numId w:val="30"/>
-        </w:numPr>
-        <w:rPr>
-          <w:rFonts w:eastAsia="MS Gothic"/>
-        </w:rPr>
-      </w:pPr>
-      <w:r>
-        <w:rPr>
-          <w:rFonts w:eastAsia="MS Gothic"/>
-        </w:rPr>
-        <w:t xml:space="preserve">[ </w:t>
-      </w:r>
-      <w:r>
-        <w:rPr>
-          <w:rFonts w:eastAsia="MS Gothic"/>
-          <w:b/>
-        </w:rPr>
-        <w:t>取得</w:t>
-      </w:r>
-      <w:proofErr w:type="gramStart"/>
-      <w:r>
-        <w:rPr>
-          <w:rFonts w:eastAsia="MS Gothic"/>
-          <w:b/>
-        </w:rPr>
-        <w:t>メソッド</w:t>
-      </w:r>
-      <w:r>
-        <w:rPr>
-          <w:rFonts w:eastAsia="MS Gothic"/>
-        </w:rPr>
-        <w:t xml:space="preserve"> ]</w:t>
-      </w:r>
-      <w:proofErr w:type="gramEnd"/>
-      <w:r>
-        <w:rPr>
-          <w:rFonts w:eastAsia="MS Gothic"/>
-        </w:rPr>
-        <w:t xml:space="preserve"> </w:t>
-      </w:r>
-      <w:r>
-        <w:rPr>
-          <w:rFonts w:eastAsia="MS Gothic"/>
-        </w:rPr>
-        <w:t>ドロップリストから「</w:t>
-      </w:r>
-      <w:r>
-        <w:rPr>
-          <w:rFonts w:eastAsia="MS Gothic"/>
-        </w:rPr>
-        <w:t>Targeted</w:t>
-      </w:r>
-      <w:r>
-        <w:rPr>
-          <w:rFonts w:eastAsia="MS Gothic"/>
-        </w:rPr>
-        <w:t>」を選択します。</w:t>
-      </w:r>
-    </w:p>
-    <w:p>
-      <w:pPr>
-        <w:pStyle w:val="ListParagraph"/>
-        <w:numPr>
-          <w:ilvl w:val="1"/>
-          <w:numId w:val="30"/>
-        </w:numPr>
-        <w:rPr>
-          <w:rFonts w:eastAsia="MS Gothic"/>
-        </w:rPr>
-      </w:pPr>
-      <w:r>
-        <w:rPr>
-          <w:rFonts w:eastAsia="MS Gothic"/>
-        </w:rPr>
-        <w:t xml:space="preserve">[ </w:t>
-      </w:r>
-      <w:r>
-        <w:rPr>
-          <w:rFonts w:eastAsia="MS Gothic"/>
-          <w:b/>
-        </w:rPr>
-        <w:t>プロダクト</w:t>
-      </w:r>
-      <w:proofErr w:type="gramStart"/>
-      <w:r>
-        <w:rPr>
-          <w:rFonts w:eastAsia="MS Gothic"/>
-          <w:b/>
-        </w:rPr>
-        <w:t>質量分析</w:t>
-      </w:r>
-      <w:r>
-        <w:rPr>
-          <w:rFonts w:eastAsia="MS Gothic"/>
-        </w:rPr>
-        <w:t xml:space="preserve"> ]</w:t>
-      </w:r>
-      <w:proofErr w:type="gramEnd"/>
-      <w:r>
-        <w:rPr>
-          <w:rFonts w:eastAsia="MS Gothic"/>
-        </w:rPr>
-        <w:t xml:space="preserve"> </w:t>
-      </w:r>
-      <w:r>
-        <w:rPr>
-          <w:rFonts w:eastAsia="MS Gothic"/>
-        </w:rPr>
-        <w:t>ドロップリストから「</w:t>
-      </w:r>
-      <w:r>
-        <w:rPr>
-          <w:rFonts w:eastAsia="MS Gothic"/>
-        </w:rPr>
-        <w:t>Centroided</w:t>
-      </w:r>
-      <w:r>
-        <w:rPr>
-          <w:rFonts w:eastAsia="MS Gothic"/>
-        </w:rPr>
-        <w:t>」を選択します。</w:t>
-      </w:r>
-    </w:p>
-    <w:p>
-      <w:pPr>
-        <w:pStyle w:val="ListParagraph"/>
-        <w:numPr>
-          <w:ilvl w:val="1"/>
-          <w:numId w:val="30"/>
-        </w:numPr>
-        <w:rPr>
-          <w:rFonts w:eastAsia="MS Gothic"/>
-        </w:rPr>
-      </w:pPr>
-      <w:r>
-        <w:rPr>
-          <w:rFonts w:eastAsia="MS Gothic"/>
-        </w:rPr>
-        <w:t xml:space="preserve">[ </w:t>
-      </w:r>
-      <w:proofErr w:type="gramStart"/>
-      <w:r>
-        <w:rPr>
-          <w:rFonts w:eastAsia="MS Gothic"/>
-          <w:b/>
-        </w:rPr>
-        <w:t>質量精度</w:t>
-      </w:r>
-      <w:r>
-        <w:rPr>
-          <w:rFonts w:eastAsia="MS Gothic"/>
-        </w:rPr>
-        <w:t xml:space="preserve"> ]</w:t>
-      </w:r>
-      <w:proofErr w:type="gramEnd"/>
-      <w:r>
-        <w:rPr>
-          <w:rFonts w:eastAsia="MS Gothic"/>
-        </w:rPr>
-        <w:t xml:space="preserve"> </w:t>
-      </w:r>
-      <w:r>
-        <w:rPr>
-          <w:rFonts w:eastAsia="MS Gothic" w:hint="eastAsia"/>
-        </w:rPr>
-        <w:t>フィールド</w:t>
-      </w:r>
-      <w:r>
-        <w:rPr>
-          <w:rFonts w:eastAsia="MS Gothic"/>
-        </w:rPr>
-        <w:t>に「</w:t>
-      </w:r>
-      <w:r>
-        <w:rPr>
-          <w:rFonts w:eastAsia="MS Gothic"/>
-        </w:rPr>
-        <w:t>20</w:t>
-      </w:r>
-      <w:r>
-        <w:rPr>
-          <w:rFonts w:eastAsia="MS Gothic"/>
-        </w:rPr>
-        <w:t>」</w:t>
-      </w:r>
-      <w:r>
-        <w:rPr>
-          <w:rFonts w:eastAsia="MS Gothic"/>
-        </w:rPr>
-        <w:t>ppm</w:t>
-      </w:r>
-      <w:r>
-        <w:rPr>
-          <w:rFonts w:eastAsia="MS Gothic"/>
-        </w:rPr>
-        <w:t>と入力します。</w:t>
-      </w:r>
-    </w:p>
-    <w:p>
-      <w:pPr>
-        <w:rPr>
-          <w:rFonts w:eastAsia="MS Gothic"/>
-        </w:rPr>
-      </w:pPr>
-      <w:r>
-        <w:rPr>
-          <w:rFonts w:eastAsia="MS Gothic"/>
-        </w:rPr>
-        <w:t xml:space="preserve">[ </w:t>
-      </w:r>
-      <w:proofErr w:type="gramStart"/>
-      <w:r>
-        <w:rPr>
-          <w:rFonts w:eastAsia="MS Gothic"/>
-          <w:b/>
-        </w:rPr>
-        <w:t>フルスキャン</w:t>
-      </w:r>
-      <w:r>
-        <w:rPr>
-          <w:rFonts w:eastAsia="MS Gothic" w:hint="eastAsia"/>
-          <w:b/>
-        </w:rPr>
-        <w:t xml:space="preserve"> </w:t>
-      </w:r>
-      <w:r>
-        <w:rPr>
-          <w:rFonts w:eastAsia="MS Gothic"/>
-        </w:rPr>
-        <w:t>]</w:t>
-      </w:r>
-      <w:proofErr w:type="gramEnd"/>
-      <w:r>
-        <w:rPr>
-          <w:rFonts w:eastAsia="MS Gothic"/>
-        </w:rPr>
-        <w:t xml:space="preserve"> </w:t>
-      </w:r>
-      <w:r>
-        <w:rPr>
-          <w:rFonts w:eastAsia="MS Gothic"/>
-        </w:rPr>
-        <w:t>タブは以下のようになります。</w:t>
-      </w:r>
-    </w:p>
-    <w:p>
-      <w:pPr>
-        <w:rPr>
-          <w:rFonts w:eastAsia="MS Gothic"/>
-        </w:rPr>
-      </w:pPr>
-      <w:r>
-        <w:rPr>
-          <w:rFonts w:eastAsia="MS Gothic"/>
-          <w:noProof/>
-        </w:rPr>
-        <w:lastRenderedPageBreak/>
-        <w:drawing>
-          <wp:inline distT="0" distB="0" distL="0" distR="0" wp14:anchorId="2E1DEF27" wp14:editId="4D6C8887">
-            <wp:extent cx="3876675" cy="5734050"/>
-            <wp:effectExtent l="0" t="0" r="9525" b="0"/>
-            <wp:docPr id="72" name="Picture 72"/>
             <wp:cNvGraphicFramePr>
               <a:graphicFrameLocks xmlns:a="http://schemas.openxmlformats.org/drawingml/2006/main" noChangeAspect="1"/>
             </wp:cNvGraphicFramePr>
@@ -14202,6 +12264,775 @@
                   <pic:spPr>
                     <a:xfrm>
                       <a:off x="0" y="0"/>
+                      <a:ext cx="4914900" cy="3981450"/>
+                    </a:xfrm>
+                    <a:prstGeom prst="rect">
+                      <a:avLst/>
+                    </a:prstGeom>
+                  </pic:spPr>
+                </pic:pic>
+              </a:graphicData>
+            </a:graphic>
+          </wp:inline>
+        </w:drawing>
+      </w:r>
+    </w:p>
+    <w:p>
+      <w:pPr>
+        <w:rPr>
+          <w:rFonts w:eastAsia="MS Gothic"/>
+        </w:rPr>
+      </w:pPr>
+      <w:r>
+        <w:rPr>
+          <w:rFonts w:eastAsia="MS Gothic"/>
+        </w:rPr>
+        <w:t>実際にこれを行った場合、以下の操作を行ってドキュメントを元の状態に戻します。</w:t>
+      </w:r>
+    </w:p>
+    <w:p>
+      <w:pPr>
+        <w:pStyle w:val="ListParagraph"/>
+        <w:numPr>
+          <w:ilvl w:val="0"/>
+          <w:numId w:val="45"/>
+        </w:numPr>
+        <w:rPr>
+          <w:rFonts w:eastAsia="MS Gothic"/>
+        </w:rPr>
+      </w:pPr>
+      <w:r>
+        <w:rPr>
+          <w:rFonts w:eastAsia="MS Gothic"/>
+        </w:rPr>
+        <w:t xml:space="preserve">[ </w:t>
+      </w:r>
+      <w:r>
+        <w:rPr>
+          <w:rFonts w:eastAsia="MS Gothic"/>
+          <w:b/>
+        </w:rPr>
+        <w:t>閉じる</w:t>
+      </w:r>
+      <w:r>
+        <w:rPr>
+          <w:rFonts w:eastAsia="MS Gothic"/>
+        </w:rPr>
+        <w:t xml:space="preserve"> ] </w:t>
+      </w:r>
+      <w:r>
+        <w:rPr>
+          <w:rFonts w:eastAsia="MS Gothic"/>
+        </w:rPr>
+        <w:t>ボタンをクリックします。</w:t>
+      </w:r>
+    </w:p>
+    <w:p>
+      <w:pPr>
+        <w:pStyle w:val="ListParagraph"/>
+        <w:numPr>
+          <w:ilvl w:val="0"/>
+          <w:numId w:val="45"/>
+        </w:numPr>
+        <w:rPr>
+          <w:rFonts w:eastAsia="MS Gothic"/>
+        </w:rPr>
+      </w:pPr>
+      <w:r>
+        <w:rPr>
+          <w:rFonts w:eastAsia="MS Gothic"/>
+        </w:rPr>
+        <w:t xml:space="preserve">[ </w:t>
+      </w:r>
+      <w:r>
+        <w:rPr>
+          <w:rFonts w:eastAsia="MS Gothic"/>
+          <w:b/>
+        </w:rPr>
+        <w:t>編集</w:t>
+      </w:r>
+      <w:r>
+        <w:rPr>
+          <w:rFonts w:eastAsia="MS Gothic"/>
+        </w:rPr>
+        <w:t xml:space="preserve"> ] </w:t>
+      </w:r>
+      <w:r>
+        <w:rPr>
+          <w:rFonts w:eastAsia="MS Gothic"/>
+        </w:rPr>
+        <w:t>メニューで</w:t>
+      </w:r>
+      <w:r>
+        <w:rPr>
+          <w:rFonts w:eastAsia="MS Gothic"/>
+        </w:rPr>
+        <w:t xml:space="preserve"> [ </w:t>
+      </w:r>
+      <w:r>
+        <w:rPr>
+          <w:rFonts w:eastAsia="MS Gothic"/>
+          <w:b/>
+        </w:rPr>
+        <w:t>元に戻す</w:t>
+      </w:r>
+      <w:r>
+        <w:rPr>
+          <w:rFonts w:eastAsia="MS Gothic"/>
+        </w:rPr>
+        <w:t xml:space="preserve"> ]</w:t>
+      </w:r>
+      <w:r>
+        <w:rPr>
+          <w:rFonts w:eastAsia="MS Gothic"/>
+        </w:rPr>
+        <w:t>(</w:t>
+      </w:r>
+      <w:r>
+        <w:rPr>
+          <w:rFonts w:eastAsia="MS Gothic"/>
+        </w:rPr>
+        <w:t>Ctrl+Z</w:t>
+      </w:r>
+      <w:r>
+        <w:rPr>
+          <w:rFonts w:eastAsia="MS Gothic"/>
+        </w:rPr>
+        <w:t>)</w:t>
+      </w:r>
+      <w:r>
+        <w:rPr>
+          <w:rFonts w:eastAsia="MS Gothic"/>
+        </w:rPr>
+        <w:t>をクリックします。</w:t>
+      </w:r>
+    </w:p>
+    <w:p>
+      <w:pPr>
+        <w:rPr>
+          <w:rFonts w:eastAsia="MS Gothic"/>
+        </w:rPr>
+      </w:pPr>
+      <w:r>
+        <w:rPr>
+          <w:rFonts w:eastAsia="MS Gothic"/>
+        </w:rPr>
+        <w:t>以下の操作を行うと、ドキュメント設定を調整し、チュートリアルデータファイルに取り込まれた</w:t>
+      </w:r>
+      <w:r>
+        <w:rPr>
+          <w:rFonts w:eastAsia="MS Gothic"/>
+        </w:rPr>
+        <w:t>PRM</w:t>
+      </w:r>
+      <w:r>
+        <w:rPr>
+          <w:rFonts w:eastAsia="MS Gothic"/>
+        </w:rPr>
+        <w:t>実験と互換性を持たせることができます。</w:t>
+      </w:r>
+    </w:p>
+    <w:p>
+      <w:pPr>
+        <w:pStyle w:val="ListParagraph"/>
+        <w:numPr>
+          <w:ilvl w:val="0"/>
+          <w:numId w:val="30"/>
+        </w:numPr>
+        <w:rPr>
+          <w:rFonts w:eastAsia="MS Gothic"/>
+        </w:rPr>
+      </w:pPr>
+      <w:r>
+        <w:rPr>
+          <w:rFonts w:eastAsia="MS Gothic"/>
+        </w:rPr>
+        <w:t xml:space="preserve">[ </w:t>
+      </w:r>
+      <w:r>
+        <w:rPr>
+          <w:rFonts w:eastAsia="MS Gothic"/>
+          <w:b/>
+        </w:rPr>
+        <w:t>設定</w:t>
+      </w:r>
+      <w:r>
+        <w:rPr>
+          <w:rFonts w:eastAsia="MS Gothic"/>
+        </w:rPr>
+        <w:t xml:space="preserve"> ] </w:t>
+      </w:r>
+      <w:r>
+        <w:rPr>
+          <w:rFonts w:eastAsia="MS Gothic"/>
+        </w:rPr>
+        <w:t>メニューで</w:t>
+      </w:r>
+      <w:r>
+        <w:rPr>
+          <w:rFonts w:eastAsia="MS Gothic"/>
+        </w:rPr>
+        <w:t xml:space="preserve"> [ </w:t>
+      </w:r>
+      <w:r>
+        <w:rPr>
+          <w:rFonts w:eastAsia="MS Gothic"/>
+          <w:b/>
+        </w:rPr>
+        <w:t>トランジション設定</w:t>
+      </w:r>
+      <w:r>
+        <w:rPr>
+          <w:rFonts w:eastAsia="MS Gothic"/>
+        </w:rPr>
+        <w:t xml:space="preserve"> ] </w:t>
+      </w:r>
+      <w:r>
+        <w:rPr>
+          <w:rFonts w:eastAsia="MS Gothic"/>
+        </w:rPr>
+        <w:t>をクリックします。</w:t>
+      </w:r>
+    </w:p>
+    <w:p>
+      <w:pPr>
+        <w:pStyle w:val="ListParagraph"/>
+        <w:numPr>
+          <w:ilvl w:val="0"/>
+          <w:numId w:val="30"/>
+        </w:numPr>
+        <w:rPr>
+          <w:rFonts w:eastAsia="MS Gothic"/>
+        </w:rPr>
+      </w:pPr>
+      <w:r>
+        <w:rPr>
+          <w:rFonts w:eastAsia="MS Gothic"/>
+        </w:rPr>
+        <w:t xml:space="preserve">[ </w:t>
+      </w:r>
+      <w:r>
+        <w:rPr>
+          <w:rFonts w:eastAsia="MS Gothic"/>
+          <w:b/>
+        </w:rPr>
+        <w:t>フルスキャン</w:t>
+      </w:r>
+      <w:r>
+        <w:rPr>
+          <w:rFonts w:eastAsia="MS Gothic"/>
+        </w:rPr>
+        <w:t xml:space="preserve"> ] </w:t>
+      </w:r>
+      <w:r>
+        <w:rPr>
+          <w:rFonts w:eastAsia="MS Gothic"/>
+        </w:rPr>
+        <w:t>タブをクリックします。</w:t>
+      </w:r>
+    </w:p>
+    <w:p>
+      <w:pPr>
+        <w:pStyle w:val="ListParagraph"/>
+        <w:numPr>
+          <w:ilvl w:val="0"/>
+          <w:numId w:val="30"/>
+        </w:numPr>
+        <w:rPr>
+          <w:rFonts w:eastAsia="MS Gothic"/>
+        </w:rPr>
+      </w:pPr>
+      <w:r>
+        <w:rPr>
+          <w:rFonts w:eastAsia="MS Gothic"/>
+        </w:rPr>
+        <w:t>MS1</w:t>
+      </w:r>
+      <w:r>
+        <w:rPr>
+          <w:rFonts w:eastAsia="MS Gothic"/>
+        </w:rPr>
+        <w:t>フィルタの場合、</w:t>
+      </w:r>
+    </w:p>
+    <w:p>
+      <w:pPr>
+        <w:pStyle w:val="ListParagraph"/>
+        <w:numPr>
+          <w:ilvl w:val="1"/>
+          <w:numId w:val="30"/>
+        </w:numPr>
+        <w:rPr>
+          <w:rFonts w:eastAsia="MS Gothic"/>
+        </w:rPr>
+      </w:pPr>
+      <w:r>
+        <w:rPr>
+          <w:rFonts w:eastAsia="MS Gothic"/>
+        </w:rPr>
+        <w:t xml:space="preserve">[ </w:t>
+      </w:r>
+      <w:r>
+        <w:rPr>
+          <w:rFonts w:eastAsia="MS Gothic"/>
+          <w:b/>
+        </w:rPr>
+        <w:t>含まれる同位体ピーク</w:t>
+      </w:r>
+      <w:r>
+        <w:rPr>
+          <w:rFonts w:eastAsia="MS Gothic"/>
+        </w:rPr>
+        <w:t xml:space="preserve"> ] </w:t>
+      </w:r>
+      <w:r>
+        <w:rPr>
+          <w:rFonts w:eastAsia="MS Gothic"/>
+        </w:rPr>
+        <w:t>ドロップダウンリストから「数」を選択します。</w:t>
+      </w:r>
+    </w:p>
+    <w:p>
+      <w:pPr>
+        <w:pStyle w:val="ListParagraph"/>
+        <w:numPr>
+          <w:ilvl w:val="1"/>
+          <w:numId w:val="30"/>
+        </w:numPr>
+        <w:rPr>
+          <w:rFonts w:eastAsia="MS Gothic"/>
+        </w:rPr>
+      </w:pPr>
+      <w:r>
+        <w:rPr>
+          <w:rFonts w:eastAsia="MS Gothic"/>
+        </w:rPr>
+        <w:t xml:space="preserve">[ </w:t>
+      </w:r>
+      <w:r>
+        <w:rPr>
+          <w:rFonts w:eastAsia="MS Gothic"/>
+          <w:b/>
+        </w:rPr>
+        <w:t>ピーク</w:t>
+      </w:r>
+      <w:r>
+        <w:rPr>
+          <w:rFonts w:eastAsia="MS Gothic"/>
+        </w:rPr>
+        <w:t xml:space="preserve"> ]</w:t>
+      </w:r>
+      <w:r>
+        <w:rPr>
+          <w:rFonts w:eastAsia="MS Gothic" w:hint="eastAsia"/>
+        </w:rPr>
+        <w:t xml:space="preserve"> </w:t>
+      </w:r>
+      <w:r>
+        <w:rPr>
+          <w:rFonts w:eastAsia="MS Gothic" w:hint="eastAsia"/>
+        </w:rPr>
+        <w:t>フィールド</w:t>
+      </w:r>
+      <w:r>
+        <w:rPr>
+          <w:rFonts w:eastAsia="MS Gothic"/>
+        </w:rPr>
+        <w:t>に「</w:t>
+      </w:r>
+      <w:r>
+        <w:rPr>
+          <w:rFonts w:eastAsia="MS Gothic"/>
+        </w:rPr>
+        <w:t>3</w:t>
+      </w:r>
+      <w:r>
+        <w:rPr>
+          <w:rFonts w:eastAsia="MS Gothic"/>
+        </w:rPr>
+        <w:t>」と入力します。</w:t>
+      </w:r>
+    </w:p>
+    <w:p>
+      <w:pPr>
+        <w:pStyle w:val="ListParagraph"/>
+        <w:numPr>
+          <w:ilvl w:val="1"/>
+          <w:numId w:val="30"/>
+        </w:numPr>
+        <w:ind w:rightChars="-126" w:right="-277"/>
+        <w:rPr>
+          <w:rFonts w:eastAsia="MS Gothic"/>
+        </w:rPr>
+      </w:pPr>
+      <w:r>
+        <w:rPr>
+          <w:rFonts w:eastAsia="MS Gothic"/>
+        </w:rPr>
+        <w:t xml:space="preserve">[ </w:t>
+      </w:r>
+      <w:r>
+        <w:rPr>
+          <w:rFonts w:eastAsia="MS Gothic"/>
+          <w:b/>
+        </w:rPr>
+        <w:t>プリカーサー質量アナライザー</w:t>
+      </w:r>
+      <w:r>
+        <w:rPr>
+          <w:rFonts w:eastAsia="MS Gothic"/>
+        </w:rPr>
+        <w:t xml:space="preserve"> ] </w:t>
+      </w:r>
+      <w:r>
+        <w:rPr>
+          <w:rFonts w:eastAsia="MS Gothic"/>
+        </w:rPr>
+        <w:t>ドロップリストから「</w:t>
+      </w:r>
+      <w:r>
+        <w:rPr>
+          <w:rFonts w:eastAsia="MS Gothic"/>
+        </w:rPr>
+        <w:t>Centroided</w:t>
+      </w:r>
+      <w:r>
+        <w:rPr>
+          <w:rFonts w:eastAsia="MS Gothic"/>
+        </w:rPr>
+        <w:t>」を選択します。</w:t>
+      </w:r>
+    </w:p>
+    <w:p>
+      <w:pPr>
+        <w:pStyle w:val="ListParagraph"/>
+        <w:numPr>
+          <w:ilvl w:val="1"/>
+          <w:numId w:val="30"/>
+        </w:numPr>
+        <w:rPr>
+          <w:rFonts w:eastAsia="MS Gothic"/>
+        </w:rPr>
+      </w:pPr>
+      <w:r>
+        <w:rPr>
+          <w:rFonts w:eastAsia="MS Gothic"/>
+        </w:rPr>
+        <w:t xml:space="preserve">[ </w:t>
+      </w:r>
+      <w:r>
+        <w:rPr>
+          <w:rFonts w:eastAsia="MS Gothic"/>
+          <w:b/>
+        </w:rPr>
+        <w:t>質量精度</w:t>
+      </w:r>
+      <w:r>
+        <w:rPr>
+          <w:rFonts w:eastAsia="MS Gothic"/>
+        </w:rPr>
+        <w:t xml:space="preserve"> ] </w:t>
+      </w:r>
+      <w:r>
+        <w:rPr>
+          <w:rFonts w:eastAsia="MS Gothic" w:hint="eastAsia"/>
+        </w:rPr>
+        <w:t>フィールド</w:t>
+      </w:r>
+      <w:r>
+        <w:rPr>
+          <w:rFonts w:eastAsia="MS Gothic"/>
+        </w:rPr>
+        <w:t>に「</w:t>
+      </w:r>
+      <w:r>
+        <w:rPr>
+          <w:rFonts w:eastAsia="MS Gothic"/>
+        </w:rPr>
+        <w:t>20</w:t>
+      </w:r>
+      <w:r>
+        <w:rPr>
+          <w:rFonts w:eastAsia="MS Gothic"/>
+        </w:rPr>
+        <w:t>」</w:t>
+      </w:r>
+      <w:r>
+        <w:rPr>
+          <w:rFonts w:eastAsia="MS Gothic"/>
+        </w:rPr>
+        <w:t>ppm</w:t>
+      </w:r>
+      <w:r>
+        <w:rPr>
+          <w:rFonts w:eastAsia="MS Gothic"/>
+        </w:rPr>
+        <w:t>と入力します。</w:t>
+      </w:r>
+    </w:p>
+    <w:p>
+      <w:pPr>
+        <w:pStyle w:val="ListParagraph"/>
+        <w:numPr>
+          <w:ilvl w:val="0"/>
+          <w:numId w:val="30"/>
+        </w:numPr>
+        <w:rPr>
+          <w:rFonts w:eastAsia="MS Gothic"/>
+        </w:rPr>
+      </w:pPr>
+      <w:r>
+        <w:rPr>
+          <w:rFonts w:eastAsia="MS Gothic"/>
+        </w:rPr>
+        <w:t>MS/MS</w:t>
+      </w:r>
+      <w:r>
+        <w:rPr>
+          <w:rFonts w:eastAsia="MS Gothic"/>
+        </w:rPr>
+        <w:t>フィルタの場合、</w:t>
+      </w:r>
+    </w:p>
+    <w:p>
+      <w:pPr>
+        <w:pStyle w:val="ListParagraph"/>
+        <w:numPr>
+          <w:ilvl w:val="1"/>
+          <w:numId w:val="30"/>
+        </w:numPr>
+        <w:rPr>
+          <w:rFonts w:eastAsia="MS Gothic"/>
+        </w:rPr>
+      </w:pPr>
+      <w:r>
+        <w:rPr>
+          <w:rFonts w:eastAsia="MS Gothic"/>
+        </w:rPr>
+        <w:t xml:space="preserve">[ </w:t>
+      </w:r>
+      <w:r>
+        <w:rPr>
+          <w:rFonts w:eastAsia="MS Gothic"/>
+          <w:b/>
+        </w:rPr>
+        <w:t>取得メソッド</w:t>
+      </w:r>
+      <w:r>
+        <w:rPr>
+          <w:rFonts w:eastAsia="MS Gothic"/>
+        </w:rPr>
+        <w:t xml:space="preserve"> ] </w:t>
+      </w:r>
+      <w:r>
+        <w:rPr>
+          <w:rFonts w:eastAsia="MS Gothic"/>
+        </w:rPr>
+        <w:t>ドロップリストから「</w:t>
+      </w:r>
+      <w:r>
+        <w:rPr>
+          <w:rFonts w:eastAsia="MS Gothic"/>
+        </w:rPr>
+        <w:t>Targeted</w:t>
+      </w:r>
+      <w:r>
+        <w:rPr>
+          <w:rFonts w:eastAsia="MS Gothic"/>
+        </w:rPr>
+        <w:t>」を選択します。</w:t>
+      </w:r>
+    </w:p>
+    <w:p>
+      <w:pPr>
+        <w:pStyle w:val="ListParagraph"/>
+        <w:numPr>
+          <w:ilvl w:val="1"/>
+          <w:numId w:val="30"/>
+        </w:numPr>
+        <w:rPr>
+          <w:rFonts w:eastAsia="MS Gothic"/>
+        </w:rPr>
+      </w:pPr>
+      <w:r>
+        <w:rPr>
+          <w:rFonts w:eastAsia="MS Gothic"/>
+        </w:rPr>
+        <w:t xml:space="preserve">[ </w:t>
+      </w:r>
+      <w:r>
+        <w:rPr>
+          <w:rFonts w:eastAsia="MS Gothic"/>
+          <w:b/>
+        </w:rPr>
+        <w:t>プロダクト質量分析</w:t>
+      </w:r>
+      <w:r>
+        <w:rPr>
+          <w:rFonts w:eastAsia="MS Gothic"/>
+        </w:rPr>
+        <w:t xml:space="preserve"> ] </w:t>
+      </w:r>
+      <w:r>
+        <w:rPr>
+          <w:rFonts w:eastAsia="MS Gothic"/>
+        </w:rPr>
+        <w:t>ドロップリストから「</w:t>
+      </w:r>
+      <w:r>
+        <w:rPr>
+          <w:rFonts w:eastAsia="MS Gothic"/>
+        </w:rPr>
+        <w:t>Centroided</w:t>
+      </w:r>
+      <w:r>
+        <w:rPr>
+          <w:rFonts w:eastAsia="MS Gothic"/>
+        </w:rPr>
+        <w:t>」を選択します。</w:t>
+      </w:r>
+    </w:p>
+    <w:p>
+      <w:pPr>
+        <w:pStyle w:val="ListParagraph"/>
+        <w:numPr>
+          <w:ilvl w:val="1"/>
+          <w:numId w:val="30"/>
+        </w:numPr>
+        <w:rPr>
+          <w:rFonts w:eastAsia="MS Gothic"/>
+        </w:rPr>
+      </w:pPr>
+      <w:r>
+        <w:rPr>
+          <w:rFonts w:eastAsia="MS Gothic"/>
+        </w:rPr>
+        <w:t xml:space="preserve">[ </w:t>
+      </w:r>
+      <w:r>
+        <w:rPr>
+          <w:rFonts w:eastAsia="MS Gothic"/>
+          <w:b/>
+        </w:rPr>
+        <w:t>質量精度</w:t>
+      </w:r>
+      <w:r>
+        <w:rPr>
+          <w:rFonts w:eastAsia="MS Gothic"/>
+        </w:rPr>
+        <w:t xml:space="preserve"> ] </w:t>
+      </w:r>
+      <w:r>
+        <w:rPr>
+          <w:rFonts w:eastAsia="MS Gothic" w:hint="eastAsia"/>
+        </w:rPr>
+        <w:t>フィールド</w:t>
+      </w:r>
+      <w:r>
+        <w:rPr>
+          <w:rFonts w:eastAsia="MS Gothic"/>
+        </w:rPr>
+        <w:t>に「</w:t>
+      </w:r>
+      <w:r>
+        <w:rPr>
+          <w:rFonts w:eastAsia="MS Gothic"/>
+        </w:rPr>
+        <w:t>20</w:t>
+      </w:r>
+      <w:r>
+        <w:rPr>
+          <w:rFonts w:eastAsia="MS Gothic"/>
+        </w:rPr>
+        <w:t>」</w:t>
+      </w:r>
+      <w:r>
+        <w:rPr>
+          <w:rFonts w:eastAsia="MS Gothic"/>
+        </w:rPr>
+        <w:t>ppm</w:t>
+      </w:r>
+      <w:r>
+        <w:rPr>
+          <w:rFonts w:eastAsia="MS Gothic"/>
+        </w:rPr>
+        <w:t>と入力します。</w:t>
+      </w:r>
+    </w:p>
+    <w:p>
+      <w:pPr>
+        <w:rPr>
+          <w:rFonts w:eastAsia="MS Gothic"/>
+        </w:rPr>
+      </w:pPr>
+      <w:r>
+        <w:rPr>
+          <w:rFonts w:eastAsia="MS Gothic"/>
+        </w:rPr>
+        <w:t xml:space="preserve">[ </w:t>
+      </w:r>
+      <w:r>
+        <w:rPr>
+          <w:rFonts w:eastAsia="MS Gothic"/>
+          <w:b/>
+        </w:rPr>
+        <w:t>フルスキャン</w:t>
+      </w:r>
+      <w:r>
+        <w:rPr>
+          <w:rFonts w:eastAsia="MS Gothic" w:hint="eastAsia"/>
+          <w:b/>
+        </w:rPr>
+        <w:t xml:space="preserve"> </w:t>
+      </w:r>
+      <w:r>
+        <w:rPr>
+          <w:rFonts w:eastAsia="MS Gothic"/>
+        </w:rPr>
+        <w:t xml:space="preserve">] </w:t>
+      </w:r>
+      <w:r>
+        <w:rPr>
+          <w:rFonts w:eastAsia="MS Gothic"/>
+        </w:rPr>
+        <w:t>タブは以下のようになります。</w:t>
+      </w:r>
+    </w:p>
+    <w:p>
+      <w:pPr>
+        <w:rPr>
+          <w:rFonts w:eastAsia="MS Gothic"/>
+        </w:rPr>
+      </w:pPr>
+      <w:r>
+        <w:rPr>
+          <w:rFonts w:eastAsia="MS Gothic"/>
+          <w:noProof/>
+        </w:rPr>
+        <w:drawing>
+          <wp:inline distT="0" distB="0" distL="0" distR="0" wp14:anchorId="2E1DEF27" wp14:editId="4D6C8887">
+            <wp:extent cx="3876675" cy="5734050"/>
+            <wp:effectExtent l="0" t="0" r="9525" b="0"/>
+            <wp:docPr id="72" name="Picture 72"/>
+            <wp:cNvGraphicFramePr>
+              <a:graphicFrameLocks xmlns:a="http://schemas.openxmlformats.org/drawingml/2006/main" noChangeAspect="1"/>
+            </wp:cNvGraphicFramePr>
+            <a:graphic xmlns:a="http://schemas.openxmlformats.org/drawingml/2006/main">
+              <a:graphicData uri="http://schemas.openxmlformats.org/drawingml/2006/picture">
+                <pic:pic xmlns:pic="http://schemas.openxmlformats.org/drawingml/2006/picture">
+                  <pic:nvPicPr>
+                    <pic:cNvPr id="1" name=""/>
+                    <pic:cNvPicPr/>
+                  </pic:nvPicPr>
+                  <pic:blipFill>
+                    <a:blip r:embed="rId41" cstate="print"/>
+                    <a:stretch>
+                      <a:fillRect/>
+                    </a:stretch>
+                  </pic:blipFill>
+                  <pic:spPr>
+                    <a:xfrm>
+                      <a:off x="0" y="0"/>
                       <a:ext cx="3876675" cy="5734050"/>
                     </a:xfrm>
                     <a:prstGeom prst="rect">
@@ -14370,46 +13201,31 @@
           <w:rFonts w:eastAsia="MS Gothic"/>
           <w:b/>
         </w:rPr>
-        <w:t>保持時間の</w:t>
-      </w:r>
-      <w:proofErr w:type="gramStart"/>
+        <w:t>保持時間のフィルタ</w:t>
+      </w:r>
+      <w:r>
+        <w:rPr>
+          <w:rFonts w:eastAsia="MS Gothic"/>
+        </w:rPr>
+        <w:t xml:space="preserve"> ] </w:t>
+      </w:r>
+      <w:r>
+        <w:rPr>
+          <w:rFonts w:eastAsia="MS Gothic"/>
+        </w:rPr>
+        <w:t>の</w:t>
+      </w:r>
+      <w:r>
+        <w:rPr>
+          <w:rFonts w:eastAsia="MS Gothic"/>
+        </w:rPr>
+        <w:t xml:space="preserve"> [ </w:t>
+      </w:r>
       <w:r>
         <w:rPr>
           <w:rFonts w:eastAsia="MS Gothic"/>
           <w:b/>
         </w:rPr>
-        <w:t>フィルタ</w:t>
-      </w:r>
-      <w:r>
-        <w:rPr>
-          <w:rFonts w:eastAsia="MS Gothic"/>
-        </w:rPr>
-        <w:t xml:space="preserve"> ]</w:t>
-      </w:r>
-      <w:proofErr w:type="gramEnd"/>
-      <w:r>
-        <w:rPr>
-          <w:rFonts w:eastAsia="MS Gothic"/>
-        </w:rPr>
-        <w:t xml:space="preserve"> </w:t>
-      </w:r>
-      <w:r>
-        <w:rPr>
-          <w:rFonts w:eastAsia="MS Gothic"/>
-        </w:rPr>
-        <w:t>の</w:t>
-      </w:r>
-      <w:r>
-        <w:rPr>
-          <w:rFonts w:eastAsia="MS Gothic"/>
-        </w:rPr>
-        <w:t xml:space="preserve"> [ </w:t>
-      </w:r>
-      <w:r>
-        <w:rPr>
-          <w:rFonts w:eastAsia="MS Gothic"/>
-          <w:b/>
-        </w:rPr>
         <w:t>一致する全てのスキャンを含める</w:t>
       </w:r>
       <w:r>
@@ -14441,14 +13257,7 @@
         <w:rPr>
           <w:rFonts w:eastAsia="MS Gothic"/>
         </w:rPr>
-        <w:t>ではこのオプションが赤で表示され、マウスカーソルを赤いテキストの上に合わせると、「全グラジエントクロマトグラムのインポートには時間がかかり、ディスク容量を消費する上、ピークの選択が効果的に行えない場合があります。」というヒントが表示されます。ただしこ</w:t>
-      </w:r>
-      <w:r>
-        <w:rPr>
-          <w:rFonts w:eastAsia="MS Gothic"/>
-        </w:rPr>
-        <w:lastRenderedPageBreak/>
-        <w:t>の場合、データ</w:t>
+        <w:t>ではこのオプションが赤で表示され、マウスカーソルを赤いテキストの上に合わせると、「全グラジエントクロマトグラムのインポートには時間がかかり、ディスク容量を消費する上、ピークの選択が効果的に行えない場合があります。」というヒントが表示されます。ただしこの場合、データ</w:t>
       </w:r>
       <w:r>
         <w:rPr>
@@ -14552,7 +13361,6 @@
         </w:rPr>
         <w:t xml:space="preserve">[ </w:t>
       </w:r>
-      <w:proofErr w:type="gramStart"/>
       <w:r>
         <w:rPr>
           <w:rFonts w:eastAsia="MS Gothic"/>
@@ -14564,14 +13372,7 @@
         <w:rPr>
           <w:rFonts w:eastAsia="MS Gothic"/>
         </w:rPr>
-        <w:t xml:space="preserve"> ]</w:t>
-      </w:r>
-      <w:proofErr w:type="gramEnd"/>
-      <w:r>
-        <w:rPr>
-          <w:rFonts w:eastAsia="MS Gothic"/>
-        </w:rPr>
-        <w:t xml:space="preserve"> </w:t>
+        <w:t xml:space="preserve"> ] </w:t>
       </w:r>
       <w:r>
         <w:rPr>
@@ -14610,7 +13411,6 @@
         </w:rPr>
         <w:t xml:space="preserve">[ </w:t>
       </w:r>
-      <w:proofErr w:type="gramStart"/>
       <w:r>
         <w:rPr>
           <w:rFonts w:eastAsia="MS Gothic"/>
@@ -14622,9 +13422,185 @@
         <w:rPr>
           <w:rFonts w:eastAsia="MS Gothic"/>
         </w:rPr>
+        <w:t xml:space="preserve"> ] </w:t>
+      </w:r>
+      <w:r>
+        <w:rPr>
+          <w:rFonts w:eastAsia="MS Gothic"/>
+        </w:rPr>
+        <w:t>メニューで</w:t>
+      </w:r>
+      <w:r>
+        <w:rPr>
+          <w:rFonts w:eastAsia="MS Gothic"/>
+        </w:rPr>
+        <w:t xml:space="preserve"> [ </w:t>
+      </w:r>
+      <w:r>
+        <w:rPr>
+          <w:rFonts w:eastAsia="MS Gothic"/>
+          <w:b/>
+        </w:rPr>
+        <w:t>すべて展開</w:t>
+      </w:r>
+      <w:r>
+        <w:rPr>
+          <w:rFonts w:eastAsia="MS Gothic"/>
+        </w:rPr>
+        <w:t xml:space="preserve"> ] </w:t>
+      </w:r>
+      <w:r>
+        <w:rPr>
+          <w:rFonts w:eastAsia="MS Gothic"/>
+        </w:rPr>
+        <w:t>を選択し、</w:t>
+      </w:r>
+      <w:r>
+        <w:rPr>
+          <w:rFonts w:eastAsia="MS Gothic"/>
+        </w:rPr>
+        <w:t xml:space="preserve">[ </w:t>
+      </w:r>
+      <w:r>
+        <w:rPr>
+          <w:rFonts w:eastAsia="MS Gothic"/>
+          <w:b/>
+        </w:rPr>
+        <w:t>プリカーサー</w:t>
+      </w:r>
+      <w:r>
+        <w:rPr>
+          <w:rFonts w:eastAsia="MS Gothic"/>
+        </w:rPr>
         <w:t xml:space="preserve"> ]</w:t>
       </w:r>
-      <w:proofErr w:type="gramEnd"/>
+      <w:r>
+        <w:rPr>
+          <w:rFonts w:eastAsia="MS Gothic" w:hint="eastAsia"/>
+        </w:rPr>
+        <w:t>（</w:t>
+      </w:r>
+      <w:r>
+        <w:rPr>
+          <w:rFonts w:eastAsia="MS Gothic"/>
+        </w:rPr>
+        <w:t>Ctrl+W</w:t>
+      </w:r>
+      <w:r>
+        <w:rPr>
+          <w:rFonts w:eastAsia="MS Gothic" w:hint="eastAsia"/>
+        </w:rPr>
+        <w:t>）</w:t>
+      </w:r>
+      <w:r>
+        <w:rPr>
+          <w:rFonts w:eastAsia="MS Gothic"/>
+        </w:rPr>
+        <w:t>をクリックします。</w:t>
+      </w:r>
+    </w:p>
+    <w:p>
+      <w:pPr>
+        <w:rPr>
+          <w:rFonts w:eastAsia="MS Gothic"/>
+        </w:rPr>
+      </w:pPr>
+      <w:r>
+        <w:rPr>
+          <w:rFonts w:eastAsia="MS Gothic"/>
+        </w:rPr>
+        <w:t>この場合</w:t>
+      </w:r>
+      <w:r>
+        <w:rPr>
+          <w:rFonts w:eastAsia="MS Gothic" w:hint="eastAsia"/>
+        </w:rPr>
+        <w:t>には</w:t>
+      </w:r>
+      <w:r>
+        <w:rPr>
+          <w:rFonts w:eastAsia="MS Gothic"/>
+        </w:rPr>
+        <w:t>、すべてのペプチド</w:t>
+      </w:r>
+      <w:r>
+        <w:rPr>
+          <w:rFonts w:eastAsia="MS Gothic" w:hint="eastAsia"/>
+        </w:rPr>
+        <w:t>が</w:t>
+      </w:r>
+      <w:r>
+        <w:rPr>
+          <w:rFonts w:eastAsia="MS Gothic"/>
+        </w:rPr>
+        <w:t>3</w:t>
+      </w:r>
+      <w:r>
+        <w:rPr>
+          <w:rFonts w:eastAsia="MS Gothic"/>
+        </w:rPr>
+        <w:t>つのプリカーサートランジション（</w:t>
+      </w:r>
+      <w:r>
+        <w:rPr>
+          <w:rFonts w:eastAsia="MS Gothic"/>
+        </w:rPr>
+        <w:t>M</w:t>
+      </w:r>
+      <w:r>
+        <w:rPr>
+          <w:rFonts w:eastAsia="MS Gothic"/>
+        </w:rPr>
+        <w:t>、</w:t>
+      </w:r>
+      <w:r>
+        <w:rPr>
+          <w:rFonts w:eastAsia="MS Gothic"/>
+        </w:rPr>
+        <w:t>M+1</w:t>
+      </w:r>
+      <w:r>
+        <w:rPr>
+          <w:rFonts w:eastAsia="MS Gothic"/>
+        </w:rPr>
+        <w:t>、および</w:t>
+      </w:r>
+      <w:r>
+        <w:rPr>
+          <w:rFonts w:eastAsia="MS Gothic"/>
+        </w:rPr>
+        <w:t>M+2</w:t>
+      </w:r>
+      <w:r>
+        <w:rPr>
+          <w:rFonts w:eastAsia="MS Gothic"/>
+        </w:rPr>
+        <w:t>）</w:t>
+      </w:r>
+      <w:r>
+        <w:rPr>
+          <w:rFonts w:eastAsia="MS Gothic" w:hint="eastAsia"/>
+        </w:rPr>
+        <w:t>を</w:t>
+      </w:r>
+      <w:r>
+        <w:rPr>
+          <w:rFonts w:eastAsia="MS Gothic"/>
+        </w:rPr>
+        <w:t>含</w:t>
+      </w:r>
+      <w:r>
+        <w:rPr>
+          <w:rFonts w:eastAsia="MS Gothic" w:hint="eastAsia"/>
+        </w:rPr>
+        <w:t>んで</w:t>
+      </w:r>
+      <w:r>
+        <w:rPr>
+          <w:rFonts w:eastAsia="MS Gothic"/>
+        </w:rPr>
+        <w:t>いることがわかります。</w:t>
+      </w:r>
       <w:r>
         <w:rPr>
           <w:rFonts w:eastAsia="MS Gothic"/>
@@ -14633,245 +13609,52 @@
       </w:r>
       <w:r>
         <w:rPr>
-          <w:rFonts w:eastAsia="MS Gothic"/>
-        </w:rPr>
-        <w:t>メニューで</w:t>
-      </w:r>
-      <w:r>
-        <w:rPr>
-          <w:rFonts w:eastAsia="MS Gothic"/>
-        </w:rPr>
-        <w:t xml:space="preserve"> [ </w:t>
+          <w:rFonts w:eastAsia="MS Gothic" w:hint="eastAsia"/>
+        </w:rPr>
+        <w:t>そして</w:t>
+      </w:r>
+      <w:r>
+        <w:rPr>
+          <w:rFonts w:eastAsia="MS Gothic"/>
+        </w:rPr>
+        <w:t>これは高分解能</w:t>
+      </w:r>
+      <w:r>
+        <w:rPr>
+          <w:rFonts w:eastAsia="MS Gothic"/>
+        </w:rPr>
+        <w:t>MS1</w:t>
+      </w:r>
+      <w:r>
+        <w:rPr>
+          <w:rFonts w:eastAsia="MS Gothic"/>
+        </w:rPr>
+        <w:t>スキャンでのみ可能です。</w:t>
+      </w:r>
+      <w:r>
+        <w:rPr>
+          <w:rFonts w:hint="eastAsia"/>
+        </w:rPr>
+        <w:br/>
+      </w:r>
+      <w:r>
+        <w:rPr>
+          <w:rFonts w:eastAsia="MS Gothic"/>
+        </w:rPr>
+        <w:t xml:space="preserve">[ </w:t>
       </w:r>
       <w:r>
         <w:rPr>
           <w:rFonts w:eastAsia="MS Gothic"/>
           <w:b/>
         </w:rPr>
-        <w:t>すべて展開</w:t>
+        <w:t>ターゲット</w:t>
       </w:r>
       <w:r>
         <w:rPr>
           <w:rFonts w:eastAsia="MS Gothic"/>
         </w:rPr>
         <w:t xml:space="preserve"> ] </w:t>
-      </w:r>
-      <w:r>
-        <w:rPr>
-          <w:rFonts w:eastAsia="MS Gothic"/>
-        </w:rPr>
-        <w:t>を選択し、</w:t>
-      </w:r>
-      <w:r>
-        <w:rPr>
-          <w:rFonts w:eastAsia="MS Gothic"/>
-        </w:rPr>
-        <w:t xml:space="preserve">[ </w:t>
-      </w:r>
-      <w:r>
-        <w:rPr>
-          <w:rFonts w:eastAsia="MS Gothic"/>
-          <w:b/>
-        </w:rPr>
-        <w:t>プリカーサー</w:t>
-      </w:r>
-      <w:r>
-        <w:rPr>
-          <w:rFonts w:eastAsia="MS Gothic"/>
-        </w:rPr>
-        <w:t xml:space="preserve"> ]</w:t>
-      </w:r>
-      <w:r>
-        <w:rPr>
-          <w:rFonts w:eastAsia="MS Gothic" w:hint="eastAsia"/>
-        </w:rPr>
-        <w:t>（</w:t>
-      </w:r>
-      <w:proofErr w:type="spellStart"/>
-      <w:r>
-        <w:rPr>
-          <w:rFonts w:eastAsia="MS Gothic"/>
-        </w:rPr>
-        <w:t>Ctrl+W</w:t>
-      </w:r>
-      <w:proofErr w:type="spellEnd"/>
-      <w:r>
-        <w:rPr>
-          <w:rFonts w:eastAsia="MS Gothic" w:hint="eastAsia"/>
-        </w:rPr>
-        <w:t>）</w:t>
-      </w:r>
-      <w:r>
-        <w:rPr>
-          <w:rFonts w:eastAsia="MS Gothic"/>
-        </w:rPr>
-        <w:t>をクリックします。</w:t>
-      </w:r>
-    </w:p>
-    <w:p>
-      <w:pPr>
-        <w:rPr>
-          <w:rFonts w:eastAsia="MS Gothic"/>
-        </w:rPr>
-      </w:pPr>
-      <w:r>
-        <w:rPr>
-          <w:rFonts w:eastAsia="MS Gothic"/>
-        </w:rPr>
-        <w:t>この場合</w:t>
-      </w:r>
-      <w:r>
-        <w:rPr>
-          <w:rFonts w:eastAsia="MS Gothic" w:hint="eastAsia"/>
-        </w:rPr>
-        <w:t>には</w:t>
-      </w:r>
-      <w:r>
-        <w:rPr>
-          <w:rFonts w:eastAsia="MS Gothic"/>
-        </w:rPr>
-        <w:t>、すべてのペプチド</w:t>
-      </w:r>
-      <w:r>
-        <w:rPr>
-          <w:rFonts w:eastAsia="MS Gothic" w:hint="eastAsia"/>
-        </w:rPr>
-        <w:t>が</w:t>
-      </w:r>
-      <w:r>
-        <w:rPr>
-          <w:rFonts w:eastAsia="MS Gothic"/>
-        </w:rPr>
-        <w:t>3</w:t>
-      </w:r>
-      <w:r>
-        <w:rPr>
-          <w:rFonts w:eastAsia="MS Gothic"/>
-        </w:rPr>
-        <w:t>つのプリカーサートランジション（</w:t>
-      </w:r>
-      <w:r>
-        <w:rPr>
-          <w:rFonts w:eastAsia="MS Gothic"/>
-        </w:rPr>
-        <w:t>M</w:t>
-      </w:r>
-      <w:r>
-        <w:rPr>
-          <w:rFonts w:eastAsia="MS Gothic"/>
-        </w:rPr>
-        <w:t>、</w:t>
-      </w:r>
-      <w:r>
-        <w:rPr>
-          <w:rFonts w:eastAsia="MS Gothic"/>
-        </w:rPr>
-        <w:t>M+1</w:t>
-      </w:r>
-      <w:r>
-        <w:rPr>
-          <w:rFonts w:eastAsia="MS Gothic"/>
-        </w:rPr>
-        <w:t>、および</w:t>
-      </w:r>
-      <w:r>
-        <w:rPr>
-          <w:rFonts w:eastAsia="MS Gothic"/>
-        </w:rPr>
-        <w:t>M+2</w:t>
-      </w:r>
-      <w:r>
-        <w:rPr>
-          <w:rFonts w:eastAsia="MS Gothic"/>
-        </w:rPr>
-        <w:t>）</w:t>
-      </w:r>
-      <w:r>
-        <w:rPr>
-          <w:rFonts w:eastAsia="MS Gothic" w:hint="eastAsia"/>
-        </w:rPr>
-        <w:t>を</w:t>
-      </w:r>
-      <w:r>
-        <w:rPr>
-          <w:rFonts w:eastAsia="MS Gothic"/>
-        </w:rPr>
-        <w:t>含</w:t>
-      </w:r>
-      <w:r>
-        <w:rPr>
-          <w:rFonts w:eastAsia="MS Gothic" w:hint="eastAsia"/>
-        </w:rPr>
-        <w:t>んで</w:t>
-      </w:r>
-      <w:r>
-        <w:rPr>
-          <w:rFonts w:eastAsia="MS Gothic"/>
-        </w:rPr>
-        <w:t>いることがわかります。</w:t>
-      </w:r>
-      <w:r>
-        <w:rPr>
-          <w:rFonts w:eastAsia="MS Gothic"/>
-        </w:rPr>
-        <w:t xml:space="preserve"> </w:t>
-      </w:r>
-      <w:r>
-        <w:rPr>
-          <w:rFonts w:eastAsia="MS Gothic" w:hint="eastAsia"/>
-        </w:rPr>
-        <w:t>そして</w:t>
-      </w:r>
-      <w:r>
-        <w:rPr>
-          <w:rFonts w:eastAsia="MS Gothic"/>
-        </w:rPr>
-        <w:t>これは高分解能</w:t>
-      </w:r>
-      <w:r>
-        <w:rPr>
-          <w:rFonts w:eastAsia="MS Gothic"/>
-        </w:rPr>
-        <w:t>MS1</w:t>
-      </w:r>
-      <w:r>
-        <w:rPr>
-          <w:rFonts w:eastAsia="MS Gothic"/>
-        </w:rPr>
-        <w:t>スキャンでのみ可能です。</w:t>
-      </w:r>
-      <w:r>
-        <w:rPr>
-          <w:rFonts w:hint="eastAsia"/>
-        </w:rPr>
-        <w:br/>
-      </w:r>
-      <w:r>
-        <w:rPr>
-          <w:rFonts w:eastAsia="MS Gothic"/>
-        </w:rPr>
-        <w:t xml:space="preserve">[ </w:t>
-      </w:r>
-      <w:proofErr w:type="gramStart"/>
-      <w:r>
-        <w:rPr>
-          <w:rFonts w:eastAsia="MS Gothic"/>
-          <w:b/>
-        </w:rPr>
-        <w:t>ターゲット</w:t>
-      </w:r>
-      <w:r>
-        <w:rPr>
-          <w:rFonts w:eastAsia="MS Gothic"/>
-        </w:rPr>
-        <w:t xml:space="preserve"> ]</w:t>
-      </w:r>
-      <w:proofErr w:type="gramEnd"/>
-      <w:r>
-        <w:rPr>
-          <w:rFonts w:eastAsia="MS Gothic"/>
-        </w:rPr>
-        <w:t xml:space="preserve"> </w:t>
       </w:r>
       <w:r>
         <w:rPr>
@@ -14909,7 +13692,7 @@
                     </pic:cNvPicPr>
                   </pic:nvPicPr>
                   <pic:blipFill>
-                    <a:blip r:embed="rId41" cstate="print">
+                    <a:blip r:embed="rId42" cstate="print">
                       <a:extLst>
                         <a:ext uri="{28A0092B-C50C-407E-A947-70E740481C1C}">
                           <a14:useLocalDpi xmlns:a14="http://schemas.microsoft.com/office/drawing/2010/main" val="0"/>
@@ -15064,14 +13847,12 @@
         </w:rPr>
         <w:t>ランキングを利用して、プリカーサー同位体ピーク（</w:t>
       </w:r>
-      <w:proofErr w:type="spellStart"/>
       <w:r>
         <w:rPr>
           <w:rFonts w:eastAsia="MS Gothic" w:hint="eastAsia"/>
         </w:rPr>
         <w:t>i</w:t>
       </w:r>
-      <w:proofErr w:type="spellEnd"/>
       <w:r>
         <w:rPr>
           <w:rFonts w:eastAsia="MS Gothic" w:hint="eastAsia"/>
@@ -15153,7 +13934,6 @@
         </w:rPr>
         <w:t xml:space="preserve">[ </w:t>
       </w:r>
-      <w:proofErr w:type="gramStart"/>
       <w:r>
         <w:rPr>
           <w:rFonts w:eastAsia="MS Gothic"/>
@@ -15165,14 +13945,7 @@
         <w:rPr>
           <w:rFonts w:eastAsia="MS Gothic"/>
         </w:rPr>
-        <w:t xml:space="preserve"> ]</w:t>
-      </w:r>
-      <w:proofErr w:type="gramEnd"/>
-      <w:r>
-        <w:rPr>
-          <w:rFonts w:eastAsia="MS Gothic"/>
-        </w:rPr>
-        <w:t xml:space="preserve"> </w:t>
+        <w:t xml:space="preserve"> ] </w:t>
       </w:r>
       <w:r>
         <w:rPr>
@@ -15253,28 +14026,13 @@
           <w:rFonts w:eastAsia="MS Gothic"/>
           <w:b/>
         </w:rPr>
-        <w:t>結果を</w:t>
-      </w:r>
-      <w:proofErr w:type="gramStart"/>
-      <w:r>
-        <w:rPr>
-          <w:rFonts w:eastAsia="MS Gothic"/>
-          <w:b/>
-        </w:rPr>
-        <w:t>インポート</w:t>
-      </w:r>
-      <w:r>
-        <w:rPr>
-          <w:rFonts w:eastAsia="MS Gothic"/>
-        </w:rPr>
-        <w:t xml:space="preserve"> ]</w:t>
-      </w:r>
-      <w:proofErr w:type="gramEnd"/>
-      <w:r>
-        <w:rPr>
-          <w:rFonts w:eastAsia="MS Gothic"/>
-        </w:rPr>
-        <w:t xml:space="preserve"> </w:t>
+        <w:t>結果をインポート</w:t>
+      </w:r>
+      <w:r>
+        <w:rPr>
+          <w:rFonts w:eastAsia="MS Gothic"/>
+        </w:rPr>
+        <w:t xml:space="preserve"> ] </w:t>
       </w:r>
       <w:r>
         <w:rPr>
@@ -15319,14 +14077,12 @@
           <w:rFonts w:eastAsia="MS Gothic"/>
         </w:rPr>
       </w:pPr>
-      <w:proofErr w:type="gramStart"/>
       <w:r>
         <w:rPr>
           <w:rFonts w:eastAsia="MS Gothic"/>
         </w:rPr>
         <w:t>.d</w:t>
       </w:r>
-      <w:proofErr w:type="gramEnd"/>
       <w:r>
         <w:rPr>
           <w:rFonts w:eastAsia="MS Gothic"/>
@@ -15386,46 +14142,31 @@
           <w:rFonts w:eastAsia="MS Gothic"/>
           <w:b/>
         </w:rPr>
-        <w:t>結果ファイルを</w:t>
-      </w:r>
-      <w:proofErr w:type="gramStart"/>
+        <w:t>結果ファイルをインポート</w:t>
+      </w:r>
+      <w:r>
+        <w:rPr>
+          <w:rFonts w:eastAsia="MS Gothic"/>
+        </w:rPr>
+        <w:t xml:space="preserve"> ] </w:t>
+      </w:r>
+      <w:r>
+        <w:rPr>
+          <w:rFonts w:eastAsia="MS Gothic"/>
+        </w:rPr>
+        <w:t>フォームで</w:t>
+      </w:r>
+      <w:r>
+        <w:rPr>
+          <w:rFonts w:eastAsia="MS Gothic"/>
+        </w:rPr>
+        <w:t xml:space="preserve"> [ </w:t>
+      </w:r>
       <w:r>
         <w:rPr>
           <w:rFonts w:eastAsia="MS Gothic"/>
           <w:b/>
         </w:rPr>
-        <w:t>インポート</w:t>
-      </w:r>
-      <w:r>
-        <w:rPr>
-          <w:rFonts w:eastAsia="MS Gothic"/>
-        </w:rPr>
-        <w:t xml:space="preserve"> ]</w:t>
-      </w:r>
-      <w:proofErr w:type="gramEnd"/>
-      <w:r>
-        <w:rPr>
-          <w:rFonts w:eastAsia="MS Gothic"/>
-        </w:rPr>
-        <w:t xml:space="preserve"> </w:t>
-      </w:r>
-      <w:r>
-        <w:rPr>
-          <w:rFonts w:eastAsia="MS Gothic"/>
-        </w:rPr>
-        <w:t>フォームで</w:t>
-      </w:r>
-      <w:r>
-        <w:rPr>
-          <w:rFonts w:eastAsia="MS Gothic"/>
-        </w:rPr>
-        <w:t xml:space="preserve"> [ </w:t>
-      </w:r>
-      <w:r>
-        <w:rPr>
-          <w:rFonts w:eastAsia="MS Gothic"/>
-          <w:b/>
-        </w:rPr>
         <w:t>開く</w:t>
       </w:r>
       <w:r>
@@ -15451,7 +14192,6 @@
         <w:rPr>
           <w:rFonts w:eastAsia="MS Gothic"/>
         </w:rPr>
-        <w:lastRenderedPageBreak/>
         <w:t>ターゲットクロマトグラム</w:t>
       </w:r>
       <w:r>
@@ -15496,7 +14236,6 @@
         </w:rPr>
         <w:t xml:space="preserve">[ </w:t>
       </w:r>
-      <w:proofErr w:type="gramStart"/>
       <w:r>
         <w:rPr>
           <w:rFonts w:eastAsia="MS Gothic"/>
@@ -15508,14 +14247,7 @@
         <w:rPr>
           <w:rFonts w:eastAsia="MS Gothic"/>
         </w:rPr>
-        <w:t xml:space="preserve"> ]</w:t>
-      </w:r>
-      <w:proofErr w:type="gramEnd"/>
-      <w:r>
-        <w:rPr>
-          <w:rFonts w:eastAsia="MS Gothic"/>
-        </w:rPr>
-        <w:t xml:space="preserve"> </w:t>
+        <w:t xml:space="preserve"> ] </w:t>
       </w:r>
       <w:r>
         <w:rPr>
@@ -15565,7 +14297,6 @@
         </w:rPr>
         <w:t xml:space="preserve">[ </w:t>
       </w:r>
-      <w:proofErr w:type="gramStart"/>
       <w:r>
         <w:rPr>
           <w:rFonts w:eastAsia="MS Gothic"/>
@@ -15577,79 +14308,70 @@
         <w:rPr>
           <w:rFonts w:eastAsia="MS Gothic"/>
         </w:rPr>
+        <w:t xml:space="preserve"> ] </w:t>
+      </w:r>
+      <w:r>
+        <w:rPr>
+          <w:rFonts w:eastAsia="MS Gothic"/>
+        </w:rPr>
+        <w:t>メニューで</w:t>
+      </w:r>
+      <w:r>
+        <w:rPr>
+          <w:rFonts w:eastAsia="MS Gothic"/>
+        </w:rPr>
+        <w:t xml:space="preserve"> [ </w:t>
+      </w:r>
+      <w:r>
+        <w:rPr>
+          <w:rFonts w:eastAsia="MS Gothic"/>
+          <w:b/>
+        </w:rPr>
+        <w:t>すべて折り畳む</w:t>
+      </w:r>
+      <w:r>
+        <w:rPr>
+          <w:rFonts w:eastAsia="MS Gothic"/>
+        </w:rPr>
+        <w:t xml:space="preserve"> ] </w:t>
+      </w:r>
+      <w:r>
+        <w:rPr>
+          <w:rFonts w:eastAsia="MS Gothic"/>
+        </w:rPr>
+        <w:t>を選択し、</w:t>
+      </w:r>
+      <w:r>
+        <w:rPr>
+          <w:rFonts w:eastAsia="MS Gothic"/>
+        </w:rPr>
+        <w:t xml:space="preserve">[ </w:t>
+      </w:r>
+      <w:r>
+        <w:rPr>
+          <w:rFonts w:eastAsia="MS Gothic"/>
+          <w:b/>
+        </w:rPr>
+        <w:t>プリカーサー</w:t>
+      </w:r>
+      <w:r>
+        <w:rPr>
+          <w:rFonts w:eastAsia="MS Gothic"/>
+        </w:rPr>
         <w:t xml:space="preserve"> ]</w:t>
       </w:r>
-      <w:proofErr w:type="gramEnd"/>
-      <w:r>
-        <w:rPr>
-          <w:rFonts w:eastAsia="MS Gothic"/>
-        </w:rPr>
-        <w:t xml:space="preserve"> </w:t>
-      </w:r>
-      <w:r>
-        <w:rPr>
-          <w:rFonts w:eastAsia="MS Gothic"/>
-        </w:rPr>
-        <w:t>メニューで</w:t>
-      </w:r>
-      <w:r>
-        <w:rPr>
-          <w:rFonts w:eastAsia="MS Gothic"/>
-        </w:rPr>
-        <w:t xml:space="preserve"> [ </w:t>
-      </w:r>
-      <w:r>
-        <w:rPr>
-          <w:rFonts w:eastAsia="MS Gothic"/>
-          <w:b/>
-        </w:rPr>
-        <w:t>すべて折り畳む</w:t>
-      </w:r>
-      <w:r>
-        <w:rPr>
-          <w:rFonts w:eastAsia="MS Gothic"/>
-        </w:rPr>
-        <w:t xml:space="preserve"> ] </w:t>
-      </w:r>
-      <w:r>
-        <w:rPr>
-          <w:rFonts w:eastAsia="MS Gothic"/>
-        </w:rPr>
-        <w:t>を選択し、</w:t>
-      </w:r>
-      <w:r>
-        <w:rPr>
-          <w:rFonts w:eastAsia="MS Gothic"/>
-        </w:rPr>
-        <w:t xml:space="preserve">[ </w:t>
-      </w:r>
-      <w:r>
-        <w:rPr>
-          <w:rFonts w:eastAsia="MS Gothic"/>
-          <w:b/>
-        </w:rPr>
-        <w:t>プリカーサー</w:t>
-      </w:r>
-      <w:r>
-        <w:rPr>
-          <w:rFonts w:eastAsia="MS Gothic"/>
-        </w:rPr>
-        <w:t xml:space="preserve"> ]</w:t>
-      </w:r>
       <w:r>
         <w:rPr>
           <w:rFonts w:eastAsia="MS Gothic" w:hint="eastAsia"/>
         </w:rPr>
         <w:t>（</w:t>
       </w:r>
-      <w:proofErr w:type="spellStart"/>
       <w:r>
         <w:rPr>
           <w:rFonts w:eastAsia="MS Gothic"/>
         </w:rPr>
         <w:t>Ctrl+Shift+W</w:t>
       </w:r>
-      <w:proofErr w:type="spellEnd"/>
       <w:r>
         <w:rPr>
           <w:rFonts w:eastAsia="MS Gothic" w:hint="eastAsia"/>
@@ -15685,28 +14407,13 @@
           <w:rFonts w:eastAsia="MS Gothic"/>
           <w:b/>
         </w:rPr>
-        <w:t>ライブラリの</w:t>
-      </w:r>
-      <w:proofErr w:type="gramStart"/>
-      <w:r>
-        <w:rPr>
-          <w:rFonts w:eastAsia="MS Gothic"/>
-          <w:b/>
-        </w:rPr>
-        <w:t>一致</w:t>
-      </w:r>
-      <w:r>
-        <w:rPr>
-          <w:rFonts w:eastAsia="MS Gothic"/>
-        </w:rPr>
-        <w:t xml:space="preserve"> ]</w:t>
-      </w:r>
-      <w:proofErr w:type="gramEnd"/>
-      <w:r>
-        <w:rPr>
-          <w:rFonts w:eastAsia="MS Gothic"/>
-        </w:rPr>
-        <w:t xml:space="preserve"> </w:t>
+        <w:t>ライブラリの一致</w:t>
+      </w:r>
+      <w:r>
+        <w:rPr>
+          <w:rFonts w:eastAsia="MS Gothic"/>
+        </w:rPr>
+        <w:t xml:space="preserve"> ] </w:t>
       </w:r>
       <w:r>
         <w:rPr>
@@ -15744,7 +14451,6 @@
         </w:rPr>
         <w:t xml:space="preserve">[ </w:t>
       </w:r>
-      <w:proofErr w:type="gramStart"/>
       <w:r>
         <w:rPr>
           <w:rFonts w:eastAsia="MS Gothic"/>
@@ -15756,14 +14462,7 @@
         <w:rPr>
           <w:rFonts w:eastAsia="MS Gothic"/>
         </w:rPr>
-        <w:t xml:space="preserve"> ]</w:t>
-      </w:r>
-      <w:proofErr w:type="gramEnd"/>
-      <w:r>
-        <w:rPr>
-          <w:rFonts w:eastAsia="MS Gothic"/>
-        </w:rPr>
-        <w:t xml:space="preserve"> </w:t>
+        <w:t xml:space="preserve"> ] </w:t>
       </w:r>
       <w:r>
         <w:rPr>
@@ -15874,7 +14573,7 @@
                     <pic:cNvPicPr/>
                   </pic:nvPicPr>
                   <pic:blipFill>
-                    <a:blip r:embed="rId42" cstate="print"/>
+                    <a:blip r:embed="rId43" cstate="print"/>
                     <a:stretch>
                       <a:fillRect/>
                     </a:stretch>
@@ -15980,7 +14679,6 @@
         </w:rPr>
         <w:t xml:space="preserve">[ </w:t>
       </w:r>
-      <w:proofErr w:type="gramStart"/>
       <w:r>
         <w:rPr>
           <w:rFonts w:eastAsia="MS Gothic"/>
@@ -15992,14 +14690,7 @@
         <w:rPr>
           <w:rFonts w:eastAsia="MS Gothic"/>
         </w:rPr>
-        <w:t xml:space="preserve"> ]</w:t>
-      </w:r>
-      <w:proofErr w:type="gramEnd"/>
-      <w:r>
-        <w:rPr>
-          <w:rFonts w:eastAsia="MS Gothic"/>
-        </w:rPr>
-        <w:t xml:space="preserve"> </w:t>
+        <w:t xml:space="preserve"> ] </w:t>
       </w:r>
       <w:r>
         <w:rPr>
@@ -16031,28 +14722,24 @@
         </w:rPr>
         <w:t>内積値である、</w:t>
       </w:r>
-      <w:proofErr w:type="spellStart"/>
       <w:r>
         <w:rPr>
           <w:rFonts w:eastAsia="MS Gothic"/>
         </w:rPr>
         <w:t>idotp</w:t>
       </w:r>
-      <w:proofErr w:type="spellEnd"/>
       <w:r>
         <w:rPr>
           <w:rFonts w:eastAsia="MS Gothic"/>
         </w:rPr>
         <w:t>および</w:t>
       </w:r>
-      <w:proofErr w:type="spellStart"/>
       <w:r>
         <w:rPr>
           <w:rFonts w:eastAsia="MS Gothic"/>
         </w:rPr>
         <w:t>dotp</w:t>
       </w:r>
-      <w:proofErr w:type="spellEnd"/>
       <w:r>
         <w:rPr>
           <w:rFonts w:eastAsia="MS Gothic"/>
@@ -16075,16 +14762,8 @@
         <w:rPr>
           <w:rFonts w:eastAsia="MS Gothic"/>
         </w:rPr>
-        <w:t xml:space="preserve">500 </w:t>
-      </w:r>
-      <w:proofErr w:type="spellStart"/>
-      <w:r>
-        <w:rPr>
-          <w:rFonts w:eastAsia="MS Gothic"/>
-        </w:rPr>
-        <w:t>fmol</w:t>
-      </w:r>
-      <w:proofErr w:type="spellEnd"/>
+        <w:t>500 fmol</w:t>
+      </w:r>
       <w:r>
         <w:rPr>
           <w:rFonts w:eastAsia="MS Gothic"/>
@@ -16103,7 +14782,6 @@
           <w:rFonts w:eastAsia="MS Gothic"/>
           <w:noProof/>
         </w:rPr>
-        <w:lastRenderedPageBreak/>
         <w:drawing>
           <wp:inline distT="0" distB="0" distL="0" distR="0" wp14:anchorId="70A2D89B" wp14:editId="325CAC71">
             <wp:extent cx="2505075" cy="1771650"/>
@@ -16122,7 +14800,7 @@
                     </pic:cNvPicPr>
                   </pic:nvPicPr>
                   <pic:blipFill>
-                    <a:blip r:embed="rId43" cstate="print">
+                    <a:blip r:embed="rId44" cstate="print">
                       <a:extLst>
                         <a:ext uri="{28A0092B-C50C-407E-A947-70E740481C1C}">
                           <a14:useLocalDpi xmlns:a14="http://schemas.microsoft.com/office/drawing/2010/main" val="0"/>
@@ -16184,7 +14862,6 @@
         </w:rPr>
         <w:t xml:space="preserve">[ </w:t>
       </w:r>
-      <w:proofErr w:type="gramStart"/>
       <w:r>
         <w:rPr>
           <w:rFonts w:eastAsia="MS Gothic"/>
@@ -16196,14 +14873,7 @@
         <w:rPr>
           <w:rFonts w:eastAsia="MS Gothic"/>
         </w:rPr>
-        <w:t xml:space="preserve"> ]</w:t>
-      </w:r>
-      <w:proofErr w:type="gramEnd"/>
-      <w:r>
-        <w:rPr>
-          <w:rFonts w:eastAsia="MS Gothic"/>
-        </w:rPr>
-        <w:t xml:space="preserve"> </w:t>
+        <w:t xml:space="preserve"> ] </w:t>
       </w:r>
       <w:r>
         <w:rPr>
@@ -16323,7 +14993,7 @@
                     </pic:cNvPicPr>
                   </pic:nvPicPr>
                   <pic:blipFill>
-                    <a:blip r:embed="rId44" cstate="print">
+                    <a:blip r:embed="rId45" cstate="print">
                       <a:extLst>
                         <a:ext uri="{28A0092B-C50C-407E-A947-70E740481C1C}">
                           <a14:useLocalDpi xmlns:a14="http://schemas.microsoft.com/office/drawing/2010/main" val="0"/>
@@ -16378,16 +15048,8 @@
         <w:rPr>
           <w:rFonts w:eastAsia="MS Gothic"/>
         </w:rPr>
-        <w:t xml:space="preserve">100 </w:t>
-      </w:r>
-      <w:proofErr w:type="spellStart"/>
-      <w:r>
-        <w:rPr>
-          <w:rFonts w:eastAsia="MS Gothic"/>
-        </w:rPr>
-        <w:t>amol</w:t>
-      </w:r>
-      <w:proofErr w:type="spellEnd"/>
+        <w:t>100 amol</w:t>
+      </w:r>
       <w:r>
         <w:rPr>
           <w:rFonts w:eastAsia="MS Gothic"/>
@@ -16428,16 +15090,8 @@
         <w:rPr>
           <w:rFonts w:eastAsia="MS Gothic"/>
         </w:rPr>
-        <w:t xml:space="preserve">50 </w:t>
-      </w:r>
-      <w:proofErr w:type="spellStart"/>
-      <w:r>
-        <w:rPr>
-          <w:rFonts w:eastAsia="MS Gothic"/>
-        </w:rPr>
-        <w:t>amol</w:t>
-      </w:r>
-      <w:proofErr w:type="spellEnd"/>
+        <w:t>50 amol</w:t>
+      </w:r>
       <w:r>
         <w:rPr>
           <w:rFonts w:eastAsia="MS Gothic"/>
@@ -16508,28 +15162,13 @@
         <w:rPr>
           <w:rFonts w:eastAsia="MS Gothic"/>
         </w:rPr>
-        <w:t xml:space="preserve">100 </w:t>
-      </w:r>
-      <w:proofErr w:type="spellStart"/>
-      <w:r>
-        <w:rPr>
-          <w:rFonts w:eastAsia="MS Gothic"/>
-        </w:rPr>
-        <w:t>amol</w:t>
-      </w:r>
-      <w:proofErr w:type="spellEnd"/>
-      <w:r>
-        <w:rPr>
-          <w:rFonts w:eastAsia="MS Gothic"/>
-        </w:rPr>
-        <w:t>の試料で誤ったピークを選択したという可能性は低くなっていま</w:t>
-      </w:r>
-      <w:r>
-        <w:rPr>
-          <w:rFonts w:eastAsia="MS Gothic"/>
-        </w:rPr>
-        <w:lastRenderedPageBreak/>
-        <w:t>す。また高分解能データについては、ピーク保持時間の注釈の下に質量誤差値が表示され、これは予測</w:t>
+        <w:t>100 amol</w:t>
+      </w:r>
+      <w:r>
+        <w:rPr>
+          <w:rFonts w:eastAsia="MS Gothic"/>
+        </w:rPr>
+        <w:t>の試料で誤ったピークを選択したという可能性は低くなっています。また高分解能データについては、ピーク保持時間の注釈の下に質量誤差値が表示され、これは予測</w:t>
       </w:r>
       <w:r>
         <w:rPr>
@@ -16567,16 +15206,8 @@
         <w:rPr>
           <w:rFonts w:eastAsia="MS Gothic"/>
         </w:rPr>
-        <w:t xml:space="preserve">50 </w:t>
-      </w:r>
-      <w:proofErr w:type="spellStart"/>
-      <w:r>
-        <w:rPr>
-          <w:rFonts w:eastAsia="MS Gothic"/>
-        </w:rPr>
-        <w:t>amol</w:t>
-      </w:r>
-      <w:proofErr w:type="spellEnd"/>
+        <w:t>50 amol</w:t>
+      </w:r>
       <w:r>
         <w:rPr>
           <w:rFonts w:eastAsia="MS Gothic"/>
@@ -16613,7 +15244,6 @@
         </w:rPr>
         <w:t xml:space="preserve">[ </w:t>
       </w:r>
-      <w:proofErr w:type="gramStart"/>
       <w:r>
         <w:rPr>
           <w:rFonts w:eastAsia="MS Gothic"/>
@@ -16625,14 +15255,7 @@
         <w:rPr>
           <w:rFonts w:eastAsia="MS Gothic"/>
         </w:rPr>
-        <w:t xml:space="preserve"> ]</w:t>
-      </w:r>
-      <w:proofErr w:type="gramEnd"/>
-      <w:r>
-        <w:rPr>
-          <w:rFonts w:eastAsia="MS Gothic"/>
-        </w:rPr>
-        <w:t xml:space="preserve"> </w:t>
+        <w:t xml:space="preserve"> ] </w:t>
       </w:r>
       <w:r>
         <w:rPr>
@@ -16731,28 +15354,13 @@
           <w:rFonts w:eastAsia="MS Gothic"/>
           <w:b/>
         </w:rPr>
-        <w:t>ピーク</w:t>
-      </w:r>
-      <w:proofErr w:type="gramStart"/>
-      <w:r>
-        <w:rPr>
-          <w:rFonts w:eastAsia="MS Gothic"/>
-          <w:b/>
-        </w:rPr>
-        <w:t>面積</w:t>
-      </w:r>
-      <w:r>
-        <w:rPr>
-          <w:rFonts w:eastAsia="MS Gothic"/>
-        </w:rPr>
-        <w:t xml:space="preserve"> ]</w:t>
-      </w:r>
-      <w:proofErr w:type="gramEnd"/>
-      <w:r>
-        <w:rPr>
-          <w:rFonts w:eastAsia="MS Gothic"/>
-        </w:rPr>
-        <w:t xml:space="preserve"> </w:t>
+        <w:t>ピーク面積</w:t>
+      </w:r>
+      <w:r>
+        <w:rPr>
+          <w:rFonts w:eastAsia="MS Gothic"/>
+        </w:rPr>
+        <w:t xml:space="preserve"> ] </w:t>
       </w:r>
       <w:r>
         <w:rPr>
@@ -16853,7 +15461,7 @@
                     </pic:cNvPicPr>
                   </pic:nvPicPr>
                   <pic:blipFill>
-                    <a:blip r:embed="rId45" cstate="print">
+                    <a:blip r:embed="rId46" cstate="print">
                       <a:extLst>
                         <a:ext uri="{28A0092B-C50C-407E-A947-70E740481C1C}">
                           <a14:useLocalDpi xmlns:a14="http://schemas.microsoft.com/office/drawing/2010/main" val="0"/>
@@ -16901,16 +15509,8 @@
         <w:rPr>
           <w:rFonts w:eastAsia="MS Gothic"/>
         </w:rPr>
-        <w:t xml:space="preserve">50 </w:t>
-      </w:r>
-      <w:proofErr w:type="spellStart"/>
-      <w:r>
-        <w:rPr>
-          <w:rFonts w:eastAsia="MS Gothic"/>
-        </w:rPr>
-        <w:t>amol</w:t>
-      </w:r>
-      <w:proofErr w:type="spellEnd"/>
+        <w:t>50 amol</w:t>
+      </w:r>
       <w:r>
         <w:rPr>
           <w:rFonts w:eastAsia="MS Gothic"/>
@@ -16921,16 +15521,8 @@
         <w:rPr>
           <w:rFonts w:eastAsia="MS Gothic"/>
         </w:rPr>
-        <w:t xml:space="preserve">100 </w:t>
-      </w:r>
-      <w:proofErr w:type="spellStart"/>
-      <w:r>
-        <w:rPr>
-          <w:rFonts w:eastAsia="MS Gothic"/>
-        </w:rPr>
-        <w:t>amol</w:t>
-      </w:r>
-      <w:proofErr w:type="spellEnd"/>
+        <w:t>100 amol</w:t>
+      </w:r>
       <w:r>
         <w:rPr>
           <w:rFonts w:eastAsia="MS Gothic"/>
@@ -16941,16 +15533,8 @@
         <w:rPr>
           <w:rFonts w:eastAsia="MS Gothic"/>
         </w:rPr>
-        <w:t xml:space="preserve">10 </w:t>
-      </w:r>
-      <w:proofErr w:type="spellStart"/>
-      <w:r>
-        <w:rPr>
-          <w:rFonts w:eastAsia="MS Gothic"/>
-        </w:rPr>
-        <w:t>fmol</w:t>
-      </w:r>
-      <w:proofErr w:type="spellEnd"/>
+        <w:t>10 fmol</w:t>
+      </w:r>
       <w:r>
         <w:rPr>
           <w:rFonts w:eastAsia="MS Gothic"/>
@@ -17051,16 +15635,8 @@
         <w:rPr>
           <w:rFonts w:eastAsia="MS Gothic"/>
         </w:rPr>
-        <w:t xml:space="preserve">50 </w:t>
-      </w:r>
-      <w:proofErr w:type="spellStart"/>
-      <w:r>
-        <w:rPr>
-          <w:rFonts w:eastAsia="MS Gothic"/>
-        </w:rPr>
-        <w:t>amol</w:t>
-      </w:r>
-      <w:proofErr w:type="spellEnd"/>
+        <w:t>50 amol</w:t>
+      </w:r>
       <w:r>
         <w:rPr>
           <w:rFonts w:eastAsia="MS Gothic"/>
@@ -17071,16 +15647,8 @@
         <w:rPr>
           <w:rFonts w:eastAsia="MS Gothic"/>
         </w:rPr>
-        <w:t xml:space="preserve">10 </w:t>
-      </w:r>
-      <w:proofErr w:type="spellStart"/>
-      <w:r>
-        <w:rPr>
-          <w:rFonts w:eastAsia="MS Gothic"/>
-        </w:rPr>
-        <w:t>fmol</w:t>
-      </w:r>
-      <w:proofErr w:type="spellEnd"/>
+        <w:t>10 fmol</w:t>
+      </w:r>
       <w:r>
         <w:rPr>
           <w:rFonts w:eastAsia="MS Gothic"/>
@@ -17103,16 +15671,8 @@
         <w:rPr>
           <w:rFonts w:eastAsia="MS Gothic"/>
         </w:rPr>
-        <w:t xml:space="preserve">50 </w:t>
-      </w:r>
-      <w:proofErr w:type="spellStart"/>
-      <w:r>
-        <w:rPr>
-          <w:rFonts w:eastAsia="MS Gothic"/>
-        </w:rPr>
-        <w:t>amol</w:t>
-      </w:r>
-      <w:proofErr w:type="spellEnd"/>
+        <w:t>50 amol</w:t>
+      </w:r>
       <w:r>
         <w:rPr>
           <w:rFonts w:eastAsia="MS Gothic"/>
@@ -17123,16 +15683,8 @@
         <w:rPr>
           <w:rFonts w:eastAsia="MS Gothic"/>
         </w:rPr>
-        <w:t xml:space="preserve">10 </w:t>
-      </w:r>
-      <w:proofErr w:type="spellStart"/>
-      <w:r>
-        <w:rPr>
-          <w:rFonts w:eastAsia="MS Gothic"/>
-        </w:rPr>
-        <w:t>fmol</w:t>
-      </w:r>
-      <w:proofErr w:type="spellEnd"/>
+        <w:t>10 fmol</w:t>
+      </w:r>
       <w:r>
         <w:rPr>
           <w:rFonts w:eastAsia="MS Gothic"/>
@@ -17143,16 +15695,8 @@
         <w:rPr>
           <w:rFonts w:eastAsia="MS Gothic"/>
         </w:rPr>
-        <w:t xml:space="preserve">100 </w:t>
-      </w:r>
-      <w:proofErr w:type="spellStart"/>
-      <w:r>
-        <w:rPr>
-          <w:rFonts w:eastAsia="MS Gothic"/>
-        </w:rPr>
-        <w:t>fmol</w:t>
-      </w:r>
-      <w:proofErr w:type="spellEnd"/>
+        <w:t>100 fmol</w:t>
+      </w:r>
       <w:r>
         <w:rPr>
           <w:rFonts w:eastAsia="MS Gothic"/>
@@ -17200,7 +15744,6 @@
         <w:rPr>
           <w:rFonts w:eastAsia="MS Gothic"/>
         </w:rPr>
-        <w:lastRenderedPageBreak/>
         <w:t>また</w:t>
       </w:r>
       <w:r>
@@ -17310,28 +15853,13 @@
           <w:rFonts w:eastAsia="MS Gothic"/>
           <w:b/>
         </w:rPr>
-        <w:t>ピーク</w:t>
-      </w:r>
-      <w:proofErr w:type="gramStart"/>
-      <w:r>
-        <w:rPr>
-          <w:rFonts w:eastAsia="MS Gothic"/>
-          <w:b/>
-        </w:rPr>
-        <w:t>面積</w:t>
-      </w:r>
-      <w:r>
-        <w:rPr>
-          <w:rFonts w:eastAsia="MS Gothic"/>
-        </w:rPr>
-        <w:t xml:space="preserve"> ]</w:t>
-      </w:r>
-      <w:proofErr w:type="gramEnd"/>
-      <w:r>
-        <w:rPr>
-          <w:rFonts w:eastAsia="MS Gothic"/>
-        </w:rPr>
-        <w:t xml:space="preserve"> </w:t>
+        <w:t>ピーク面積</w:t>
+      </w:r>
+      <w:r>
+        <w:rPr>
+          <w:rFonts w:eastAsia="MS Gothic"/>
+        </w:rPr>
+        <w:t xml:space="preserve"> ] </w:t>
       </w:r>
       <w:r>
         <w:rPr>
@@ -17531,7 +16059,6 @@
         </w:rPr>
         <w:t xml:space="preserve">[ </w:t>
       </w:r>
-      <w:proofErr w:type="gramStart"/>
       <w:r>
         <w:rPr>
           <w:rFonts w:eastAsia="MS Gothic"/>
@@ -17543,14 +16070,7 @@
         <w:rPr>
           <w:rFonts w:eastAsia="MS Gothic"/>
         </w:rPr>
-        <w:t xml:space="preserve"> ]</w:t>
-      </w:r>
-      <w:proofErr w:type="gramEnd"/>
-      <w:r>
-        <w:rPr>
-          <w:rFonts w:eastAsia="MS Gothic"/>
-        </w:rPr>
-        <w:t xml:space="preserve"> </w:t>
+        <w:t xml:space="preserve"> ] </w:t>
       </w:r>
       <w:r>
         <w:rPr>
@@ -17644,7 +16164,6 @@
         </w:rPr>
         <w:t xml:space="preserve">[ </w:t>
       </w:r>
-      <w:proofErr w:type="gramStart"/>
       <w:r>
         <w:rPr>
           <w:rFonts w:eastAsia="MS Gothic"/>
@@ -17656,14 +16175,7 @@
         <w:rPr>
           <w:rFonts w:eastAsia="MS Gothic"/>
         </w:rPr>
-        <w:t xml:space="preserve"> ]</w:t>
-      </w:r>
-      <w:proofErr w:type="gramEnd"/>
-      <w:r>
-        <w:rPr>
-          <w:rFonts w:eastAsia="MS Gothic"/>
-        </w:rPr>
-        <w:t xml:space="preserve"> </w:t>
+        <w:t xml:space="preserve"> ] </w:t>
       </w:r>
       <w:r>
         <w:rPr>
@@ -17742,14 +16254,12 @@
           <w:rFonts w:eastAsia="MS Gothic"/>
         </w:rPr>
       </w:pPr>
-      <w:proofErr w:type="gramStart"/>
       <w:r>
         <w:rPr>
           <w:rFonts w:eastAsia="MS Gothic"/>
         </w:rPr>
         <w:t>K.LVNELTEFAK.T</w:t>
       </w:r>
-      <w:proofErr w:type="gramEnd"/>
       <w:r>
         <w:rPr>
           <w:rFonts w:eastAsia="MS Gothic"/>
@@ -17760,16 +16270,8 @@
         <w:rPr>
           <w:rFonts w:eastAsia="MS Gothic"/>
         </w:rPr>
-        <w:t xml:space="preserve">500 </w:t>
-      </w:r>
-      <w:proofErr w:type="spellStart"/>
-      <w:r>
-        <w:rPr>
-          <w:rFonts w:eastAsia="MS Gothic"/>
-        </w:rPr>
-        <w:t>fmol</w:t>
-      </w:r>
-      <w:proofErr w:type="spellEnd"/>
+        <w:t>500 fmol</w:t>
+      </w:r>
       <w:r>
         <w:rPr>
           <w:rFonts w:eastAsia="MS Gothic"/>
@@ -17806,7 +16308,7 @@
                     </pic:cNvPicPr>
                   </pic:nvPicPr>
                   <pic:blipFill>
-                    <a:blip r:embed="rId46" cstate="print">
+                    <a:blip r:embed="rId47" cstate="print">
                       <a:extLst>
                         <a:ext uri="{28A0092B-C50C-407E-A947-70E740481C1C}">
                           <a14:useLocalDpi xmlns:a14="http://schemas.microsoft.com/office/drawing/2010/main" val="0"/>
@@ -17848,7 +16350,6 @@
         <w:rPr>
           <w:rFonts w:eastAsia="MS Gothic"/>
         </w:rPr>
-        <w:lastRenderedPageBreak/>
         <w:t>以前と同じように、最高強度のプロダクトイオン</w:t>
       </w:r>
       <w:r>
@@ -17980,7 +16481,6 @@
         </w:rPr>
         <w:t xml:space="preserve">[ </w:t>
       </w:r>
-      <w:proofErr w:type="gramStart"/>
       <w:r>
         <w:rPr>
           <w:rFonts w:eastAsia="MS Gothic"/>
@@ -17992,14 +16492,7 @@
         <w:rPr>
           <w:rFonts w:eastAsia="MS Gothic"/>
         </w:rPr>
-        <w:t xml:space="preserve"> ]</w:t>
-      </w:r>
-      <w:proofErr w:type="gramEnd"/>
-      <w:r>
-        <w:rPr>
-          <w:rFonts w:eastAsia="MS Gothic"/>
-        </w:rPr>
-        <w:t xml:space="preserve"> </w:t>
+        <w:t xml:space="preserve"> ] </w:t>
       </w:r>
       <w:r>
         <w:rPr>
@@ -18129,7 +16622,7 @@
                     <pic:cNvPicPr/>
                   </pic:nvPicPr>
                   <pic:blipFill>
-                    <a:blip r:embed="rId47" cstate="print"/>
+                    <a:blip r:embed="rId48" cstate="print"/>
                     <a:stretch>
                       <a:fillRect/>
                     </a:stretch>
@@ -18161,7 +16654,6 @@
         <w:rPr>
           <w:rFonts w:eastAsia="MS Gothic"/>
         </w:rPr>
-        <w:lastRenderedPageBreak/>
         <w:t xml:space="preserve">[ </w:t>
       </w:r>
       <w:r>
@@ -18169,28 +16661,13 @@
           <w:rFonts w:eastAsia="MS Gothic"/>
           <w:b/>
         </w:rPr>
-        <w:t>ピーク</w:t>
-      </w:r>
-      <w:proofErr w:type="gramStart"/>
-      <w:r>
-        <w:rPr>
-          <w:rFonts w:eastAsia="MS Gothic"/>
-          <w:b/>
-        </w:rPr>
-        <w:t>面積</w:t>
-      </w:r>
-      <w:r>
-        <w:rPr>
-          <w:rFonts w:eastAsia="MS Gothic"/>
-        </w:rPr>
-        <w:t xml:space="preserve"> ]</w:t>
-      </w:r>
-      <w:proofErr w:type="gramEnd"/>
-      <w:r>
-        <w:rPr>
-          <w:rFonts w:eastAsia="MS Gothic"/>
-        </w:rPr>
-        <w:t xml:space="preserve"> </w:t>
+        <w:t>ピーク面積</w:t>
+      </w:r>
+      <w:r>
+        <w:rPr>
+          <w:rFonts w:eastAsia="MS Gothic"/>
+        </w:rPr>
+        <w:t xml:space="preserve"> ] </w:t>
       </w:r>
       <w:r>
         <w:rPr>
@@ -18228,7 +16705,7 @@
                     </pic:cNvPicPr>
                   </pic:nvPicPr>
                   <pic:blipFill>
-                    <a:blip r:embed="rId48" cstate="print">
+                    <a:blip r:embed="rId49" cstate="print">
                       <a:extLst>
                         <a:ext uri="{28A0092B-C50C-407E-A947-70E740481C1C}">
                           <a14:useLocalDpi xmlns:a14="http://schemas.microsoft.com/office/drawing/2010/main" val="0"/>
@@ -18425,14 +16902,12 @@
         </w:rPr>
         <w:t>メソッドをエクスポートする方法（現在は</w:t>
       </w:r>
-      <w:proofErr w:type="spellStart"/>
       <w:r>
         <w:rPr>
           <w:rFonts w:eastAsia="MS Gothic"/>
         </w:rPr>
         <w:t>Thermo</w:t>
       </w:r>
-      <w:proofErr w:type="spellEnd"/>
       <w:r>
         <w:rPr>
           <w:rFonts w:eastAsia="MS Gothic"/>
@@ -18548,14 +17023,12 @@
         </w:rPr>
         <w:t>、</w:t>
       </w:r>
-      <w:proofErr w:type="spellStart"/>
       <w:r>
         <w:rPr>
           <w:rFonts w:eastAsia="MS Gothic"/>
         </w:rPr>
         <w:t>Thermo</w:t>
       </w:r>
-      <w:proofErr w:type="spellEnd"/>
       <w:r>
         <w:rPr>
           <w:rFonts w:eastAsia="MS Gothic"/>
@@ -18622,28 +17095,24 @@
         </w:rPr>
         <w:t>スキャンの</w:t>
       </w:r>
-      <w:proofErr w:type="spellStart"/>
       <w:r>
         <w:rPr>
           <w:rFonts w:eastAsia="MS Gothic"/>
         </w:rPr>
         <w:t>irank</w:t>
       </w:r>
-      <w:proofErr w:type="spellEnd"/>
       <w:r>
         <w:rPr>
           <w:rFonts w:eastAsia="MS Gothic"/>
         </w:rPr>
         <w:t>や</w:t>
       </w:r>
-      <w:proofErr w:type="spellStart"/>
       <w:r>
         <w:rPr>
           <w:rFonts w:eastAsia="MS Gothic"/>
         </w:rPr>
         <w:t>idotp</w:t>
       </w:r>
-      <w:proofErr w:type="spellEnd"/>
       <w:r>
         <w:rPr>
           <w:rFonts w:eastAsia="MS Gothic"/>
@@ -18776,7 +17245,6 @@
         <w:rPr>
           <w:rFonts w:eastAsia="MS Gothic"/>
         </w:rPr>
-        <w:lastRenderedPageBreak/>
         <w:t>参照文献</w:t>
       </w:r>
     </w:p>
@@ -18909,7 +17377,7 @@
       </w:r>
     </w:p>
     <w:sectPr>
-      <w:footerReference w:type="default" r:id="rId49"/>
+      <w:footerReference w:type="default" r:id="rId50"/>
       <w:pgSz w:w="12240" w:h="15840"/>
       <w:pgMar w:top="1440" w:right="1440" w:bottom="1440" w:left="1440" w:header="720" w:footer="720" w:gutter="0"/>
       <w:cols w:space="720"/>
